--- a/all_python_files_17.03.docx
+++ b/all_python_files_17.03.docx
@@ -2541,6 +2541,12 @@
         <w:br/>
         <w:t xml:space="preserve">    delete_city = State()</w:t>
         <w:br/>
+        <w:t xml:space="preserve">    add_category = State()</w:t>
+        <w:br/>
+        <w:t xml:space="preserve">    edit_category = State()</w:t>
+        <w:br/>
+        <w:t xml:space="preserve">    delete_category = State()</w:t>
+        <w:br/>
         <w:br/>
         <w:t>@router.message(F.text == "Админ панель")</w:t>
         <w:br/>
@@ -2558,27 +2564,37 @@
         <w:br/>
         <w:t xml:space="preserve">    keyboard = InlineKeyboardMarkup(inline_keyboard=[</w:t>
         <w:br/>
-        <w:t xml:space="preserve">        [InlineKeyboardButton(text="Список пользователей", callback_data="list_users")],</w:t>
-        <w:br/>
-        <w:t xml:space="preserve">        [InlineKeyboardButton(text="Список заказов", callback_data="list_orders")],</w:t>
-        <w:br/>
-        <w:t xml:space="preserve">        [InlineKeyboardButton(text="Удалить пользователя", callback_data="delete_user")],</w:t>
-        <w:br/>
-        <w:t xml:space="preserve">        [InlineKeyboardButton(text="Удалить заказ", callback_data="delete_order")],</w:t>
-        <w:br/>
-        <w:t xml:space="preserve">        [InlineKeyboardButton(text="Добавить город", callback_data="add_city")],</w:t>
-        <w:br/>
-        <w:t xml:space="preserve">        [InlineKeyboardButton(text="Изменить город", callback_data="edit_city")],</w:t>
-        <w:br/>
-        <w:t xml:space="preserve">        [InlineKeyboardButton(text="Удалить город", callback_data="delete_city")],</w:t>
-        <w:br/>
-        <w:t xml:space="preserve">        [InlineKeyboardButton(text="Назад", callback_data="back")]</w:t>
+        <w:t xml:space="preserve">        [InlineKeyboardButton(text="Список пользователей", callback_data="list_users"),</w:t>
+        <w:br/>
+        <w:t xml:space="preserve">         InlineKeyboardButton(text="Список заказов", callback_data="list_orders")],</w:t>
+        <w:br/>
+        <w:t xml:space="preserve">        [InlineKeyboardButton(text="Удалить пользователя", callback_data="delete_user"),</w:t>
+        <w:br/>
+        <w:t xml:space="preserve">         InlineKeyboardButton(text="Удалить заказ", callback_data="delete_order")],</w:t>
+        <w:br/>
+        <w:t xml:space="preserve">        [InlineKeyboardButton(text="Список городов", callback_data="list_cities"),  # Новая кнопка</w:t>
+        <w:br/>
+        <w:t xml:space="preserve">         InlineKeyboardButton(text="Добавить город", callback_data="add_city")],</w:t>
+        <w:br/>
+        <w:t xml:space="preserve">        [InlineKeyboardButton(text="Изменить город", callback_data="edit_city"),</w:t>
+        <w:br/>
+        <w:t xml:space="preserve">         InlineKeyboardButton(text="Удалить город", callback_data="delete_city")],</w:t>
+        <w:br/>
+        <w:t xml:space="preserve">        [InlineKeyboardButton(text="Добавить категорию", callback_data="add_category"),</w:t>
+        <w:br/>
+        <w:t xml:space="preserve">         InlineKeyboardButton(text="Изменить категорию", callback_data="edit_category")],</w:t>
+        <w:br/>
+        <w:t xml:space="preserve">        [InlineKeyboardButton(text="Удалить категорию", callback_data="delete_category"),</w:t>
+        <w:br/>
+        <w:t xml:space="preserve">         InlineKeyboardButton(text="Назад", callback_data="back")]</w:t>
         <w:br/>
         <w:t xml:space="preserve">    ])</w:t>
         <w:br/>
         <w:t xml:space="preserve">    await message.answer("Админ-панель:", reply_markup=keyboard)</w:t>
         <w:br/>
         <w:br/>
+        <w:t># Существующие обработчики для пользователей и заказов остаются без изменений</w:t>
+        <w:br/>
         <w:t>@router.callback_query(F.data == "list_users")</w:t>
         <w:br/>
         <w:t>async def list_users(callback: CallbackQuery):</w:t>
@@ -2703,9 +2719,37 @@
         <w:br/>
         <w:t xml:space="preserve">    logger.info(f"Обработчик start_delete_user вызван для telegram_id={callback.from_user.id}")</w:t>
         <w:br/>
-        <w:t xml:space="preserve">    await callback.message.answer("Введите ID пользователя для удаления:")</w:t>
-        <w:br/>
-        <w:t xml:space="preserve">    await state.set_state(AdminPanel.delete_user)</w:t>
+        <w:t xml:space="preserve">    telegram_id = callback.from_user.id</w:t>
+        <w:br/>
+        <w:t xml:space="preserve">    try:</w:t>
+        <w:br/>
+        <w:t xml:space="preserve">        users = await api_request("GET", f"{API_URL}user/all", telegram_id)</w:t>
+        <w:br/>
+        <w:t xml:space="preserve">        if not users:</w:t>
+        <w:br/>
+        <w:t xml:space="preserve">            await callback.message.answer("Пользователей нет.", reply_markup=get_main_keyboard({"is_admin": True}))</w:t>
+        <w:br/>
+        <w:t xml:space="preserve">            await callback.answer()</w:t>
+        <w:br/>
+        <w:t xml:space="preserve">            return</w:t>
+        <w:br/>
+        <w:t xml:space="preserve">        response = "Список пользователей:\n\n"</w:t>
+        <w:br/>
+        <w:t xml:space="preserve">        for user in users:</w:t>
+        <w:br/>
+        <w:t xml:space="preserve">            role = "Заказчик" if user["is_customer"] else "Исполнитель" if user["is_executor"] else "Не определена"</w:t>
+        <w:br/>
+        <w:t xml:space="preserve">            response += f"ID: {user['id']} - {user['name']} ({role})\n"</w:t>
+        <w:br/>
+        <w:t xml:space="preserve">        await callback.message.answer(response.strip() + "\n\nВведите ID пользователя для удаления:")</w:t>
+        <w:br/>
+        <w:t xml:space="preserve">        await state.set_state(AdminPanel.delete_user)</w:t>
+        <w:br/>
+        <w:t xml:space="preserve">    except Exception as e:</w:t>
+        <w:br/>
+        <w:t xml:space="preserve">        logger.error(f"Ошибка в start_delete_user: {e}")</w:t>
+        <w:br/>
+        <w:t xml:space="preserve">        await callback.message.answer(f"Ошибка загрузки пользователей: {e}", reply_markup=get_main_keyboard({"is_admin": True}))</w:t>
         <w:br/>
         <w:t xml:space="preserve">    await callback.answer()</w:t>
         <w:br/>
@@ -2745,9 +2789,49 @@
         <w:br/>
         <w:t xml:space="preserve">    logger.info(f"Обработчик start_delete_order вызван для telegram_id={callback.from_user.id}")</w:t>
         <w:br/>
-        <w:t xml:space="preserve">    await callback.message.answer("Введите ID заказа для удаления:")</w:t>
-        <w:br/>
-        <w:t xml:space="preserve">    await state.set_state(AdminPanel.delete_order)</w:t>
+        <w:t xml:space="preserve">    telegram_id = callback.from_user.id</w:t>
+        <w:br/>
+        <w:t xml:space="preserve">    try:</w:t>
+        <w:br/>
+        <w:t xml:space="preserve">        orders = await api_request("GET", f"{API_URL}order/", telegram_id)</w:t>
+        <w:br/>
+        <w:t xml:space="preserve">        if not orders:</w:t>
+        <w:br/>
+        <w:t xml:space="preserve">            await callback.message.answer("Заказов нет.", reply_markup=get_main_keyboard({"is_admin": True}))</w:t>
+        <w:br/>
+        <w:t xml:space="preserve">            await callback.answer()</w:t>
+        <w:br/>
+        <w:t xml:space="preserve">            return</w:t>
+        <w:br/>
+        <w:t xml:space="preserve">        response = "Список заказов:\n\n"</w:t>
+        <w:br/>
+        <w:t xml:space="preserve">        status_map = {</w:t>
+        <w:br/>
+        <w:t xml:space="preserve">            "В_ожидании": "Ожидает",</w:t>
+        <w:br/>
+        <w:t xml:space="preserve">            "В_прогрессе": "В процессе",</w:t>
+        <w:br/>
+        <w:t xml:space="preserve">            "Выполнен": "Завершён",</w:t>
+        <w:br/>
+        <w:t xml:space="preserve">            "Отменен": "Отменён"</w:t>
+        <w:br/>
+        <w:t xml:space="preserve">        }</w:t>
+        <w:br/>
+        <w:t xml:space="preserve">        for order in orders:</w:t>
+        <w:br/>
+        <w:t xml:space="preserve">            status = status_map.get(order["status"], order["status"])</w:t>
+        <w:br/>
+        <w:t xml:space="preserve">            response += f"ID: {order['id']} - {order['title']} ({status})\n"</w:t>
+        <w:br/>
+        <w:t xml:space="preserve">        await callback.message.answer(response.strip() + "\n\nВведите ID заказа для удаления:")</w:t>
+        <w:br/>
+        <w:t xml:space="preserve">        await state.set_state(AdminPanel.delete_order)</w:t>
+        <w:br/>
+        <w:t xml:space="preserve">    except Exception as e:</w:t>
+        <w:br/>
+        <w:t xml:space="preserve">        logger.error(f"Ошибка в start_delete_order: {e}")</w:t>
+        <w:br/>
+        <w:t xml:space="preserve">        await callback.message.answer(f"Ошибка загрузки заказов: {e}", reply_markup=get_main_keyboard({"is_admin": True}))</w:t>
         <w:br/>
         <w:t xml:space="preserve">    await callback.answer()</w:t>
         <w:br/>
@@ -2781,6 +2865,8 @@
         <w:t xml:space="preserve">    await state.clear()</w:t>
         <w:br/>
         <w:br/>
+        <w:t># Обработчики для городов</w:t>
+        <w:br/>
         <w:t>@router.callback_query(F.data == "add_city")</w:t>
         <w:br/>
         <w:t>async def start_add_city(callback: CallbackQuery, state: FSMContext):</w:t>
@@ -2812,8 +2898,6 @@
         <w:br/>
         <w:t xml:space="preserve">            return</w:t>
         <w:br/>
-        <w:t xml:space="preserve">        # Изменено json на data</w:t>
-        <w:br/>
         <w:t xml:space="preserve">        await api_request("POST", f"{API_URL}city/", telegram_id, data={"name": city_name})</w:t>
         <w:br/>
         <w:t xml:space="preserve">        await message.answer(f"Город '{city_name}' добавлен.", reply_markup=get_main_keyboard({"is_admin": True}))</w:t>
@@ -2833,9 +2917,35 @@
         <w:br/>
         <w:t xml:space="preserve">    logger.info(f"Обработчик start_edit_city вызван для telegram_id={callback.from_user.id}")</w:t>
         <w:br/>
-        <w:t xml:space="preserve">    await callback.message.answer("Введите ID города и новое название (например, '1 Алматы'):")</w:t>
-        <w:br/>
-        <w:t xml:space="preserve">    await state.set_state(AdminPanel.edit_city)</w:t>
+        <w:t xml:space="preserve">    telegram_id = callback.from_user.id</w:t>
+        <w:br/>
+        <w:t xml:space="preserve">    try:</w:t>
+        <w:br/>
+        <w:t xml:space="preserve">        cities = await api_request("GET", f"{API_URL}city/", telegram_id)</w:t>
+        <w:br/>
+        <w:t xml:space="preserve">        if not cities:</w:t>
+        <w:br/>
+        <w:t xml:space="preserve">            await callback.message.answer("Городов нет.", reply_markup=get_main_keyboard({"is_admin": True}))</w:t>
+        <w:br/>
+        <w:t xml:space="preserve">            await callback.answer()</w:t>
+        <w:br/>
+        <w:t xml:space="preserve">            return</w:t>
+        <w:br/>
+        <w:t xml:space="preserve">        response = "Список городов:\n\n"</w:t>
+        <w:br/>
+        <w:t xml:space="preserve">        for city in cities:</w:t>
+        <w:br/>
+        <w:t xml:space="preserve">            response += f"ID: {city['id']} - {city['name']}\n"</w:t>
+        <w:br/>
+        <w:t xml:space="preserve">        await callback.message.answer(response.strip() + "\n\nВведите ID города и новое название (например, '1 Алматы'):")</w:t>
+        <w:br/>
+        <w:t xml:space="preserve">        await state.set_state(AdminPanel.edit_city)</w:t>
+        <w:br/>
+        <w:t xml:space="preserve">    except Exception as e:</w:t>
+        <w:br/>
+        <w:t xml:space="preserve">        logger.error(f"Ошибка в start_edit_city: {e}")</w:t>
+        <w:br/>
+        <w:t xml:space="preserve">        await callback.message.answer(f"Ошибка загрузки городов: {e}", reply_markup=get_main_keyboard({"is_admin": True}))</w:t>
         <w:br/>
         <w:t xml:space="preserve">    await callback.answer()</w:t>
         <w:br/>
@@ -2862,9 +2972,7 @@
         <w:br/>
         <w:t xml:space="preserve">        city_id = int(city_id)</w:t>
         <w:br/>
-        <w:t xml:space="preserve">        # Предполагается, что API принимает PUT-запрос для изменения города</w:t>
-        <w:br/>
-        <w:t xml:space="preserve">        await api_request("PUT", f"{API_URL}city/{city_id}", telegram_id, data={"name": new_name})</w:t>
+        <w:t xml:space="preserve">        await api_request("PATCH", f"{API_URL}city/{city_id}", telegram_id, data={"name": new_name})  # Замена json на data</w:t>
         <w:br/>
         <w:t xml:space="preserve">        await message.answer(f"Город с ID {city_id} изменён на '{new_name}'.", reply_markup=get_main_keyboard({"is_admin": True}))</w:t>
         <w:br/>
@@ -2887,9 +2995,35 @@
         <w:br/>
         <w:t xml:space="preserve">    logger.info(f"Обработчик start_delete_city вызван для telegram_id={callback.from_user.id}")</w:t>
         <w:br/>
-        <w:t xml:space="preserve">    await callback.message.answer("Введите ID города для удаления:")</w:t>
-        <w:br/>
-        <w:t xml:space="preserve">    await state.set_state(AdminPanel.delete_city)</w:t>
+        <w:t xml:space="preserve">    telegram_id = callback.from_user.id</w:t>
+        <w:br/>
+        <w:t xml:space="preserve">    try:</w:t>
+        <w:br/>
+        <w:t xml:space="preserve">        cities = await api_request("GET", f"{API_URL}city/", telegram_id)</w:t>
+        <w:br/>
+        <w:t xml:space="preserve">        if not cities:</w:t>
+        <w:br/>
+        <w:t xml:space="preserve">            await callback.message.answer("Городов нет.", reply_markup=get_main_keyboard({"is_admin": True}))</w:t>
+        <w:br/>
+        <w:t xml:space="preserve">            await callback.answer()</w:t>
+        <w:br/>
+        <w:t xml:space="preserve">            return</w:t>
+        <w:br/>
+        <w:t xml:space="preserve">        response = "Список городов:\n\n"</w:t>
+        <w:br/>
+        <w:t xml:space="preserve">        for city in cities:</w:t>
+        <w:br/>
+        <w:t xml:space="preserve">            response += f"ID: {city['id']} - {city['name']}\n"</w:t>
+        <w:br/>
+        <w:t xml:space="preserve">        await callback.message.answer(response.strip() + "\n\nВведите ID города для удаления:")</w:t>
+        <w:br/>
+        <w:t xml:space="preserve">        await state.set_state(AdminPanel.delete_city)</w:t>
+        <w:br/>
+        <w:t xml:space="preserve">    except Exception as e:</w:t>
+        <w:br/>
+        <w:t xml:space="preserve">        logger.error(f"Ошибка в start_delete_city: {e}")</w:t>
+        <w:br/>
+        <w:t xml:space="preserve">        await callback.message.answer(f"Ошибка загрузки городов: {e}", reply_markup=get_main_keyboard({"is_admin": True}))</w:t>
         <w:br/>
         <w:t xml:space="preserve">    await callback.answer()</w:t>
         <w:br/>
@@ -2906,8 +3040,6 @@
         <w:br/>
         <w:t xml:space="preserve">        city_id = int(message.text)</w:t>
         <w:br/>
-        <w:t xml:space="preserve">        # Предполагается, что API принимает DELETE-запрос для удаления города</w:t>
-        <w:br/>
         <w:t xml:space="preserve">        await api_request("DELETE", f"{API_URL}city/{city_id}", telegram_id)</w:t>
         <w:br/>
         <w:t xml:space="preserve">        await message.answer(f"Город с ID {city_id} удалён.", reply_markup=get_main_keyboard({"is_admin": True}))</w:t>
@@ -2925,6 +3057,198 @@
         <w:t xml:space="preserve">    await state.clear()</w:t>
         <w:br/>
         <w:br/>
+        <w:t># Обработчики для категорий</w:t>
+        <w:br/>
+        <w:t>@router.callback_query(F.data == "add_category")</w:t>
+        <w:br/>
+        <w:t>async def start_add_category(callback: CallbackQuery, state: FSMContext):</w:t>
+        <w:br/>
+        <w:t xml:space="preserve">    logger.info(f"Обработчик start_add_category вызван для telegram_id={callback.from_user.id}")</w:t>
+        <w:br/>
+        <w:t xml:space="preserve">    await callback.message.answer("Введите название категории для добавления:")</w:t>
+        <w:br/>
+        <w:t xml:space="preserve">    await state.set_state(AdminPanel.add_category)</w:t>
+        <w:br/>
+        <w:t xml:space="preserve">    await callback.answer()</w:t>
+        <w:br/>
+        <w:br/>
+        <w:t>@router.message(AdminPanel.add_category)</w:t>
+        <w:br/>
+        <w:t>async def process_add_category(message: Message, state: FSMContext):</w:t>
+        <w:br/>
+        <w:t xml:space="preserve">    logger.info(f"Обработчик process_add_category вызван для telegram_id={message.from_user.id}")</w:t>
+        <w:br/>
+        <w:t xml:space="preserve">    telegram_id = get_user_telegram_id(message)</w:t>
+        <w:br/>
+        <w:t xml:space="preserve">    try:</w:t>
+        <w:br/>
+        <w:t xml:space="preserve">        category_name = message.text.strip()</w:t>
+        <w:br/>
+        <w:t xml:space="preserve">        if not category_name:</w:t>
+        <w:br/>
+        <w:t xml:space="preserve">            await message.answer("Название категории не может быть пустым.")</w:t>
+        <w:br/>
+        <w:t xml:space="preserve">            return</w:t>
+        <w:br/>
+        <w:t xml:space="preserve">        await api_request("POST", f"{API_URL}category/", telegram_id, data={"name": category_name})  # Замена json на data</w:t>
+        <w:br/>
+        <w:t xml:space="preserve">        await message.answer(f"Категория '{category_name}' добавлена.", reply_markup=get_main_keyboard({"is_admin": True}))</w:t>
+        <w:br/>
+        <w:t xml:space="preserve">    except Exception as e:</w:t>
+        <w:br/>
+        <w:t xml:space="preserve">        logger.error(f"Ошибка в process_add_category: {e}")</w:t>
+        <w:br/>
+        <w:t xml:space="preserve">        await message.answer(f"Ошибка добавления категории: {e}", reply_markup=get_main_keyboard({"is_admin": True}))</w:t>
+        <w:br/>
+        <w:t xml:space="preserve">    await state.clear()</w:t>
+        <w:br/>
+        <w:br/>
+        <w:t>@router.callback_query(F.data == "edit_category")</w:t>
+        <w:br/>
+        <w:t>async def start_edit_category(callback: CallbackQuery, state: FSMContext):</w:t>
+        <w:br/>
+        <w:t xml:space="preserve">    logger.info(f"Обработчик start_edit_category вызван для telegram_id={callback.from_user.id}")</w:t>
+        <w:br/>
+        <w:t xml:space="preserve">    telegram_id = callback.from_user.id</w:t>
+        <w:br/>
+        <w:t xml:space="preserve">    try:</w:t>
+        <w:br/>
+        <w:t xml:space="preserve">        categories = await api_request("GET", f"{API_URL}category/", telegram_id)</w:t>
+        <w:br/>
+        <w:t xml:space="preserve">        if not categories:</w:t>
+        <w:br/>
+        <w:t xml:space="preserve">            await callback.message.answer("Категорий нет.", reply_markup=get_main_keyboard({"is_admin": True}))</w:t>
+        <w:br/>
+        <w:t xml:space="preserve">            await callback.answer()</w:t>
+        <w:br/>
+        <w:t xml:space="preserve">            return</w:t>
+        <w:br/>
+        <w:t xml:space="preserve">        response = "Список категорий:\n\n"</w:t>
+        <w:br/>
+        <w:t xml:space="preserve">        for category in categories:</w:t>
+        <w:br/>
+        <w:t xml:space="preserve">            response += f"ID: {category['id']} - {category['name']}\n"</w:t>
+        <w:br/>
+        <w:t xml:space="preserve">        await callback.message.answer(response.strip() + "\n\nВведите ID категории и новое название (например, '1 Ремонт'):")</w:t>
+        <w:br/>
+        <w:t xml:space="preserve">        await state.set_state(AdminPanel.edit_category)</w:t>
+        <w:br/>
+        <w:t xml:space="preserve">    except Exception as e:</w:t>
+        <w:br/>
+        <w:t xml:space="preserve">        logger.error(f"Ошибка в start_edit_category: {e}")</w:t>
+        <w:br/>
+        <w:t xml:space="preserve">        await callback.message.answer(f"Ошибка загрузки категорий: {e}", reply_markup=get_main_keyboard({"is_admin": True}))</w:t>
+        <w:br/>
+        <w:t xml:space="preserve">    await callback.answer()</w:t>
+        <w:br/>
+        <w:br/>
+        <w:t>@router.message(AdminPanel.edit_category)</w:t>
+        <w:br/>
+        <w:t>async def process_edit_category(message: Message, state: FSMContext):</w:t>
+        <w:br/>
+        <w:t xml:space="preserve">    logger.info(f"Обработчик process_edit_category вызван для telegram_id={message.from_user.id}")</w:t>
+        <w:br/>
+        <w:t xml:space="preserve">    telegram_id = get_user_telegram_id(message)</w:t>
+        <w:br/>
+        <w:t xml:space="preserve">    try:</w:t>
+        <w:br/>
+        <w:t xml:space="preserve">        parts = message.text.strip().split(" ", 1)</w:t>
+        <w:br/>
+        <w:t xml:space="preserve">        if len(parts) != 2:</w:t>
+        <w:br/>
+        <w:t xml:space="preserve">            await message.answer("Пожалуйста, введите ID и новое название через пробел (например, '1 Ремонт').")</w:t>
+        <w:br/>
+        <w:t xml:space="preserve">            return</w:t>
+        <w:br/>
+        <w:t xml:space="preserve">        category_id, new_name = parts[0], parts[1]</w:t>
+        <w:br/>
+        <w:t xml:space="preserve">        category_id = int(category_id)</w:t>
+        <w:br/>
+        <w:t xml:space="preserve">        await api_request("PATCH", f"{API_URL}category/{category_id}", telegram_id, json={"name": new_name})</w:t>
+        <w:br/>
+        <w:t xml:space="preserve">        await message.answer(f"Категория с ID {category_id} изменена на '{new_name}'.", reply_markup=get_main_keyboard({"is_admin": True}))</w:t>
+        <w:br/>
+        <w:t xml:space="preserve">    except ValueError:</w:t>
+        <w:br/>
+        <w:t xml:space="preserve">        await message.answer("ID категории должен быть числом.")</w:t>
+        <w:br/>
+        <w:t xml:space="preserve">    except Exception as e:</w:t>
+        <w:br/>
+        <w:t xml:space="preserve">        logger.error(f"Ошибка в process_edit_category: {e}")</w:t>
+        <w:br/>
+        <w:t xml:space="preserve">        await message.answer(f"Ошибка изменения категории: {e}", reply_markup=get_main_keyboard({"is_admin": True}))</w:t>
+        <w:br/>
+        <w:t xml:space="preserve">    await state.clear()</w:t>
+        <w:br/>
+        <w:br/>
+        <w:t>@router.callback_query(F.data == "delete_category")</w:t>
+        <w:br/>
+        <w:t>async def start_delete_category(callback: CallbackQuery, state: FSMContext):</w:t>
+        <w:br/>
+        <w:t xml:space="preserve">    logger.info(f"Обработчик start_delete_category вызван для telegram_id={callback.from_user.id}")</w:t>
+        <w:br/>
+        <w:t xml:space="preserve">    telegram_id = callback.from_user.id</w:t>
+        <w:br/>
+        <w:t xml:space="preserve">    try:</w:t>
+        <w:br/>
+        <w:t xml:space="preserve">        categories = await api_request("GET", f"{API_URL}category/", telegram_id)</w:t>
+        <w:br/>
+        <w:t xml:space="preserve">        if not categories:</w:t>
+        <w:br/>
+        <w:t xml:space="preserve">            await callback.message.answer("Категорий нет.", reply_markup=get_main_keyboard({"is_admin": True}))</w:t>
+        <w:br/>
+        <w:t xml:space="preserve">            await callback.answer()</w:t>
+        <w:br/>
+        <w:t xml:space="preserve">            return</w:t>
+        <w:br/>
+        <w:t xml:space="preserve">        response = "Список категорий:\n\n"</w:t>
+        <w:br/>
+        <w:t xml:space="preserve">        for category in categories:</w:t>
+        <w:br/>
+        <w:t xml:space="preserve">            response += f"ID: {category['id']} - {category['name']}\n"</w:t>
+        <w:br/>
+        <w:t xml:space="preserve">        await callback.message.answer(response.strip() + "\n\nВведите ID категории для удаления:")</w:t>
+        <w:br/>
+        <w:t xml:space="preserve">        await state.set_state(AdminPanel.delete_category)</w:t>
+        <w:br/>
+        <w:t xml:space="preserve">    except Exception as e:</w:t>
+        <w:br/>
+        <w:t xml:space="preserve">        logger.error(f"Ошибка в start_delete_category: {e}")</w:t>
+        <w:br/>
+        <w:t xml:space="preserve">        await callback.message.answer(f"Ошибка загрузки категорий: {e}", reply_markup=get_main_keyboard({"is_admin": True}))</w:t>
+        <w:br/>
+        <w:t xml:space="preserve">    await callback.answer()</w:t>
+        <w:br/>
+        <w:br/>
+        <w:t>@router.message(AdminPanel.delete_category)</w:t>
+        <w:br/>
+        <w:t>async def process_delete_category(message: Message, state: FSMContext):</w:t>
+        <w:br/>
+        <w:t xml:space="preserve">    logger.info(f"Обработчик process_delete_category вызван для telegram_id={message.from_user.id}")</w:t>
+        <w:br/>
+        <w:t xml:space="preserve">    telegram_id = get_user_telegram_id(message)</w:t>
+        <w:br/>
+        <w:t xml:space="preserve">    try:</w:t>
+        <w:br/>
+        <w:t xml:space="preserve">        category_id = int(message.text)</w:t>
+        <w:br/>
+        <w:t xml:space="preserve">        await api_request("DELETE", f"{API_URL}category/{category_id}", telegram_id)</w:t>
+        <w:br/>
+        <w:t xml:space="preserve">        await message.answer(f"Категория с ID {category_id} удалена.", reply_markup=get_main_keyboard({"is_admin": True}))</w:t>
+        <w:br/>
+        <w:t xml:space="preserve">    except ValueError:</w:t>
+        <w:br/>
+        <w:t xml:space="preserve">        await message.answer("Пожалуйста, введите корректный ID (число).")</w:t>
+        <w:br/>
+        <w:t xml:space="preserve">    except Exception as e:</w:t>
+        <w:br/>
+        <w:t xml:space="preserve">        logger.error(f"Ошибка в process_delete_category: {e}")</w:t>
+        <w:br/>
+        <w:t xml:space="preserve">        await message.answer(f"Ошибка удаления категории: {e}", reply_markup=get_main_keyboard({"is_admin": True}))</w:t>
+        <w:br/>
+        <w:t xml:space="preserve">    await state.clear()</w:t>
+        <w:br/>
+        <w:br/>
         <w:t>@router.callback_query(F.data == "back")</w:t>
         <w:br/>
         <w:t>async def back_to_main(callback: CallbackQuery):</w:t>
@@ -2946,6 +3270,43 @@
         <w:t xml:space="preserve">        roles = {"is_admin": telegram_id == ADMIN_TELEGRAM_ID, "is_executor": False, "is_customer": False}</w:t>
         <w:br/>
         <w:t xml:space="preserve">    await callback.message.answer("Главное меню:", reply_markup=get_main_keyboard(roles))</w:t>
+        <w:br/>
+        <w:t xml:space="preserve">    await callback.answer()</w:t>
+        <w:br/>
+        <w:br/>
+        <w:t>@router.callback_query(F.data == "list_cities")</w:t>
+        <w:br/>
+        <w:t>async def list_cities(callback: CallbackQuery):</w:t>
+        <w:br/>
+        <w:t xml:space="preserve">    logger.info(f"Обработчик list_cities вызван для telegram_id={callback.from_user.id}")</w:t>
+        <w:br/>
+        <w:t xml:space="preserve">    telegram_id = callback.from_user.id</w:t>
+        <w:br/>
+        <w:t xml:space="preserve">    try:</w:t>
+        <w:br/>
+        <w:t xml:space="preserve">        cities = await api_request("GET", f"{API_URL}city/", telegram_id)</w:t>
+        <w:br/>
+        <w:t xml:space="preserve">        if not cities:</w:t>
+        <w:br/>
+        <w:t xml:space="preserve">            await callback.message.answer("Городов нет.", reply_markup=get_main_keyboard({"is_admin": True}))</w:t>
+        <w:br/>
+        <w:t xml:space="preserve">            await callback.answer()</w:t>
+        <w:br/>
+        <w:t xml:space="preserve">            return</w:t>
+        <w:br/>
+        <w:t xml:space="preserve">        response = "Список городов:\n\n"</w:t>
+        <w:br/>
+        <w:t xml:space="preserve">        for city in cities:</w:t>
+        <w:br/>
+        <w:t xml:space="preserve">            response += f"ID: {city['id']} - {city['name']}\n"</w:t>
+        <w:br/>
+        <w:t xml:space="preserve">        await callback.message.answer(response.strip(), reply_markup=get_main_keyboard({"is_admin": True}))</w:t>
+        <w:br/>
+        <w:t xml:space="preserve">    except Exception as e:</w:t>
+        <w:br/>
+        <w:t xml:space="preserve">        logger.error(f"Ошибка в list_cities: {e}")</w:t>
+        <w:br/>
+        <w:t xml:space="preserve">        await callback.message.answer(f"Ошибка загрузки городов: {e}", reply_markup=get_main_keyboard({"is_admin": True}))</w:t>
         <w:br/>
         <w:t xml:space="preserve">    await callback.answer()</w:t>
       </w:r>

--- a/all_python_files_17.03.docx
+++ b/all_python_files_17.03.docx
@@ -15,7 +15,7 @@
         <w:pStyle w:val="Heading2"/>
       </w:pPr>
       <w:r>
-        <w:t>Файл: C:/Users/Nurba/PycharmProjects/telegram_service/app\main.py</w:t>
+        <w:t>Файл: C:/Users/User/PycharmProjects/telegram_service/app\main.py</w:t>
       </w:r>
     </w:p>
     <w:p>
@@ -114,7 +114,7 @@
         <w:pStyle w:val="Heading2"/>
       </w:pPr>
       <w:r>
-        <w:t>Файл: C:/Users/Nurba/PycharmProjects/telegram_service/app\alembic\env.py</w:t>
+        <w:t>Файл: C:/Users/User/PycharmProjects/telegram_service/app\alembic\env.py</w:t>
       </w:r>
     </w:p>
     <w:p>
@@ -230,7 +230,7 @@
         <w:pStyle w:val="Heading2"/>
       </w:pPr>
       <w:r>
-        <w:t>Файл: C:/Users/Nurba/PycharmProjects/telegram_service/app\alembic\versions\02487aa00d87_add_start_date_to_offer.py</w:t>
+        <w:t>Файл: C:/Users/User/PycharmProjects/telegram_service/app\alembic\versions\02487aa00d87_add_start_date_to_offer.py</w:t>
       </w:r>
     </w:p>
     <w:p>
@@ -305,7 +305,7 @@
         <w:pStyle w:val="Heading2"/>
       </w:pPr>
       <w:r>
-        <w:t>Файл: C:/Users/Nurba/PycharmProjects/telegram_service/app\alembic\versions\2025_03_15_2145-4b861d6e9719_add_status_to_orders_and_remove_is_.py</w:t>
+        <w:t>Файл: C:/Users/User/PycharmProjects/telegram_service/app\alembic\versions\2025_03_15_2145-4b861d6e9719_add_status_to_orders_and_remove_is_.py</w:t>
       </w:r>
     </w:p>
     <w:p>
@@ -423,7 +423,7 @@
         <w:pStyle w:val="Heading2"/>
       </w:pPr>
       <w:r>
-        <w:t>Файл: C:/Users/Nurba/PycharmProjects/telegram_service/app\alembic\versions\2025_03_15_2214-92fdddd0c03c_create_otder_nullable_true.py</w:t>
+        <w:t>Файл: C:/Users/User/PycharmProjects/telegram_service/app\alembic\versions\2025_03_15_2214-92fdddd0c03c_create_otder_nullable_true.py</w:t>
       </w:r>
     </w:p>
     <w:p>
@@ -548,7 +548,7 @@
         <w:pStyle w:val="Heading2"/>
       </w:pPr>
       <w:r>
-        <w:t>Файл: C:/Users/Nurba/PycharmProjects/telegram_service/app\alembic\versions\2025_03_15_2254-b343e50c4c1a_еще_одна_попытка_перемиграции_после_.py</w:t>
+        <w:t>Файл: C:/Users/User/PycharmProjects/telegram_service/app\alembic\versions\2025_03_15_2254-b343e50c4c1a_еще_одна_попытка_перемиграции_после_.py</w:t>
       </w:r>
     </w:p>
     <w:p>
@@ -624,7 +624,7 @@
         <w:pStyle w:val="Heading2"/>
       </w:pPr>
       <w:r>
-        <w:t>Файл: C:/Users/Nurba/PycharmProjects/telegram_service/app\alembic\versions\2025_03_15_2327-0ed9e05ec864_.py</w:t>
+        <w:t>Файл: C:/Users/User/PycharmProjects/telegram_service/app\alembic\versions\2025_03_15_2327-0ed9e05ec864_.py</w:t>
       </w:r>
     </w:p>
     <w:p>
@@ -692,7 +692,7 @@
         <w:pStyle w:val="Heading2"/>
       </w:pPr>
       <w:r>
-        <w:t>Файл: C:/Users/Nurba/PycharmProjects/telegram_service/app\alembic\versions\2025_03_15_2328-423455fd3281_изменены_статусы_на_русский_язык.py</w:t>
+        <w:t>Файл: C:/Users/User/PycharmProjects/telegram_service/app\alembic\versions\2025_03_15_2328-423455fd3281_изменены_статусы_на_русский_язык.py</w:t>
       </w:r>
     </w:p>
     <w:p>
@@ -760,7 +760,7 @@
         <w:pStyle w:val="Heading2"/>
       </w:pPr>
       <w:r>
-        <w:t>Файл: C:/Users/Nurba/PycharmProjects/telegram_service/app\alembic\versions\ec634b458093_initial_migration.py</w:t>
+        <w:t>Файл: C:/Users/User/PycharmProjects/telegram_service/app\alembic\versions\ec634b458093_initial_migration.py</w:t>
       </w:r>
     </w:p>
     <w:p>
@@ -1021,7 +1021,7 @@
         <w:pStyle w:val="Heading2"/>
       </w:pPr>
       <w:r>
-        <w:t>Файл: C:/Users/Nurba/PycharmProjects/telegram_service/app\api\category.py</w:t>
+        <w:t>Файл: C:/Users/User/PycharmProjects/telegram_service/app\api\category.py</w:t>
       </w:r>
     </w:p>
     <w:p>
@@ -1136,7 +1136,7 @@
         <w:pStyle w:val="Heading2"/>
       </w:pPr>
       <w:r>
-        <w:t>Файл: C:/Users/Nurba/PycharmProjects/telegram_service/app\api\city.py</w:t>
+        <w:t>Файл: C:/Users/User/PycharmProjects/telegram_service/app\api\city.py</w:t>
       </w:r>
     </w:p>
     <w:p>
@@ -1251,7 +1251,7 @@
         <w:pStyle w:val="Heading2"/>
       </w:pPr>
       <w:r>
-        <w:t>Файл: C:/Users/Nurba/PycharmProjects/telegram_service/app\api\offer.py</w:t>
+        <w:t>Файл: C:/Users/User/PycharmProjects/telegram_service/app\api\offer.py</w:t>
       </w:r>
     </w:p>
     <w:p>
@@ -1592,7 +1592,7 @@
         <w:pStyle w:val="Heading2"/>
       </w:pPr>
       <w:r>
-        <w:t>Файл: C:/Users/Nurba/PycharmProjects/telegram_service/app\api\order.py</w:t>
+        <w:t>Файл: C:/Users/User/PycharmProjects/telegram_service/app\api\order.py</w:t>
       </w:r>
     </w:p>
     <w:p>
@@ -1961,7 +1961,7 @@
         <w:pStyle w:val="Heading2"/>
       </w:pPr>
       <w:r>
-        <w:t>Файл: C:/Users/Nurba/PycharmProjects/telegram_service/app\api\review.py</w:t>
+        <w:t>Файл: C:/Users/User/PycharmProjects/telegram_service/app\api\review.py</w:t>
       </w:r>
     </w:p>
     <w:p>
@@ -2100,7 +2100,7 @@
         <w:pStyle w:val="Heading2"/>
       </w:pPr>
       <w:r>
-        <w:t>Файл: C:/Users/Nurba/PycharmProjects/telegram_service/app\api\routers.py</w:t>
+        <w:t>Файл: C:/Users/User/PycharmProjects/telegram_service/app\api\routers.py</w:t>
       </w:r>
     </w:p>
     <w:p>
@@ -2148,7 +2148,7 @@
         <w:pStyle w:val="Heading2"/>
       </w:pPr>
       <w:r>
-        <w:t>Файл: C:/Users/Nurba/PycharmProjects/telegram_service/app\api\user.py</w:t>
+        <w:t>Файл: C:/Users/User/PycharmProjects/telegram_service/app\api\user.py</w:t>
       </w:r>
     </w:p>
     <w:p>
@@ -2303,7 +2303,7 @@
         <w:pStyle w:val="Heading2"/>
       </w:pPr>
       <w:r>
-        <w:t>Файл: C:/Users/Nurba/PycharmProjects/telegram_service/app\api\depends\user.py</w:t>
+        <w:t>Файл: C:/Users/User/PycharmProjects/telegram_service/app\api\depends\user.py</w:t>
       </w:r>
     </w:p>
     <w:p>
@@ -2383,7 +2383,7 @@
         <w:pStyle w:val="Heading2"/>
       </w:pPr>
       <w:r>
-        <w:t>Файл: C:/Users/Nurba/PycharmProjects/telegram_service/app\bot\bot_runner.py</w:t>
+        <w:t>Файл: C:/Users/User/PycharmProjects/telegram_service/app\bot\bot_runner.py</w:t>
       </w:r>
     </w:p>
     <w:p>
@@ -2395,17 +2395,15 @@
         <w:br/>
         <w:t>from app.bot.config import BOT_TOKEN, ADMIN_TELEGRAM_ID</w:t>
         <w:br/>
-        <w:t>from app.bot.handlers import start as start_router</w:t>
-        <w:br/>
-        <w:t>from app.bot.handlers import create_order as create_order_router</w:t>
-        <w:br/>
-        <w:t>from app.bot.handlers import switch_role as switch_role_router</w:t>
-        <w:br/>
-        <w:t>from app.bot.handlers import admin as admin_router</w:t>
-        <w:br/>
-        <w:t>from app.bot.handlers import create_offer as create_offer_router</w:t>
-        <w:br/>
-        <w:t>from app.bot.handlers import manage_offers as manage_offers_router</w:t>
+        <w:t>from app.bot.handlers.start import router as start_router</w:t>
+        <w:br/>
+        <w:t>from app.bot.handlers.switch_role import router as switch_role_router</w:t>
+        <w:br/>
+        <w:t>from app.bot.handlers.admin import admin_routers</w:t>
+        <w:br/>
+        <w:t>from app.bot.handlers.customer import customer_routers</w:t>
+        <w:br/>
+        <w:t>from app.bot.handlers.executor import executor_routers</w:t>
         <w:br/>
         <w:t>import asyncio</w:t>
         <w:br/>
@@ -2427,17 +2425,23 @@
         <w:t>dp = Dispatcher()</w:t>
         <w:br/>
         <w:br/>
-        <w:t>dp.include_router(start_router.router)</w:t>
-        <w:br/>
-        <w:t>dp.include_router(create_order_router.router)</w:t>
-        <w:br/>
-        <w:t>dp.include_router(switch_role_router.router)</w:t>
-        <w:br/>
-        <w:t>dp.include_router(admin_router.router)</w:t>
-        <w:br/>
-        <w:t>dp.include_router(create_offer_router.router)</w:t>
-        <w:br/>
-        <w:t>dp.include_router(manage_offers_router.router)</w:t>
+        <w:t># Подключаем роутеры</w:t>
+        <w:br/>
+        <w:t>dp.include_router(start_router)</w:t>
+        <w:br/>
+        <w:t>dp.include_router(switch_role_router)</w:t>
+        <w:br/>
+        <w:t>for admin_router in admin_routers:</w:t>
+        <w:br/>
+        <w:t xml:space="preserve">    dp.include_router(admin_router)</w:t>
+        <w:br/>
+        <w:t>for customer_router in customer_routers:</w:t>
+        <w:br/>
+        <w:t xml:space="preserve">    dp.include_router(customer_router)</w:t>
+        <w:br/>
+        <w:t>for executor_router in executor_routers:</w:t>
+        <w:br/>
+        <w:t xml:space="preserve">    dp.include_router(executor_router)</w:t>
         <w:br/>
         <w:br/>
         <w:t>async def main():</w:t>
@@ -2474,7 +2478,7 @@
         <w:pStyle w:val="Heading2"/>
       </w:pPr>
       <w:r>
-        <w:t>Файл: C:/Users/Nurba/PycharmProjects/telegram_service/app\bot\config.py</w:t>
+        <w:t>Файл: C:/Users/User/PycharmProjects/telegram_service/app\bot\config.py</w:t>
       </w:r>
     </w:p>
     <w:p>
@@ -2499,7 +2503,183 @@
         <w:pStyle w:val="Heading2"/>
       </w:pPr>
       <w:r>
-        <w:t>Файл: C:/Users/Nurba/PycharmProjects/telegram_service/app\bot\handlers\admin.py</w:t>
+        <w:t>Файл: C:/Users/User/PycharmProjects/telegram_service/app\bot\handlers\common.py</w:t>
+      </w:r>
+    </w:p>
+    <w:p>
+      <w:pPr>
+        <w:pStyle w:val="Code"/>
+      </w:pPr>
+      <w:r>
+        <w:t>import aiohttp</w:t>
+        <w:br/>
+        <w:t>from aiogram import Router</w:t>
+        <w:br/>
+        <w:t>from aiogram.types import Message, ReplyKeyboardMarkup, KeyboardButton, InlineKeyboardMarkup, InlineKeyboardButton</w:t>
+        <w:br/>
+        <w:t>from app.bot.config import ADMIN_TELEGRAM_ID, API_URL</w:t>
+        <w:br/>
+        <w:t>import logging</w:t>
+        <w:br/>
+        <w:br/>
+        <w:t>logger = logging.getLogger(__name__)</w:t>
+        <w:br/>
+        <w:br/>
+        <w:t># Общий роутер для утилит</w:t>
+        <w:br/>
+        <w:t>common_router = Router()</w:t>
+        <w:br/>
+        <w:br/>
+        <w:t># Функция для выполнения API-запросов</w:t>
+        <w:br/>
+        <w:t>async def api_request(method: str, url: str, telegram_id: int, data: dict = None):</w:t>
+        <w:br/>
+        <w:t xml:space="preserve">    headers = {"x-telegram-id": str(telegram_id)}</w:t>
+        <w:br/>
+        <w:t xml:space="preserve">    logger.info(f"Выполняется запрос: {method} {url} с headers={headers}")</w:t>
+        <w:br/>
+        <w:t xml:space="preserve">    async with aiohttp.ClientSession() as session:</w:t>
+        <w:br/>
+        <w:t xml:space="preserve">        try:</w:t>
+        <w:br/>
+        <w:t xml:space="preserve">            if method == "GET":</w:t>
+        <w:br/>
+        <w:t xml:space="preserve">                async with session.get(url, headers=headers) as response:</w:t>
+        <w:br/>
+        <w:t xml:space="preserve">                    if response.status != 200:</w:t>
+        <w:br/>
+        <w:t xml:space="preserve">                        error_text = await response.text()</w:t>
+        <w:br/>
+        <w:t xml:space="preserve">                        raise Exception(f"Ошибка {response.status}: {error_text}")</w:t>
+        <w:br/>
+        <w:t xml:space="preserve">                    return await response.json()</w:t>
+        <w:br/>
+        <w:t xml:space="preserve">            elif method == "POST":</w:t>
+        <w:br/>
+        <w:t xml:space="preserve">                async with session.post(url, headers=headers, json=data) as response:</w:t>
+        <w:br/>
+        <w:t xml:space="preserve">                    if response.status not in (200, 201):</w:t>
+        <w:br/>
+        <w:t xml:space="preserve">                        raise Exception(f"Ошибка {response.status}: {await response.text()}")</w:t>
+        <w:br/>
+        <w:t xml:space="preserve">                    return await response.json()</w:t>
+        <w:br/>
+        <w:t xml:space="preserve">            elif method == "PATCH":</w:t>
+        <w:br/>
+        <w:t xml:space="preserve">                async with session.patch(url, headers=headers, json=data) as response:</w:t>
+        <w:br/>
+        <w:t xml:space="preserve">                    if response.status != 200:</w:t>
+        <w:br/>
+        <w:t xml:space="preserve">                        raise Exception(f"Ошибка {response.status}: {await response.text()}")</w:t>
+        <w:br/>
+        <w:t xml:space="preserve">                    return await response.json()</w:t>
+        <w:br/>
+        <w:t xml:space="preserve">            elif method == "DELETE":</w:t>
+        <w:br/>
+        <w:t xml:space="preserve">                async with session.delete(url, headers=headers) as response:</w:t>
+        <w:br/>
+        <w:t xml:space="preserve">                    if response.status != 204:</w:t>
+        <w:br/>
+        <w:t xml:space="preserve">                        raise Exception(f"Ошибка {response.status}: {await response.text()}")</w:t>
+        <w:br/>
+        <w:t xml:space="preserve">                    return None</w:t>
+        <w:br/>
+        <w:t xml:space="preserve">        except Exception as e:</w:t>
+        <w:br/>
+        <w:t xml:space="preserve">            logger.error(f"Ошибка при выполнении запроса {method} {url}: {e}")</w:t>
+        <w:br/>
+        <w:t xml:space="preserve">            raise</w:t>
+        <w:br/>
+        <w:br/>
+        <w:t># Функция для выполнения API-запросов без авторизации</w:t>
+        <w:br/>
+        <w:t>async def api_request_no_auth(method: str, url: str):</w:t>
+        <w:br/>
+        <w:t xml:space="preserve">    async with aiohttp.ClientSession() as session:</w:t>
+        <w:br/>
+        <w:t xml:space="preserve">        if method == "GET":</w:t>
+        <w:br/>
+        <w:t xml:space="preserve">            async with session.get(url) as response:</w:t>
+        <w:br/>
+        <w:t xml:space="preserve">                if response.status != 200:</w:t>
+        <w:br/>
+        <w:t xml:space="preserve">                    raise Exception(f"Ошибка {response.status}: {await response.text()}")</w:t>
+        <w:br/>
+        <w:t xml:space="preserve">                return await response.json()</w:t>
+        <w:br/>
+        <w:br/>
+        <w:t># Получение Telegram ID пользователя</w:t>
+        <w:br/>
+        <w:t>def get_user_telegram_id(message: Message) -&gt; int:</w:t>
+        <w:br/>
+        <w:t xml:space="preserve">    return message.from_user.id</w:t>
+        <w:br/>
+        <w:br/>
+        <w:t># Основная клавиатура</w:t>
+        <w:br/>
+        <w:t>def get_main_keyboard(roles: dict = None) -&gt; ReplyKeyboardMarkup:</w:t>
+        <w:br/>
+        <w:t xml:space="preserve">    roles = roles or {}</w:t>
+        <w:br/>
+        <w:t xml:space="preserve">    buttons = [</w:t>
+        <w:br/>
+        <w:t xml:space="preserve">        [KeyboardButton(text="Профиль"), KeyboardButton(text="Создать заказ")],</w:t>
+        <w:br/>
+        <w:t xml:space="preserve">        [KeyboardButton(text="Список заказов"), KeyboardButton(text="Сменить роль")]</w:t>
+        <w:br/>
+        <w:t xml:space="preserve">    ]</w:t>
+        <w:br/>
+        <w:t xml:space="preserve">    if roles.get("is_executor"):</w:t>
+        <w:br/>
+        <w:t xml:space="preserve">        buttons.append([KeyboardButton(text="Создать предложение")])</w:t>
+        <w:br/>
+        <w:t xml:space="preserve">    if roles.get("is_customer"):</w:t>
+        <w:br/>
+        <w:t xml:space="preserve">        buttons.append([KeyboardButton(text="Посмотреть предложения")])</w:t>
+        <w:br/>
+        <w:t xml:space="preserve">    if roles.get("is_admin"):</w:t>
+        <w:br/>
+        <w:t xml:space="preserve">        buttons.append([KeyboardButton(text="Админ панель")])</w:t>
+        <w:br/>
+        <w:t xml:space="preserve">    return ReplyKeyboardMarkup(keyboard=buttons, resize_keyboard=True, row_width=2)</w:t>
+        <w:br/>
+        <w:br/>
+        <w:t># Функция для получения роли пользователя</w:t>
+        <w:br/>
+        <w:t>async def get_user_roles(telegram_id: int) -&gt; dict:</w:t>
+        <w:br/>
+        <w:t xml:space="preserve">    try:</w:t>
+        <w:br/>
+        <w:t xml:space="preserve">        user = await api_request("GET", f"{API_URL}user/by_telegram_id/{telegram_id}", telegram_id)</w:t>
+        <w:br/>
+        <w:t xml:space="preserve">        return {</w:t>
+        <w:br/>
+        <w:t xml:space="preserve">            "is_admin": telegram_id == ADMIN_TELEGRAM_ID,</w:t>
+        <w:br/>
+        <w:t xml:space="preserve">            "is_executor": user["is_executor"],</w:t>
+        <w:br/>
+        <w:t xml:space="preserve">            "is_customer": user["is_customer"]</w:t>
+        <w:br/>
+        <w:t xml:space="preserve">        }</w:t>
+        <w:br/>
+        <w:t xml:space="preserve">    except Exception as e:</w:t>
+        <w:br/>
+        <w:t xml:space="preserve">        logger.error(f"Ошибка получения ролей пользователя: {e}")</w:t>
+        <w:br/>
+        <w:t xml:space="preserve">        return {"is_admin": False, "is_executor": False, "is_customer": False}</w:t>
+      </w:r>
+    </w:p>
+    <w:p>
+      <w:r>
+        <w:br w:type="page"/>
+      </w:r>
+    </w:p>
+    <w:p>
+      <w:pPr>
+        <w:pStyle w:val="Heading2"/>
+      </w:pPr>
+      <w:r>
+        <w:t>Файл: C:/Users/User/PycharmProjects/telegram_service/app\bot\handlers\start.py</w:t>
       </w:r>
     </w:p>
     <w:p>
@@ -2509,17 +2689,15 @@
       <w:r>
         <w:t>from aiogram import Router, F</w:t>
         <w:br/>
-        <w:t>from aiogram.types import Message, InlineKeyboardMarkup, InlineKeyboardButton, CallbackQuery</w:t>
-        <w:br/>
-        <w:t>from aiogram.fsm.state import State, StatesGroup</w:t>
-        <w:br/>
-        <w:t>from aiogram.fsm.context import FSMContext</w:t>
+        <w:t>from aiogram.filters import Command</w:t>
+        <w:br/>
+        <w:t>from aiogram.types import Message, ReplyKeyboardMarkup, KeyboardButton, InlineKeyboardMarkup, InlineKeyboardButton, CallbackQuery</w:t>
         <w:br/>
         <w:t>from app.bot.config import ADMIN_TELEGRAM_ID, API_URL</w:t>
         <w:br/>
-        <w:t>from app.bot.handlers.utils import api_request, get_user_telegram_id</w:t>
-        <w:br/>
-        <w:t>from app.bot.handlers.start import get_main_keyboard</w:t>
+        <w:t>from app.bot.handlers.common import api_request, api_request_no_auth, get_main_keyboard, get_user_roles</w:t>
+        <w:br/>
+        <w:t>import aiohttp</w:t>
         <w:br/>
         <w:t>import logging</w:t>
         <w:br/>
@@ -2529,784 +2707,240 @@
         <w:t>logger = logging.getLogger(__name__)</w:t>
         <w:br/>
         <w:br/>
-        <w:t>class AdminPanel(StatesGroup):</w:t>
-        <w:br/>
-        <w:t xml:space="preserve">    delete_user = State()</w:t>
-        <w:br/>
-        <w:t xml:space="preserve">    delete_order = State()</w:t>
-        <w:br/>
-        <w:t xml:space="preserve">    add_city = State()</w:t>
-        <w:br/>
-        <w:t xml:space="preserve">    edit_city = State()</w:t>
-        <w:br/>
-        <w:t xml:space="preserve">    delete_city = State()</w:t>
-        <w:br/>
-        <w:t xml:space="preserve">    add_category = State()</w:t>
-        <w:br/>
-        <w:t xml:space="preserve">    edit_category = State()</w:t>
-        <w:br/>
-        <w:t xml:space="preserve">    delete_category = State()</w:t>
-        <w:br/>
-        <w:br/>
-        <w:t>@router.message(F.text == "Админ панель")</w:t>
-        <w:br/>
-        <w:t>async def admin_panel(message: Message):</w:t>
-        <w:br/>
-        <w:t xml:space="preserve">    logger.info(f"Попытка доступа к админ-панели от пользователя {message.from_user.id}")</w:t>
-        <w:br/>
-        <w:t xml:space="preserve">    if message.from_user.id != ADMIN_TELEGRAM_ID:</w:t>
-        <w:br/>
-        <w:t xml:space="preserve">        logger.warning(f"Доступ запрещен для пользователя {message.from_user.id}")</w:t>
-        <w:br/>
-        <w:t xml:space="preserve">        await message.answer("Доступ запрещен!")</w:t>
-        <w:br/>
-        <w:t xml:space="preserve">        return</w:t>
-        <w:br/>
-        <w:t xml:space="preserve">    keyboard = InlineKeyboardMarkup(inline_keyboard=[</w:t>
-        <w:br/>
-        <w:t xml:space="preserve">        [InlineKeyboardButton(text="Список пользователей", callback_data="list_users"),</w:t>
-        <w:br/>
-        <w:t xml:space="preserve">         InlineKeyboardButton(text="Список заказов", callback_data="list_orders")],</w:t>
-        <w:br/>
-        <w:t xml:space="preserve">        [InlineKeyboardButton(text="Удалить пользователя", callback_data="delete_user"),</w:t>
-        <w:br/>
-        <w:t xml:space="preserve">         InlineKeyboardButton(text="Удалить заказ", callback_data="delete_order")],</w:t>
-        <w:br/>
-        <w:t xml:space="preserve">        [InlineKeyboardButton(text="Список городов", callback_data="list_cities"),  # Новая кнопка</w:t>
-        <w:br/>
-        <w:t xml:space="preserve">         InlineKeyboardButton(text="Добавить город", callback_data="add_city")],</w:t>
-        <w:br/>
-        <w:t xml:space="preserve">        [InlineKeyboardButton(text="Изменить город", callback_data="edit_city"),</w:t>
-        <w:br/>
-        <w:t xml:space="preserve">         InlineKeyboardButton(text="Удалить город", callback_data="delete_city")],</w:t>
-        <w:br/>
-        <w:t xml:space="preserve">        [InlineKeyboardButton(text="Добавить категорию", callback_data="add_category"),</w:t>
-        <w:br/>
-        <w:t xml:space="preserve">         InlineKeyboardButton(text="Изменить категорию", callback_data="edit_category")],</w:t>
-        <w:br/>
-        <w:t xml:space="preserve">        [InlineKeyboardButton(text="Удалить категорию", callback_data="delete_category"),</w:t>
-        <w:br/>
-        <w:t xml:space="preserve">         InlineKeyboardButton(text="Назад", callback_data="back")]</w:t>
-        <w:br/>
-        <w:t xml:space="preserve">    ])</w:t>
-        <w:br/>
-        <w:t xml:space="preserve">    await message.answer("Админ-панель:", reply_markup=keyboard)</w:t>
-        <w:br/>
-        <w:br/>
-        <w:t># Существующие обработчики для пользователей и заказов остаются без изменений</w:t>
-        <w:br/>
-        <w:t>@router.callback_query(F.data == "list_users")</w:t>
-        <w:br/>
-        <w:t>async def list_users(callback: CallbackQuery):</w:t>
-        <w:br/>
-        <w:t xml:space="preserve">    logger.info(f"Обработчик list_users вызван для telegram_id={callback.from_user.id}")</w:t>
+        <w:t>@router.message(Command("start"))</w:t>
+        <w:br/>
+        <w:t>async def start_command(message: Message):</w:t>
+        <w:br/>
+        <w:t xml:space="preserve">    logger.info(f"Команда /start от пользователя {message.from_user.id}")</w:t>
+        <w:br/>
+        <w:t xml:space="preserve">    telegram_id = message.from_user.id</w:t>
+        <w:br/>
+        <w:t xml:space="preserve">    try:</w:t>
+        <w:br/>
+        <w:t xml:space="preserve">        user = await api_request("GET", f"{API_URL}user/by_telegram_id/{telegram_id}", telegram_id)</w:t>
+        <w:br/>
+        <w:t xml:space="preserve">        roles = await get_user_roles(telegram_id)</w:t>
+        <w:br/>
+        <w:t xml:space="preserve">    except Exception as e:</w:t>
+        <w:br/>
+        <w:t xml:space="preserve">        logger.error(f"Ошибка при проверке профиля: {e}")</w:t>
+        <w:br/>
+        <w:t xml:space="preserve">        if "404" in str(e):</w:t>
+        <w:br/>
+        <w:t xml:space="preserve">            try:</w:t>
+        <w:br/>
+        <w:t xml:space="preserve">                cities = await api_request_no_auth("GET", f"{API_URL}city/")</w:t>
+        <w:br/>
+        <w:t xml:space="preserve">                if not cities:</w:t>
+        <w:br/>
+        <w:t xml:space="preserve">                    await message.answer("В системе нет городов. Обратитесь к администратору.")</w:t>
+        <w:br/>
+        <w:t xml:space="preserve">                    return</w:t>
+        <w:br/>
+        <w:t xml:space="preserve">                city_id = cities[0]["id"]</w:t>
+        <w:br/>
+        <w:t xml:space="preserve">            except Exception as city_error:</w:t>
+        <w:br/>
+        <w:t xml:space="preserve">                logger.error(f"Ошибка с городами: {city_error}")</w:t>
+        <w:br/>
+        <w:t xml:space="preserve">                await message.answer(f"Ошибка с городами: {city_error}")</w:t>
+        <w:br/>
+        <w:t xml:space="preserve">                return</w:t>
+        <w:br/>
+        <w:br/>
+        <w:t xml:space="preserve">            user_data = {</w:t>
+        <w:br/>
+        <w:t xml:space="preserve">                "telegram_id": telegram_id,</w:t>
+        <w:br/>
+        <w:t xml:space="preserve">                "name": message.from_user.full_name or "Unnamed",</w:t>
+        <w:br/>
+        <w:t xml:space="preserve">                "username": message.from_user.username,</w:t>
+        <w:br/>
+        <w:t xml:space="preserve">                "is_customer": True,</w:t>
+        <w:br/>
+        <w:t xml:space="preserve">                "is_executor": False,</w:t>
+        <w:br/>
+        <w:t xml:space="preserve">                "city_id": city_id</w:t>
+        <w:br/>
+        <w:t xml:space="preserve">            }</w:t>
+        <w:br/>
+        <w:t xml:space="preserve">            try:</w:t>
+        <w:br/>
+        <w:t xml:space="preserve">                await api_request("POST", f"{API_URL}user/", telegram_id, data=user_data)</w:t>
+        <w:br/>
+        <w:t xml:space="preserve">                roles = await get_user_roles(telegram_id)</w:t>
+        <w:br/>
+        <w:t xml:space="preserve">            except Exception as create_error:</w:t>
+        <w:br/>
+        <w:t xml:space="preserve">                logger.error(f"Ошибка создания профиля: {create_error}")</w:t>
+        <w:br/>
+        <w:t xml:space="preserve">                await message.answer(f"Ошибка создания профиля: {create_error}")</w:t>
+        <w:br/>
+        <w:t xml:space="preserve">                return</w:t>
+        <w:br/>
+        <w:t xml:space="preserve">        else:</w:t>
+        <w:br/>
+        <w:t xml:space="preserve">            await message.answer(f"Ошибка при проверке профиля: {e}")</w:t>
+        <w:br/>
+        <w:t xml:space="preserve">            return</w:t>
+        <w:br/>
+        <w:t xml:space="preserve">    await message.answer("Добро пожаловать!", reply_markup=get_main_keyboard(roles))</w:t>
+        <w:br/>
+        <w:br/>
+        <w:t>@router.message(F.text == "Профиль")</w:t>
+        <w:br/>
+        <w:t>async def show_profile(message: Message):</w:t>
+        <w:br/>
+        <w:t xml:space="preserve">    logger.info(f"Команда 'Профиль' от пользователя {message.from_user.id}")</w:t>
+        <w:br/>
+        <w:t xml:space="preserve">    telegram_id = message.from_user.id</w:t>
+        <w:br/>
+        <w:t xml:space="preserve">    try:</w:t>
+        <w:br/>
+        <w:t xml:space="preserve">        user = await api_request("GET", f"{API_URL}user/by_telegram_id/{telegram_id}", telegram_id)</w:t>
+        <w:br/>
+        <w:t xml:space="preserve">        role = "Заказчик" if user["is_customer"] else "Исполнитель" if user["is_executor"] else "Не определена"</w:t>
+        <w:br/>
+        <w:t xml:space="preserve">        city = await api_request("GET", f"{API_URL}city/{user['city_id']}", telegram_id)</w:t>
+        <w:br/>
+        <w:t xml:space="preserve">        text = f"Имя: {user['name']}\nРоль: {role}\nГород: {city['name']}\nРейтинг: {user['rating']}"</w:t>
+        <w:br/>
+        <w:t xml:space="preserve">        keyboard = InlineKeyboardMarkup(inline_keyboard=[</w:t>
+        <w:br/>
+        <w:t xml:space="preserve">            [InlineKeyboardButton(text="Изменить имя", callback_data="update_name")],</w:t>
+        <w:br/>
+        <w:t xml:space="preserve">            [InlineKeyboardButton(text="Назад", callback_data="back")]</w:t>
+        <w:br/>
+        <w:t xml:space="preserve">        ])</w:t>
+        <w:br/>
+        <w:t xml:space="preserve">        roles = await get_user_roles(telegram_id)</w:t>
+        <w:br/>
+        <w:t xml:space="preserve">        await message.answer(text, reply_markup=keyboard)</w:t>
+        <w:br/>
+        <w:t xml:space="preserve">    except Exception as e:</w:t>
+        <w:br/>
+        <w:t xml:space="preserve">        logger.error(f"Ошибка в show_profile: {e}")</w:t>
+        <w:br/>
+        <w:t xml:space="preserve">        roles = await get_user_roles(telegram_id)</w:t>
+        <w:br/>
+        <w:t xml:space="preserve">        await message.answer(f"Ошибка загрузки профиля: {e}", reply_markup=get_main_keyboard(roles))</w:t>
+        <w:br/>
+        <w:br/>
+        <w:t>@router.message(F.text == "Список заказов")</w:t>
+        <w:br/>
+        <w:t>async def show_orders(message: Message):</w:t>
+        <w:br/>
+        <w:t xml:space="preserve">    logger.info(f"Команда 'Список заказов' от пользователя {message.from_user.id}")</w:t>
+        <w:br/>
+        <w:t xml:space="preserve">    telegram_id = message.from_user.id</w:t>
+        <w:br/>
+        <w:t xml:space="preserve">    try:</w:t>
+        <w:br/>
+        <w:t xml:space="preserve">        user = await api_request("GET", f"{API_URL}user/by_telegram_id/{telegram_id}", telegram_id)</w:t>
+        <w:br/>
+        <w:t xml:space="preserve">        roles = await get_user_roles(telegram_id)</w:t>
+        <w:br/>
+        <w:t xml:space="preserve">        if roles["is_executor"]:</w:t>
+        <w:br/>
+        <w:t xml:space="preserve">            url = f"{API_URL}order/available"</w:t>
+        <w:br/>
+        <w:t xml:space="preserve">            logger.info(f"Запрос для исполнителя: {url}")</w:t>
+        <w:br/>
+        <w:t xml:space="preserve">            orders = await api_request("GET", url, telegram_id)</w:t>
+        <w:br/>
+        <w:t xml:space="preserve">            title = "Доступные заказы:"</w:t>
+        <w:br/>
+        <w:t xml:space="preserve">        else:</w:t>
+        <w:br/>
+        <w:t xml:space="preserve">            url = f"{API_URL}order/"</w:t>
+        <w:br/>
+        <w:t xml:space="preserve">            logger.info(f"Запрос для заказчика: {url}")</w:t>
+        <w:br/>
+        <w:t xml:space="preserve">            orders = await api_request("GET", url, telegram_id)</w:t>
+        <w:br/>
+        <w:t xml:space="preserve">            title = "Ваши заказы:"</w:t>
+        <w:br/>
+        <w:br/>
+        <w:t xml:space="preserve">        if not orders:</w:t>
+        <w:br/>
+        <w:t xml:space="preserve">            await message.answer(f"{title.split(':')[0]} пока нет.", reply_markup=get_main_keyboard(roles))</w:t>
+        <w:br/>
+        <w:t xml:space="preserve">            return</w:t>
+        <w:br/>
+        <w:br/>
+        <w:t xml:space="preserve">        response = f"{title}\n\n"</w:t>
+        <w:br/>
+        <w:t xml:space="preserve">        status_map = {</w:t>
+        <w:br/>
+        <w:t xml:space="preserve">            "В_ожидании": "Ожидает",</w:t>
+        <w:br/>
+        <w:t xml:space="preserve">            "В_прогрессе": "В процессе",</w:t>
+        <w:br/>
+        <w:t xml:space="preserve">            "Выполнен": "Завершён",</w:t>
+        <w:br/>
+        <w:t xml:space="preserve">            "Отменен": "Отменён"</w:t>
+        <w:br/>
+        <w:t xml:space="preserve">        }</w:t>
+        <w:br/>
+        <w:t xml:space="preserve">        for order in orders:</w:t>
+        <w:br/>
+        <w:t xml:space="preserve">            status = status_map.get(order["status"], order["status"])</w:t>
+        <w:br/>
+        <w:t xml:space="preserve">            due_date = order["due_date"].split("T")[0]</w:t>
+        <w:br/>
+        <w:t xml:space="preserve">            response += (</w:t>
+        <w:br/>
+        <w:t xml:space="preserve">                f"ID: {order['id']}\n"</w:t>
+        <w:br/>
+        <w:t xml:space="preserve">                f"Название: {order['title']}\n"</w:t>
+        <w:br/>
+        <w:t xml:space="preserve">                f"Статус: {status}\n"</w:t>
+        <w:br/>
+        <w:t xml:space="preserve">                f"Желаемая цена: {order['desired_price']} тенге\n"</w:t>
+        <w:br/>
+        <w:t xml:space="preserve">                f"Срок: {due_date}\n\n"</w:t>
+        <w:br/>
+        <w:t xml:space="preserve">            )</w:t>
+        <w:br/>
+        <w:t xml:space="preserve">        await message.answer(response.strip(), reply_markup=get_main_keyboard(roles))</w:t>
+        <w:br/>
+        <w:t xml:space="preserve">    except Exception as e:</w:t>
+        <w:br/>
+        <w:t xml:space="preserve">        logger.error(f"Ошибка в show_orders: {e}")</w:t>
+        <w:br/>
+        <w:t xml:space="preserve">        roles = await get_user_roles(telegram_id)</w:t>
+        <w:br/>
+        <w:t xml:space="preserve">        error_msg = f"Ошибка загрузки заказов: {e}"</w:t>
+        <w:br/>
+        <w:t xml:space="preserve">        if "500" in str(e):</w:t>
+        <w:br/>
+        <w:t xml:space="preserve">            error_msg += "\nПроблема на сервере. Обратитесь к администратору."</w:t>
+        <w:br/>
+        <w:t xml:space="preserve">        await message.answer(error_msg, reply_markup=get_main_keyboard(roles))</w:t>
+        <w:br/>
+        <w:br/>
+        <w:t>@router.callback_query(F.data == "update_name")</w:t>
+        <w:br/>
+        <w:t>async def update_name(callback: CallbackQuery):</w:t>
+        <w:br/>
+        <w:t xml:space="preserve">    logger.info(f"Обработчик update_name вызван для telegram_id={callback.from_user.id}")</w:t>
+        <w:br/>
+        <w:t xml:space="preserve">    await callback.message.answer("Функция изменения имени пока не реализована.")</w:t>
+        <w:br/>
+        <w:t xml:space="preserve">    await callback.answer()</w:t>
+        <w:br/>
+        <w:br/>
+        <w:t>@router.callback_query(F.data == "back")</w:t>
+        <w:br/>
+        <w:t>async def back_to_main(callback: CallbackQuery):</w:t>
+        <w:br/>
+        <w:t xml:space="preserve">    logger.info(f"Обработчик back_to_main вызван для telegram_id={callback.from_user.id}")</w:t>
         <w:br/>
         <w:t xml:space="preserve">    telegram_id = callback.from_user.id</w:t>
         <w:br/>
-        <w:t xml:space="preserve">    try:</w:t>
-        <w:br/>
-        <w:t xml:space="preserve">        users = await api_request("GET", f"{API_URL}user/all", telegram_id)</w:t>
-        <w:br/>
-        <w:t xml:space="preserve">        if not users:</w:t>
-        <w:br/>
-        <w:t xml:space="preserve">            await callback.message.answer("Пользователей нет.", reply_markup=get_main_keyboard({"is_admin": True}))</w:t>
-        <w:br/>
-        <w:t xml:space="preserve">            await callback.answer()</w:t>
-        <w:br/>
-        <w:t xml:space="preserve">            return</w:t>
-        <w:br/>
-        <w:br/>
-        <w:t xml:space="preserve">        response = "Список пользователей:\n\n"</w:t>
-        <w:br/>
-        <w:t xml:space="preserve">        for user in users:</w:t>
-        <w:br/>
-        <w:t xml:space="preserve">            role = "Заказчик" if user["is_customer"] else "Исполнитель" if user["is_executor"] else "Не определена"</w:t>
-        <w:br/>
-        <w:t xml:space="preserve">            response += (</w:t>
-        <w:br/>
-        <w:t xml:space="preserve">                f"ID: {user['id']}\n"</w:t>
-        <w:br/>
-        <w:t xml:space="preserve">                f"Telegram ID: {user['telegram_id']}\n"</w:t>
-        <w:br/>
-        <w:t xml:space="preserve">                f"Имя: {user['name']}\n"</w:t>
-        <w:br/>
-        <w:t xml:space="preserve">                f"Роль: {role}\n"</w:t>
-        <w:br/>
-        <w:t xml:space="preserve">                f"Рейтинг: {user['rating']}\n\n"</w:t>
-        <w:br/>
-        <w:t xml:space="preserve">            )</w:t>
-        <w:br/>
-        <w:t xml:space="preserve">        await callback.message.answer(response.strip(), reply_markup=get_main_keyboard({"is_admin": True}))</w:t>
-        <w:br/>
-        <w:t xml:space="preserve">    except Exception as e:</w:t>
-        <w:br/>
-        <w:t xml:space="preserve">        logger.error(f"Ошибка в list_users: {e}")</w:t>
-        <w:br/>
-        <w:t xml:space="preserve">        await callback.message.answer(f"Ошибка загрузки пользователей: {e}", reply_markup=get_main_keyboard({"is_admin": True}))</w:t>
-        <w:br/>
-        <w:t xml:space="preserve">    await callback.answer()</w:t>
-        <w:br/>
-        <w:br/>
-        <w:t>@router.callback_query(F.data == "list_orders")</w:t>
-        <w:br/>
-        <w:t>async def list_orders(callback: CallbackQuery):</w:t>
-        <w:br/>
-        <w:t xml:space="preserve">    logger.info(f"Обработчик list_orders вызван для telegram_id={callback.from_user.id}")</w:t>
-        <w:br/>
-        <w:t xml:space="preserve">    telegram_id = callback.from_user.id</w:t>
-        <w:br/>
-        <w:t xml:space="preserve">    try:</w:t>
-        <w:br/>
-        <w:t xml:space="preserve">        orders = await api_request("GET", f"{API_URL}order/", telegram_id)</w:t>
-        <w:br/>
-        <w:t xml:space="preserve">        if not orders:</w:t>
-        <w:br/>
-        <w:t xml:space="preserve">            await callback.message.answer("Заказов нет.", reply_markup=get_main_keyboard({"is_admin": True}))</w:t>
-        <w:br/>
-        <w:t xml:space="preserve">            await callback.answer()</w:t>
-        <w:br/>
-        <w:t xml:space="preserve">            return</w:t>
-        <w:br/>
-        <w:br/>
-        <w:t xml:space="preserve">        response = "Список заказов:\n\n"</w:t>
-        <w:br/>
-        <w:t xml:space="preserve">        status_map = {</w:t>
-        <w:br/>
-        <w:t xml:space="preserve">            "В_ожидании": "Ожидает",</w:t>
-        <w:br/>
-        <w:t xml:space="preserve">            "В_прогрессе": "В процессе",</w:t>
-        <w:br/>
-        <w:t xml:space="preserve">            "Выполнен": "Завершён",</w:t>
-        <w:br/>
-        <w:t xml:space="preserve">            "Отменен": "Отменён"</w:t>
-        <w:br/>
-        <w:t xml:space="preserve">        }</w:t>
-        <w:br/>
-        <w:t xml:space="preserve">        for order in orders:</w:t>
-        <w:br/>
-        <w:t xml:space="preserve">            status = status_map.get(order["status"], order["status"])</w:t>
-        <w:br/>
-        <w:t xml:space="preserve">            due_date = order["due_date"].split("T")[0]</w:t>
-        <w:br/>
-        <w:t xml:space="preserve">            response += (</w:t>
-        <w:br/>
-        <w:t xml:space="preserve">                f"ID: {order['id']}\n"</w:t>
-        <w:br/>
-        <w:t xml:space="preserve">                f"Название: {order['title']}\n"</w:t>
-        <w:br/>
-        <w:t xml:space="preserve">                f"Статус: {status}\n"</w:t>
-        <w:br/>
-        <w:t xml:space="preserve">                f"Желаемая цена: {order['desired_price']} тенге\n"</w:t>
-        <w:br/>
-        <w:t xml:space="preserve">                f"Срок: {due_date}\n\n"</w:t>
-        <w:br/>
-        <w:t xml:space="preserve">            )</w:t>
-        <w:br/>
-        <w:t xml:space="preserve">        await callback.message.answer(response.strip(), reply_markup=get_main_keyboard({"is_admin": True}))</w:t>
-        <w:br/>
-        <w:t xml:space="preserve">    except Exception as e:</w:t>
-        <w:br/>
-        <w:t xml:space="preserve">        logger.error(f"Ошибка в list_orders: {e}")</w:t>
-        <w:br/>
-        <w:t xml:space="preserve">        await callback.message.answer(f"Ошибка загрузки заказов: {e}", reply_markup=get_main_keyboard({"is_admin": True}))</w:t>
-        <w:br/>
-        <w:t xml:space="preserve">    await callback.answer()</w:t>
-        <w:br/>
-        <w:br/>
-        <w:t>@router.callback_query(F.data == "delete_user")</w:t>
-        <w:br/>
-        <w:t>async def start_delete_user(callback: CallbackQuery, state: FSMContext):</w:t>
-        <w:br/>
-        <w:t xml:space="preserve">    logger.info(f"Обработчик start_delete_user вызван для telegram_id={callback.from_user.id}")</w:t>
-        <w:br/>
-        <w:t xml:space="preserve">    telegram_id = callback.from_user.id</w:t>
-        <w:br/>
-        <w:t xml:space="preserve">    try:</w:t>
-        <w:br/>
-        <w:t xml:space="preserve">        users = await api_request("GET", f"{API_URL}user/all", telegram_id)</w:t>
-        <w:br/>
-        <w:t xml:space="preserve">        if not users:</w:t>
-        <w:br/>
-        <w:t xml:space="preserve">            await callback.message.answer("Пользователей нет.", reply_markup=get_main_keyboard({"is_admin": True}))</w:t>
-        <w:br/>
-        <w:t xml:space="preserve">            await callback.answer()</w:t>
-        <w:br/>
-        <w:t xml:space="preserve">            return</w:t>
-        <w:br/>
-        <w:t xml:space="preserve">        response = "Список пользователей:\n\n"</w:t>
-        <w:br/>
-        <w:t xml:space="preserve">        for user in users:</w:t>
-        <w:br/>
-        <w:t xml:space="preserve">            role = "Заказчик" if user["is_customer"] else "Исполнитель" if user["is_executor"] else "Не определена"</w:t>
-        <w:br/>
-        <w:t xml:space="preserve">            response += f"ID: {user['id']} - {user['name']} ({role})\n"</w:t>
-        <w:br/>
-        <w:t xml:space="preserve">        await callback.message.answer(response.strip() + "\n\nВведите ID пользователя для удаления:")</w:t>
-        <w:br/>
-        <w:t xml:space="preserve">        await state.set_state(AdminPanel.delete_user)</w:t>
-        <w:br/>
-        <w:t xml:space="preserve">    except Exception as e:</w:t>
-        <w:br/>
-        <w:t xml:space="preserve">        logger.error(f"Ошибка в start_delete_user: {e}")</w:t>
-        <w:br/>
-        <w:t xml:space="preserve">        await callback.message.answer(f"Ошибка загрузки пользователей: {e}", reply_markup=get_main_keyboard({"is_admin": True}))</w:t>
-        <w:br/>
-        <w:t xml:space="preserve">    await callback.answer()</w:t>
-        <w:br/>
-        <w:br/>
-        <w:t>@router.message(AdminPanel.delete_user)</w:t>
-        <w:br/>
-        <w:t>async def process_delete_user(message: Message, state: FSMContext):</w:t>
-        <w:br/>
-        <w:t xml:space="preserve">    logger.info(f"Обработчик process_delete_user вызван для telegram_id={message.from_user.id}")</w:t>
-        <w:br/>
-        <w:t xml:space="preserve">    telegram_id = get_user_telegram_id(message)</w:t>
-        <w:br/>
-        <w:t xml:space="preserve">    try:</w:t>
-        <w:br/>
-        <w:t xml:space="preserve">        user_id = int(message.text)</w:t>
-        <w:br/>
-        <w:t xml:space="preserve">        await api_request("DELETE", f"{API_URL}user/{user_id}", telegram_id)</w:t>
-        <w:br/>
-        <w:t xml:space="preserve">        await message.answer(f"Пользователь с ID {user_id} удалён.", reply_markup=get_main_keyboard({"is_admin": True}))</w:t>
-        <w:br/>
-        <w:t xml:space="preserve">    except ValueError:</w:t>
-        <w:br/>
-        <w:t xml:space="preserve">        await message.answer("Пожалуйста, введите корректный ID (число).")</w:t>
-        <w:br/>
-        <w:t xml:space="preserve">    except Exception as e:</w:t>
-        <w:br/>
-        <w:t xml:space="preserve">        logger.error(f"Ошибка в process_delete_user: {e}")</w:t>
-        <w:br/>
-        <w:t xml:space="preserve">        await message.answer(f"Ошибка удаления пользователя: {e}", reply_markup=get_main_keyboard({"is_admin": True}))</w:t>
-        <w:br/>
-        <w:t xml:space="preserve">    await state.clear()</w:t>
-        <w:br/>
-        <w:br/>
-        <w:t>@router.callback_query(F.data == "delete_order")</w:t>
-        <w:br/>
-        <w:t>async def start_delete_order(callback: CallbackQuery, state: FSMContext):</w:t>
-        <w:br/>
-        <w:t xml:space="preserve">    logger.info(f"Обработчик start_delete_order вызван для telegram_id={callback.from_user.id}")</w:t>
-        <w:br/>
-        <w:t xml:space="preserve">    telegram_id = callback.from_user.id</w:t>
-        <w:br/>
-        <w:t xml:space="preserve">    try:</w:t>
-        <w:br/>
-        <w:t xml:space="preserve">        orders = await api_request("GET", f"{API_URL}order/", telegram_id)</w:t>
-        <w:br/>
-        <w:t xml:space="preserve">        if not orders:</w:t>
-        <w:br/>
-        <w:t xml:space="preserve">            await callback.message.answer("Заказов нет.", reply_markup=get_main_keyboard({"is_admin": True}))</w:t>
-        <w:br/>
-        <w:t xml:space="preserve">            await callback.answer()</w:t>
-        <w:br/>
-        <w:t xml:space="preserve">            return</w:t>
-        <w:br/>
-        <w:t xml:space="preserve">        response = "Список заказов:\n\n"</w:t>
-        <w:br/>
-        <w:t xml:space="preserve">        status_map = {</w:t>
-        <w:br/>
-        <w:t xml:space="preserve">            "В_ожидании": "Ожидает",</w:t>
-        <w:br/>
-        <w:t xml:space="preserve">            "В_прогрессе": "В процессе",</w:t>
-        <w:br/>
-        <w:t xml:space="preserve">            "Выполнен": "Завершён",</w:t>
-        <w:br/>
-        <w:t xml:space="preserve">            "Отменен": "Отменён"</w:t>
-        <w:br/>
-        <w:t xml:space="preserve">        }</w:t>
-        <w:br/>
-        <w:t xml:space="preserve">        for order in orders:</w:t>
-        <w:br/>
-        <w:t xml:space="preserve">            status = status_map.get(order["status"], order["status"])</w:t>
-        <w:br/>
-        <w:t xml:space="preserve">            response += f"ID: {order['id']} - {order['title']} ({status})\n"</w:t>
-        <w:br/>
-        <w:t xml:space="preserve">        await callback.message.answer(response.strip() + "\n\nВведите ID заказа для удаления:")</w:t>
-        <w:br/>
-        <w:t xml:space="preserve">        await state.set_state(AdminPanel.delete_order)</w:t>
-        <w:br/>
-        <w:t xml:space="preserve">    except Exception as e:</w:t>
-        <w:br/>
-        <w:t xml:space="preserve">        logger.error(f"Ошибка в start_delete_order: {e}")</w:t>
-        <w:br/>
-        <w:t xml:space="preserve">        await callback.message.answer(f"Ошибка загрузки заказов: {e}", reply_markup=get_main_keyboard({"is_admin": True}))</w:t>
-        <w:br/>
-        <w:t xml:space="preserve">    await callback.answer()</w:t>
-        <w:br/>
-        <w:br/>
-        <w:t>@router.message(AdminPanel.delete_order)</w:t>
-        <w:br/>
-        <w:t>async def process_delete_order(message: Message, state: FSMContext):</w:t>
-        <w:br/>
-        <w:t xml:space="preserve">    logger.info(f"Обработчик process_delete_order вызван для telegram_id={message.from_user.id}")</w:t>
-        <w:br/>
-        <w:t xml:space="preserve">    telegram_id = get_user_telegram_id(message)</w:t>
-        <w:br/>
-        <w:t xml:space="preserve">    try:</w:t>
-        <w:br/>
-        <w:t xml:space="preserve">        order_id = int(message.text)</w:t>
-        <w:br/>
-        <w:t xml:space="preserve">        await api_request("DELETE", f"{API_URL}order/{order_id}", telegram_id)</w:t>
-        <w:br/>
-        <w:t xml:space="preserve">        await message.answer(f"Заказ с ID {order_id} удалён.", reply_markup=get_main_keyboard({"is_admin": True}))</w:t>
-        <w:br/>
-        <w:t xml:space="preserve">    except ValueError:</w:t>
-        <w:br/>
-        <w:t xml:space="preserve">        await message.answer("Пожалуйста, введите корректный ID (число).")</w:t>
-        <w:br/>
-        <w:t xml:space="preserve">    except Exception as e:</w:t>
-        <w:br/>
-        <w:t xml:space="preserve">        logger.error(f"Ошибка в process_delete_order: {e}")</w:t>
-        <w:br/>
-        <w:t xml:space="preserve">        await message.answer(f"Ошибка удаления заказа: {e}", reply_markup=get_main_keyboard({"is_admin": True}))</w:t>
-        <w:br/>
-        <w:t xml:space="preserve">    await state.clear()</w:t>
-        <w:br/>
-        <w:br/>
-        <w:t># Обработчики для городов</w:t>
-        <w:br/>
-        <w:t>@router.callback_query(F.data == "add_city")</w:t>
-        <w:br/>
-        <w:t>async def start_add_city(callback: CallbackQuery, state: FSMContext):</w:t>
-        <w:br/>
-        <w:t xml:space="preserve">    logger.info(f"Обработчик start_add_city вызван для telegram_id={callback.from_user.id}")</w:t>
-        <w:br/>
-        <w:t xml:space="preserve">    await callback.message.answer("Введите название города для добавления:")</w:t>
-        <w:br/>
-        <w:t xml:space="preserve">    await state.set_state(AdminPanel.add_city)</w:t>
-        <w:br/>
-        <w:t xml:space="preserve">    await callback.answer()</w:t>
-        <w:br/>
-        <w:br/>
-        <w:t>@router.message(AdminPanel.add_city)</w:t>
-        <w:br/>
-        <w:t>async def process_add_city(message: Message, state: FSMContext):</w:t>
-        <w:br/>
-        <w:t xml:space="preserve">    logger.info(f"Обработчик process_add_city вызван для telegram_id={message.from_user.id}")</w:t>
-        <w:br/>
-        <w:t xml:space="preserve">    telegram_id = get_user_telegram_id(message)</w:t>
-        <w:br/>
-        <w:t xml:space="preserve">    try:</w:t>
-        <w:br/>
-        <w:t xml:space="preserve">        city_name = message.text.strip()</w:t>
-        <w:br/>
-        <w:t xml:space="preserve">        if not city_name:</w:t>
-        <w:br/>
-        <w:t xml:space="preserve">            await message.answer("Название города не может быть пустым.")</w:t>
-        <w:br/>
-        <w:t xml:space="preserve">            return</w:t>
-        <w:br/>
-        <w:t xml:space="preserve">        await api_request("POST", f"{API_URL}city/", telegram_id, data={"name": city_name})</w:t>
-        <w:br/>
-        <w:t xml:space="preserve">        await message.answer(f"Город '{city_name}' добавлен.", reply_markup=get_main_keyboard({"is_admin": True}))</w:t>
-        <w:br/>
-        <w:t xml:space="preserve">    except Exception as e:</w:t>
-        <w:br/>
-        <w:t xml:space="preserve">        logger.error(f"Ошибка в process_add_city: {e}")</w:t>
-        <w:br/>
-        <w:t xml:space="preserve">        await message.answer(f"Ошибка добавления города: {e}", reply_markup=get_main_keyboard({"is_admin": True}))</w:t>
-        <w:br/>
-        <w:t xml:space="preserve">    await state.clear()</w:t>
-        <w:br/>
-        <w:br/>
-        <w:t>@router.callback_query(F.data == "edit_city")</w:t>
-        <w:br/>
-        <w:t>async def start_edit_city(callback: CallbackQuery, state: FSMContext):</w:t>
-        <w:br/>
-        <w:t xml:space="preserve">    logger.info(f"Обработчик start_edit_city вызван для telegram_id={callback.from_user.id}")</w:t>
-        <w:br/>
-        <w:t xml:space="preserve">    telegram_id = callback.from_user.id</w:t>
-        <w:br/>
-        <w:t xml:space="preserve">    try:</w:t>
-        <w:br/>
-        <w:t xml:space="preserve">        cities = await api_request("GET", f"{API_URL}city/", telegram_id)</w:t>
-        <w:br/>
-        <w:t xml:space="preserve">        if not cities:</w:t>
-        <w:br/>
-        <w:t xml:space="preserve">            await callback.message.answer("Городов нет.", reply_markup=get_main_keyboard({"is_admin": True}))</w:t>
-        <w:br/>
-        <w:t xml:space="preserve">            await callback.answer()</w:t>
-        <w:br/>
-        <w:t xml:space="preserve">            return</w:t>
-        <w:br/>
-        <w:t xml:space="preserve">        response = "Список городов:\n\n"</w:t>
-        <w:br/>
-        <w:t xml:space="preserve">        for city in cities:</w:t>
-        <w:br/>
-        <w:t xml:space="preserve">            response += f"ID: {city['id']} - {city['name']}\n"</w:t>
-        <w:br/>
-        <w:t xml:space="preserve">        await callback.message.answer(response.strip() + "\n\nВведите ID города и новое название (например, '1 Алматы'):")</w:t>
-        <w:br/>
-        <w:t xml:space="preserve">        await state.set_state(AdminPanel.edit_city)</w:t>
-        <w:br/>
-        <w:t xml:space="preserve">    except Exception as e:</w:t>
-        <w:br/>
-        <w:t xml:space="preserve">        logger.error(f"Ошибка в start_edit_city: {e}")</w:t>
-        <w:br/>
-        <w:t xml:space="preserve">        await callback.message.answer(f"Ошибка загрузки городов: {e}", reply_markup=get_main_keyboard({"is_admin": True}))</w:t>
-        <w:br/>
-        <w:t xml:space="preserve">    await callback.answer()</w:t>
-        <w:br/>
-        <w:br/>
-        <w:t>@router.message(AdminPanel.edit_city)</w:t>
-        <w:br/>
-        <w:t>async def process_edit_city(message: Message, state: FSMContext):</w:t>
-        <w:br/>
-        <w:t xml:space="preserve">    logger.info(f"Обработчик process_edit_city вызван для telegram_id={message.from_user.id}")</w:t>
-        <w:br/>
-        <w:t xml:space="preserve">    telegram_id = get_user_telegram_id(message)</w:t>
-        <w:br/>
-        <w:t xml:space="preserve">    try:</w:t>
-        <w:br/>
-        <w:t xml:space="preserve">        parts = message.text.strip().split(" ", 1)</w:t>
-        <w:br/>
-        <w:t xml:space="preserve">        if len(parts) != 2:</w:t>
-        <w:br/>
-        <w:t xml:space="preserve">            await message.answer("Пожалуйста, введите ID и новое название через пробел (например, '1 Алматы').")</w:t>
-        <w:br/>
-        <w:t xml:space="preserve">            return</w:t>
-        <w:br/>
-        <w:t xml:space="preserve">        city_id, new_name = parts[0], parts[1]</w:t>
-        <w:br/>
-        <w:t xml:space="preserve">        city_id = int(city_id)</w:t>
-        <w:br/>
-        <w:t xml:space="preserve">        await api_request("PATCH", f"{API_URL}city/{city_id}", telegram_id, data={"name": new_name})  # Замена json на data</w:t>
-        <w:br/>
-        <w:t xml:space="preserve">        await message.answer(f"Город с ID {city_id} изменён на '{new_name}'.", reply_markup=get_main_keyboard({"is_admin": True}))</w:t>
-        <w:br/>
-        <w:t xml:space="preserve">    except ValueError:</w:t>
-        <w:br/>
-        <w:t xml:space="preserve">        await message.answer("ID города должен быть числом.")</w:t>
-        <w:br/>
-        <w:t xml:space="preserve">    except Exception as e:</w:t>
-        <w:br/>
-        <w:t xml:space="preserve">        logger.error(f"Ошибка в process_edit_city: {e}")</w:t>
-        <w:br/>
-        <w:t xml:space="preserve">        await message.answer(f"Ошибка изменения города: {e}", reply_markup=get_main_keyboard({"is_admin": True}))</w:t>
-        <w:br/>
-        <w:t xml:space="preserve">    await state.clear()</w:t>
-        <w:br/>
-        <w:br/>
-        <w:t>@router.callback_query(F.data == "delete_city")</w:t>
-        <w:br/>
-        <w:t>async def start_delete_city(callback: CallbackQuery, state: FSMContext):</w:t>
-        <w:br/>
-        <w:t xml:space="preserve">    logger.info(f"Обработчик start_delete_city вызван для telegram_id={callback.from_user.id}")</w:t>
-        <w:br/>
-        <w:t xml:space="preserve">    telegram_id = callback.from_user.id</w:t>
-        <w:br/>
-        <w:t xml:space="preserve">    try:</w:t>
-        <w:br/>
-        <w:t xml:space="preserve">        cities = await api_request("GET", f"{API_URL}city/", telegram_id)</w:t>
-        <w:br/>
-        <w:t xml:space="preserve">        if not cities:</w:t>
-        <w:br/>
-        <w:t xml:space="preserve">            await callback.message.answer("Городов нет.", reply_markup=get_main_keyboard({"is_admin": True}))</w:t>
-        <w:br/>
-        <w:t xml:space="preserve">            await callback.answer()</w:t>
-        <w:br/>
-        <w:t xml:space="preserve">            return</w:t>
-        <w:br/>
-        <w:t xml:space="preserve">        response = "Список городов:\n\n"</w:t>
-        <w:br/>
-        <w:t xml:space="preserve">        for city in cities:</w:t>
-        <w:br/>
-        <w:t xml:space="preserve">            response += f"ID: {city['id']} - {city['name']}\n"</w:t>
-        <w:br/>
-        <w:t xml:space="preserve">        await callback.message.answer(response.strip() + "\n\nВведите ID города для удаления:")</w:t>
-        <w:br/>
-        <w:t xml:space="preserve">        await state.set_state(AdminPanel.delete_city)</w:t>
-        <w:br/>
-        <w:t xml:space="preserve">    except Exception as e:</w:t>
-        <w:br/>
-        <w:t xml:space="preserve">        logger.error(f"Ошибка в start_delete_city: {e}")</w:t>
-        <w:br/>
-        <w:t xml:space="preserve">        await callback.message.answer(f"Ошибка загрузки городов: {e}", reply_markup=get_main_keyboard({"is_admin": True}))</w:t>
-        <w:br/>
-        <w:t xml:space="preserve">    await callback.answer()</w:t>
-        <w:br/>
-        <w:br/>
-        <w:t>@router.message(AdminPanel.delete_city)</w:t>
-        <w:br/>
-        <w:t>async def process_delete_city(message: Message, state: FSMContext):</w:t>
-        <w:br/>
-        <w:t xml:space="preserve">    logger.info(f"Обработчик process_delete_city вызван для telegram_id={message.from_user.id}")</w:t>
-        <w:br/>
-        <w:t xml:space="preserve">    telegram_id = get_user_telegram_id(message)</w:t>
-        <w:br/>
-        <w:t xml:space="preserve">    try:</w:t>
-        <w:br/>
-        <w:t xml:space="preserve">        city_id = int(message.text)</w:t>
-        <w:br/>
-        <w:t xml:space="preserve">        await api_request("DELETE", f"{API_URL}city/{city_id}", telegram_id)</w:t>
-        <w:br/>
-        <w:t xml:space="preserve">        await message.answer(f"Город с ID {city_id} удалён.", reply_markup=get_main_keyboard({"is_admin": True}))</w:t>
-        <w:br/>
-        <w:t xml:space="preserve">    except ValueError:</w:t>
-        <w:br/>
-        <w:t xml:space="preserve">        await message.answer("Пожалуйста, введите корректный ID (число).")</w:t>
-        <w:br/>
-        <w:t xml:space="preserve">    except Exception as e:</w:t>
-        <w:br/>
-        <w:t xml:space="preserve">        logger.error(f"Ошибка в process_delete_city: {e}")</w:t>
-        <w:br/>
-        <w:t xml:space="preserve">        await message.answer(f"Ошибка удаления города: {e}", reply_markup=get_main_keyboard({"is_admin": True}))</w:t>
-        <w:br/>
-        <w:t xml:space="preserve">    await state.clear()</w:t>
-        <w:br/>
-        <w:br/>
-        <w:t># Обработчики для категорий</w:t>
-        <w:br/>
-        <w:t>@router.callback_query(F.data == "add_category")</w:t>
-        <w:br/>
-        <w:t>async def start_add_category(callback: CallbackQuery, state: FSMContext):</w:t>
-        <w:br/>
-        <w:t xml:space="preserve">    logger.info(f"Обработчик start_add_category вызван для telegram_id={callback.from_user.id}")</w:t>
-        <w:br/>
-        <w:t xml:space="preserve">    await callback.message.answer("Введите название категории для добавления:")</w:t>
-        <w:br/>
-        <w:t xml:space="preserve">    await state.set_state(AdminPanel.add_category)</w:t>
-        <w:br/>
-        <w:t xml:space="preserve">    await callback.answer()</w:t>
-        <w:br/>
-        <w:br/>
-        <w:t>@router.message(AdminPanel.add_category)</w:t>
-        <w:br/>
-        <w:t>async def process_add_category(message: Message, state: FSMContext):</w:t>
-        <w:br/>
-        <w:t xml:space="preserve">    logger.info(f"Обработчик process_add_category вызван для telegram_id={message.from_user.id}")</w:t>
-        <w:br/>
-        <w:t xml:space="preserve">    telegram_id = get_user_telegram_id(message)</w:t>
-        <w:br/>
-        <w:t xml:space="preserve">    try:</w:t>
-        <w:br/>
-        <w:t xml:space="preserve">        category_name = message.text.strip()</w:t>
-        <w:br/>
-        <w:t xml:space="preserve">        if not category_name:</w:t>
-        <w:br/>
-        <w:t xml:space="preserve">            await message.answer("Название категории не может быть пустым.")</w:t>
-        <w:br/>
-        <w:t xml:space="preserve">            return</w:t>
-        <w:br/>
-        <w:t xml:space="preserve">        await api_request("POST", f"{API_URL}category/", telegram_id, data={"name": category_name})  # Замена json на data</w:t>
-        <w:br/>
-        <w:t xml:space="preserve">        await message.answer(f"Категория '{category_name}' добавлена.", reply_markup=get_main_keyboard({"is_admin": True}))</w:t>
-        <w:br/>
-        <w:t xml:space="preserve">    except Exception as e:</w:t>
-        <w:br/>
-        <w:t xml:space="preserve">        logger.error(f"Ошибка в process_add_category: {e}")</w:t>
-        <w:br/>
-        <w:t xml:space="preserve">        await message.answer(f"Ошибка добавления категории: {e}", reply_markup=get_main_keyboard({"is_admin": True}))</w:t>
-        <w:br/>
-        <w:t xml:space="preserve">    await state.clear()</w:t>
-        <w:br/>
-        <w:br/>
-        <w:t>@router.callback_query(F.data == "edit_category")</w:t>
-        <w:br/>
-        <w:t>async def start_edit_category(callback: CallbackQuery, state: FSMContext):</w:t>
-        <w:br/>
-        <w:t xml:space="preserve">    logger.info(f"Обработчик start_edit_category вызван для telegram_id={callback.from_user.id}")</w:t>
-        <w:br/>
-        <w:t xml:space="preserve">    telegram_id = callback.from_user.id</w:t>
-        <w:br/>
-        <w:t xml:space="preserve">    try:</w:t>
-        <w:br/>
-        <w:t xml:space="preserve">        categories = await api_request("GET", f"{API_URL}category/", telegram_id)</w:t>
-        <w:br/>
-        <w:t xml:space="preserve">        if not categories:</w:t>
-        <w:br/>
-        <w:t xml:space="preserve">            await callback.message.answer("Категорий нет.", reply_markup=get_main_keyboard({"is_admin": True}))</w:t>
-        <w:br/>
-        <w:t xml:space="preserve">            await callback.answer()</w:t>
-        <w:br/>
-        <w:t xml:space="preserve">            return</w:t>
-        <w:br/>
-        <w:t xml:space="preserve">        response = "Список категорий:\n\n"</w:t>
-        <w:br/>
-        <w:t xml:space="preserve">        for category in categories:</w:t>
-        <w:br/>
-        <w:t xml:space="preserve">            response += f"ID: {category['id']} - {category['name']}\n"</w:t>
-        <w:br/>
-        <w:t xml:space="preserve">        await callback.message.answer(response.strip() + "\n\nВведите ID категории и новое название (например, '1 Ремонт'):")</w:t>
-        <w:br/>
-        <w:t xml:space="preserve">        await state.set_state(AdminPanel.edit_category)</w:t>
-        <w:br/>
-        <w:t xml:space="preserve">    except Exception as e:</w:t>
-        <w:br/>
-        <w:t xml:space="preserve">        logger.error(f"Ошибка в start_edit_category: {e}")</w:t>
-        <w:br/>
-        <w:t xml:space="preserve">        await callback.message.answer(f"Ошибка загрузки категорий: {e}", reply_markup=get_main_keyboard({"is_admin": True}))</w:t>
-        <w:br/>
-        <w:t xml:space="preserve">    await callback.answer()</w:t>
-        <w:br/>
-        <w:br/>
-        <w:t>@router.message(AdminPanel.edit_category)</w:t>
-        <w:br/>
-        <w:t>async def process_edit_category(message: Message, state: FSMContext):</w:t>
-        <w:br/>
-        <w:t xml:space="preserve">    logger.info(f"Обработчик process_edit_category вызван для telegram_id={message.from_user.id}")</w:t>
-        <w:br/>
-        <w:t xml:space="preserve">    telegram_id = get_user_telegram_id(message)</w:t>
-        <w:br/>
-        <w:t xml:space="preserve">    try:</w:t>
-        <w:br/>
-        <w:t xml:space="preserve">        parts = message.text.strip().split(" ", 1)</w:t>
-        <w:br/>
-        <w:t xml:space="preserve">        if len(parts) != 2:</w:t>
-        <w:br/>
-        <w:t xml:space="preserve">            await message.answer("Пожалуйста, введите ID и новое название через пробел (например, '1 Ремонт').")</w:t>
-        <w:br/>
-        <w:t xml:space="preserve">            return</w:t>
-        <w:br/>
-        <w:t xml:space="preserve">        category_id, new_name = parts[0], parts[1]</w:t>
-        <w:br/>
-        <w:t xml:space="preserve">        category_id = int(category_id)</w:t>
-        <w:br/>
-        <w:t xml:space="preserve">        await api_request("PATCH", f"{API_URL}category/{category_id}", telegram_id, json={"name": new_name})</w:t>
-        <w:br/>
-        <w:t xml:space="preserve">        await message.answer(f"Категория с ID {category_id} изменена на '{new_name}'.", reply_markup=get_main_keyboard({"is_admin": True}))</w:t>
-        <w:br/>
-        <w:t xml:space="preserve">    except ValueError:</w:t>
-        <w:br/>
-        <w:t xml:space="preserve">        await message.answer("ID категории должен быть числом.")</w:t>
-        <w:br/>
-        <w:t xml:space="preserve">    except Exception as e:</w:t>
-        <w:br/>
-        <w:t xml:space="preserve">        logger.error(f"Ошибка в process_edit_category: {e}")</w:t>
-        <w:br/>
-        <w:t xml:space="preserve">        await message.answer(f"Ошибка изменения категории: {e}", reply_markup=get_main_keyboard({"is_admin": True}))</w:t>
-        <w:br/>
-        <w:t xml:space="preserve">    await state.clear()</w:t>
-        <w:br/>
-        <w:br/>
-        <w:t>@router.callback_query(F.data == "delete_category")</w:t>
-        <w:br/>
-        <w:t>async def start_delete_category(callback: CallbackQuery, state: FSMContext):</w:t>
-        <w:br/>
-        <w:t xml:space="preserve">    logger.info(f"Обработчик start_delete_category вызван для telegram_id={callback.from_user.id}")</w:t>
-        <w:br/>
-        <w:t xml:space="preserve">    telegram_id = callback.from_user.id</w:t>
-        <w:br/>
-        <w:t xml:space="preserve">    try:</w:t>
-        <w:br/>
-        <w:t xml:space="preserve">        categories = await api_request("GET", f"{API_URL}category/", telegram_id)</w:t>
-        <w:br/>
-        <w:t xml:space="preserve">        if not categories:</w:t>
-        <w:br/>
-        <w:t xml:space="preserve">            await callback.message.answer("Категорий нет.", reply_markup=get_main_keyboard({"is_admin": True}))</w:t>
-        <w:br/>
-        <w:t xml:space="preserve">            await callback.answer()</w:t>
-        <w:br/>
-        <w:t xml:space="preserve">            return</w:t>
-        <w:br/>
-        <w:t xml:space="preserve">        response = "Список категорий:\n\n"</w:t>
-        <w:br/>
-        <w:t xml:space="preserve">        for category in categories:</w:t>
-        <w:br/>
-        <w:t xml:space="preserve">            response += f"ID: {category['id']} - {category['name']}\n"</w:t>
-        <w:br/>
-        <w:t xml:space="preserve">        await callback.message.answer(response.strip() + "\n\nВведите ID категории для удаления:")</w:t>
-        <w:br/>
-        <w:t xml:space="preserve">        await state.set_state(AdminPanel.delete_category)</w:t>
-        <w:br/>
-        <w:t xml:space="preserve">    except Exception as e:</w:t>
-        <w:br/>
-        <w:t xml:space="preserve">        logger.error(f"Ошибка в start_delete_category: {e}")</w:t>
-        <w:br/>
-        <w:t xml:space="preserve">        await callback.message.answer(f"Ошибка загрузки категорий: {e}", reply_markup=get_main_keyboard({"is_admin": True}))</w:t>
-        <w:br/>
-        <w:t xml:space="preserve">    await callback.answer()</w:t>
-        <w:br/>
-        <w:br/>
-        <w:t>@router.message(AdminPanel.delete_category)</w:t>
-        <w:br/>
-        <w:t>async def process_delete_category(message: Message, state: FSMContext):</w:t>
-        <w:br/>
-        <w:t xml:space="preserve">    logger.info(f"Обработчик process_delete_category вызван для telegram_id={message.from_user.id}")</w:t>
-        <w:br/>
-        <w:t xml:space="preserve">    telegram_id = get_user_telegram_id(message)</w:t>
-        <w:br/>
-        <w:t xml:space="preserve">    try:</w:t>
-        <w:br/>
-        <w:t xml:space="preserve">        category_id = int(message.text)</w:t>
-        <w:br/>
-        <w:t xml:space="preserve">        await api_request("DELETE", f"{API_URL}category/{category_id}", telegram_id)</w:t>
-        <w:br/>
-        <w:t xml:space="preserve">        await message.answer(f"Категория с ID {category_id} удалена.", reply_markup=get_main_keyboard({"is_admin": True}))</w:t>
-        <w:br/>
-        <w:t xml:space="preserve">    except ValueError:</w:t>
-        <w:br/>
-        <w:t xml:space="preserve">        await message.answer("Пожалуйста, введите корректный ID (число).")</w:t>
-        <w:br/>
-        <w:t xml:space="preserve">    except Exception as e:</w:t>
-        <w:br/>
-        <w:t xml:space="preserve">        logger.error(f"Ошибка в process_delete_category: {e}")</w:t>
-        <w:br/>
-        <w:t xml:space="preserve">        await message.answer(f"Ошибка удаления категории: {e}", reply_markup=get_main_keyboard({"is_admin": True}))</w:t>
-        <w:br/>
-        <w:t xml:space="preserve">    await state.clear()</w:t>
-        <w:br/>
-        <w:br/>
-        <w:t>@router.callback_query(F.data == "back")</w:t>
-        <w:br/>
-        <w:t>async def back_to_main(callback: CallbackQuery):</w:t>
-        <w:br/>
-        <w:t xml:space="preserve">    logger.info(f"Обработчик back_to_main вызван для telegram_id={callback.from_user.id}")</w:t>
-        <w:br/>
-        <w:t xml:space="preserve">    telegram_id = callback.from_user.id</w:t>
-        <w:br/>
-        <w:t xml:space="preserve">    try:</w:t>
-        <w:br/>
-        <w:t xml:space="preserve">        user = await api_request("GET", f"{API_URL}user/me", telegram_id)</w:t>
-        <w:br/>
-        <w:t xml:space="preserve">        roles = {"is_admin": telegram_id == ADMIN_TELEGRAM_ID, "is_executor": user["is_executor"], "is_customer": user["is_customer"]}</w:t>
-        <w:br/>
-        <w:t xml:space="preserve">    except Exception as e:</w:t>
-        <w:br/>
-        <w:t xml:space="preserve">        logger.error(f"Ошибка в back_to_main: {e}")</w:t>
-        <w:br/>
-        <w:t xml:space="preserve">        roles = {"is_admin": telegram_id == ADMIN_TELEGRAM_ID, "is_executor": False, "is_customer": False}</w:t>
+        <w:t xml:space="preserve">    roles = await get_user_roles(telegram_id)</w:t>
         <w:br/>
         <w:t xml:space="preserve">    await callback.message.answer("Главное меню:", reply_markup=get_main_keyboard(roles))</w:t>
-        <w:br/>
-        <w:t xml:space="preserve">    await callback.answer()</w:t>
-        <w:br/>
-        <w:br/>
-        <w:t>@router.callback_query(F.data == "list_cities")</w:t>
-        <w:br/>
-        <w:t>async def list_cities(callback: CallbackQuery):</w:t>
-        <w:br/>
-        <w:t xml:space="preserve">    logger.info(f"Обработчик list_cities вызван для telegram_id={callback.from_user.id}")</w:t>
-        <w:br/>
-        <w:t xml:space="preserve">    telegram_id = callback.from_user.id</w:t>
-        <w:br/>
-        <w:t xml:space="preserve">    try:</w:t>
-        <w:br/>
-        <w:t xml:space="preserve">        cities = await api_request("GET", f"{API_URL}city/", telegram_id)</w:t>
-        <w:br/>
-        <w:t xml:space="preserve">        if not cities:</w:t>
-        <w:br/>
-        <w:t xml:space="preserve">            await callback.message.answer("Городов нет.", reply_markup=get_main_keyboard({"is_admin": True}))</w:t>
-        <w:br/>
-        <w:t xml:space="preserve">            await callback.answer()</w:t>
-        <w:br/>
-        <w:t xml:space="preserve">            return</w:t>
-        <w:br/>
-        <w:t xml:space="preserve">        response = "Список городов:\n\n"</w:t>
-        <w:br/>
-        <w:t xml:space="preserve">        for city in cities:</w:t>
-        <w:br/>
-        <w:t xml:space="preserve">            response += f"ID: {city['id']} - {city['name']}\n"</w:t>
-        <w:br/>
-        <w:t xml:space="preserve">        await callback.message.answer(response.strip(), reply_markup=get_main_keyboard({"is_admin": True}))</w:t>
-        <w:br/>
-        <w:t xml:space="preserve">    except Exception as e:</w:t>
-        <w:br/>
-        <w:t xml:space="preserve">        logger.error(f"Ошибка в list_cities: {e}")</w:t>
-        <w:br/>
-        <w:t xml:space="preserve">        await callback.message.answer(f"Ошибка загрузки городов: {e}", reply_markup=get_main_keyboard({"is_admin": True}))</w:t>
         <w:br/>
         <w:t xml:space="preserve">    await callback.answer()</w:t>
       </w:r>
@@ -3321,7 +2955,7 @@
         <w:pStyle w:val="Heading2"/>
       </w:pPr>
       <w:r>
-        <w:t>Файл: C:/Users/Nurba/PycharmProjects/telegram_service/app\bot\handlers\create_offer.py</w:t>
+        <w:t>Файл: C:/Users/User/PycharmProjects/telegram_service/app\bot\handlers\switch_role.py</w:t>
       </w:r>
     </w:p>
     <w:p>
@@ -3331,773 +2965,93 @@
       <w:r>
         <w:t>from aiogram import Router, F</w:t>
         <w:br/>
-        <w:t>from aiogram.types import Message, CallbackQuery, InlineKeyboardMarkup, InlineKeyboardButton</w:t>
-        <w:br/>
-        <w:t>from aiogram.fsm.state import State, StatesGroup</w:t>
-        <w:br/>
-        <w:t>from aiogram.fsm.context import FSMContext</w:t>
-        <w:br/>
-        <w:t>from app.bot.config import API_URL</w:t>
-        <w:br/>
-        <w:t>from app.bot.handlers.utils import api_request, get_user_telegram_id</w:t>
-        <w:br/>
-        <w:t>from app.bot.handlers.start import get_main_keyboard  # Импортируем из start.py</w:t>
-        <w:br/>
-        <w:t>import logging</w:t>
+        <w:t>from aiogram.types import Message, InlineKeyboardMarkup, InlineKeyboardButton, CallbackQuery</w:t>
+        <w:br/>
+        <w:t>from app.bot.handlers.common import api_request, get_main_keyboard, get_user_roles</w:t>
+        <w:br/>
+        <w:t>from app.bot.config import ADMIN_TELEGRAM_ID, API_URL</w:t>
         <w:br/>
         <w:br/>
         <w:t>router = Router()</w:t>
         <w:br/>
-        <w:t>logger = logging.getLogger(__name__)</w:t>
-        <w:br/>
-        <w:br/>
-        <w:br/>
-        <w:t>class CreateOffer(StatesGroup):</w:t>
-        <w:br/>
-        <w:t xml:space="preserve">    price = State()</w:t>
-        <w:br/>
-        <w:t xml:space="preserve">    comment = State()</w:t>
-        <w:br/>
-        <w:br/>
-        <w:br/>
-        <w:t>@router.message(F.text == "Создать предложение")</w:t>
-        <w:br/>
-        <w:t>async def start_create_offer(message: Message, state: FSMContext):</w:t>
-        <w:br/>
-        <w:t xml:space="preserve">    logger.info(f"Команда 'Создать предложение' от пользователя {message.from_user.id}")</w:t>
-        <w:br/>
-        <w:t xml:space="preserve">    telegram_id = get_user_telegram_id(message)</w:t>
+        <w:br/>
+        <w:t>@router.message(F.text == "Сменить роль")</w:t>
+        <w:br/>
+        <w:t>async def switch_role(message: Message):</w:t>
+        <w:br/>
+        <w:t xml:space="preserve">    telegram_id = message.from_user.id</w:t>
         <w:br/>
         <w:t xml:space="preserve">    try:</w:t>
         <w:br/>
-        <w:t xml:space="preserve">        user = await api_request("GET", f"{API_URL}user/by_telegram_id/{telegram_id}", telegram_id)</w:t>
-        <w:br/>
-        <w:t xml:space="preserve">        if not user["is_executor"]:</w:t>
-        <w:br/>
-        <w:t xml:space="preserve">            await message.answer("Только исполнители могут создавать предложения.", reply_markup=get_main_keyboard(</w:t>
-        <w:br/>
-        <w:t xml:space="preserve">                {"is_executor": False, "is_admin": telegram_id == 704342630}))</w:t>
-        <w:br/>
-        <w:t xml:space="preserve">            return</w:t>
-        <w:br/>
-        <w:br/>
-        <w:t xml:space="preserve">        orders = await api_request("GET", f"{API_URL}order/available", telegram_id)</w:t>
-        <w:br/>
-        <w:t xml:space="preserve">        if not orders:</w:t>
-        <w:br/>
-        <w:t xml:space="preserve">            await message.answer("Нет доступных заказов для создания предложений.", reply_markup=get_main_keyboard(</w:t>
-        <w:br/>
-        <w:t xml:space="preserve">                {"is_executor": True, "is_admin": telegram_id == 704342630}))</w:t>
-        <w:br/>
-        <w:t xml:space="preserve">            return</w:t>
-        <w:br/>
+        <w:t xml:space="preserve">        user = await api_request("GET", f"{API_URL}user/me", telegram_id)</w:t>
+        <w:br/>
+        <w:t xml:space="preserve">        current_role = "Заказчик" if user["is_customer"] else "Исполнитель" if user["is_executor"] else "Не определена"</w:t>
         <w:br/>
         <w:t xml:space="preserve">        keyboard = InlineKeyboardMarkup(inline_keyboard=[</w:t>
         <w:br/>
-        <w:t xml:space="preserve">                                                            [InlineKeyboardButton(</w:t>
-        <w:br/>
-        <w:t xml:space="preserve">                                                                text=f"Заказ {order['id']} - {order['title']}",</w:t>
-        <w:br/>
-        <w:t xml:space="preserve">                                                                callback_data=f"offer_{order['id']}")]</w:t>
-        <w:br/>
-        <w:t xml:space="preserve">                                                            for order in orders</w:t>
-        <w:br/>
-        <w:t xml:space="preserve">                                                        ] + [</w:t>
-        <w:br/>
-        <w:t xml:space="preserve">                                                            [InlineKeyboardButton(text="Назад", callback_data="back")]])</w:t>
-        <w:br/>
-        <w:t xml:space="preserve">        await message.answer("Выберите заказ для создания предложения:", reply_markup=keyboard)</w:t>
+        <w:t xml:space="preserve">            [InlineKeyboardButton(text="Заказчик", callback_data="role_customer")],</w:t>
+        <w:br/>
+        <w:t xml:space="preserve">            [InlineKeyboardButton(text="Исполнитель", callback_data="role_executor")],</w:t>
+        <w:br/>
+        <w:t xml:space="preserve">            [InlineKeyboardButton(text="Назад", callback_data="back")]</w:t>
+        <w:br/>
+        <w:t xml:space="preserve">        ])</w:t>
+        <w:br/>
+        <w:t xml:space="preserve">        await message.answer(f"Текущая роль: {current_role}\nВыберите новую роль:", reply_markup=keyboard)</w:t>
         <w:br/>
         <w:t xml:space="preserve">    except Exception as e:</w:t>
         <w:br/>
-        <w:t xml:space="preserve">        logger.error(f"Ошибка в start_create_offer: {e}")</w:t>
-        <w:br/>
-        <w:t xml:space="preserve">        await message.answer(f"Ошибка: {e}", reply_markup=get_main_keyboard(</w:t>
-        <w:br/>
-        <w:t xml:space="preserve">            {"is_executor": False, "is_admin": telegram_id == 704342630}))</w:t>
-        <w:br/>
-        <w:br/>
-        <w:br/>
-        <w:t>@router.callback_query(F.data.startswith("offer_"))</w:t>
-        <w:br/>
-        <w:t>async def process_order_selection(callback: CallbackQuery, state: FSMContext):</w:t>
-        <w:br/>
-        <w:t xml:space="preserve">    logger.info(f"Обработчик process_order_selection вызван для telegram_id={callback.from_user.id}")</w:t>
-        <w:br/>
-        <w:t xml:space="preserve">    order_id = int(callback.data.split("_")[1])</w:t>
-        <w:br/>
-        <w:t xml:space="preserve">    await state.update_data(order_id=order_id)</w:t>
-        <w:br/>
-        <w:t xml:space="preserve">    await callback.message.answer("Введите вашу цену для предложения (в тенге):")</w:t>
-        <w:br/>
-        <w:t xml:space="preserve">    await state.set_state(CreateOffer.price)</w:t>
+        <w:t xml:space="preserve">        roles = await get_user_roles(telegram_id)</w:t>
+        <w:br/>
+        <w:t xml:space="preserve">        await message.answer(f"Ошибка загрузки текущей роли: {e}", reply_markup=get_main_keyboard(roles))</w:t>
+        <w:br/>
+        <w:br/>
+        <w:t>@router.callback_query(F.data.startswith("role_"))</w:t>
+        <w:br/>
+        <w:t>async def change_role(callback: CallbackQuery):</w:t>
+        <w:br/>
+        <w:t xml:space="preserve">    telegram_id = callback.from_user.id</w:t>
+        <w:br/>
+        <w:t xml:space="preserve">    role = callback.data.split("_")[1]</w:t>
+        <w:br/>
+        <w:t xml:space="preserve">    role_name = "Заказчик" if role == "customer" else "Исполнитель"</w:t>
+        <w:br/>
+        <w:t xml:space="preserve">    try:</w:t>
+        <w:br/>
+        <w:t xml:space="preserve">        update_data = {</w:t>
+        <w:br/>
+        <w:t xml:space="preserve">            "is_customer": role == "customer",</w:t>
+        <w:br/>
+        <w:t xml:space="preserve">            "is_executor": role == "executor"</w:t>
+        <w:br/>
+        <w:t xml:space="preserve">        }</w:t>
+        <w:br/>
+        <w:t xml:space="preserve">        await api_request("PATCH", f"{API_URL}user/me", telegram_id, data=update_data)</w:t>
+        <w:br/>
+        <w:t xml:space="preserve">        user = await api_request("GET", f"{API_URL}user/me", telegram_id)</w:t>
+        <w:br/>
+        <w:t xml:space="preserve">        roles = await get_user_roles(telegram_id)</w:t>
+        <w:br/>
+        <w:t xml:space="preserve">        await callback.message.answer(f"Роль успешно изменена на: {role_name}", reply_markup=get_main_keyboard(roles))</w:t>
+        <w:br/>
+        <w:t xml:space="preserve">    except Exception as e:</w:t>
+        <w:br/>
+        <w:t xml:space="preserve">        roles = await get_user_roles(telegram_id)</w:t>
+        <w:br/>
+        <w:t xml:space="preserve">        await callback.message.answer(f"Ошибка смены роли: {e}", reply_markup=get_main_keyboard(roles))</w:t>
         <w:br/>
         <w:t xml:space="preserve">    await callback.answer()</w:t>
         <w:br/>
         <w:br/>
-        <w:br/>
-        <w:t>@router.message(CreateOffer.price)</w:t>
-        <w:br/>
-        <w:t>async def process_price(message: Message, state: FSMContext):</w:t>
-        <w:br/>
-        <w:t xml:space="preserve">    logger.info(f"Обработчик process_price вызван для telegram_id={message.from_user.id}")</w:t>
-        <w:br/>
-        <w:t xml:space="preserve">    try:</w:t>
-        <w:br/>
-        <w:t xml:space="preserve">        price = float(message.text)</w:t>
-        <w:br/>
-        <w:t xml:space="preserve">        await state.update_data(price=price)</w:t>
-        <w:br/>
-        <w:t xml:space="preserve">        await message.answer("Введите комментарий к предложению (или нажмите /skip для пропуска):")</w:t>
-        <w:br/>
-        <w:t xml:space="preserve">        await state.set_state(CreateOffer.comment)</w:t>
-        <w:br/>
-        <w:t xml:space="preserve">    except ValueError:</w:t>
-        <w:br/>
-        <w:t xml:space="preserve">        await message.answer("Пожалуйста, введите корректную цену (число).")</w:t>
-        <w:br/>
-        <w:br/>
-        <w:br/>
-        <w:t>@router.message(CreateOffer.comment)</w:t>
-        <w:br/>
-        <w:t>async def process_comment(message: Message, state: FSMContext):</w:t>
-        <w:br/>
-        <w:t xml:space="preserve">    logger.info(f"Обработчик process_comment вызван для telegram_id={message.from_user.id}")</w:t>
-        <w:br/>
-        <w:t xml:space="preserve">    telegram_id = get_user_telegram_id(message)</w:t>
-        <w:br/>
-        <w:t xml:space="preserve">    data = await state.get_data()</w:t>
-        <w:br/>
-        <w:t xml:space="preserve">    order_id = data["order_id"]</w:t>
-        <w:br/>
-        <w:t xml:space="preserve">    price = data["price"]</w:t>
-        <w:br/>
-        <w:t xml:space="preserve">    comment = message.text if message.text != "/skip" else ""</w:t>
-        <w:br/>
-        <w:br/>
-        <w:t xml:space="preserve">    try:</w:t>
-        <w:br/>
-        <w:t xml:space="preserve">        offer_data = {</w:t>
-        <w:br/>
-        <w:t xml:space="preserve">            "order_id": order_id,</w:t>
-        <w:br/>
-        <w:t xml:space="preserve">            "price": price,</w:t>
-        <w:br/>
-        <w:t xml:space="preserve">            "comment": comment</w:t>
-        <w:br/>
-        <w:t xml:space="preserve">        }</w:t>
-        <w:br/>
-        <w:t xml:space="preserve">        await api_request("POST", f"{API_URL}offer/", telegram_id, data=offer_data)</w:t>
-        <w:br/>
-        <w:t xml:space="preserve">        await message.answer("Предложение успешно создано!", reply_markup=get_main_keyboard(</w:t>
-        <w:br/>
-        <w:t xml:space="preserve">            {"is_executor": True, "is_admin": telegram_id == 704342630}))</w:t>
-        <w:br/>
-        <w:t xml:space="preserve">    except Exception as e:</w:t>
-        <w:br/>
-        <w:t xml:space="preserve">        logger.error(f"Ошибка в process_comment: {e}")</w:t>
-        <w:br/>
-        <w:t xml:space="preserve">        await message.answer(f"Ошибка создания предложения: {e}", reply_markup=get_main_keyboard(</w:t>
-        <w:br/>
-        <w:t xml:space="preserve">            {"is_executor": True, "is_admin": telegram_id == 704342630}))</w:t>
-        <w:br/>
-        <w:t xml:space="preserve">    await state.clear()</w:t>
-        <w:br/>
-        <w:br/>
-        <w:br/>
-        <w:t>@router.message(F.text == "/skip", CreateOffer.comment)</w:t>
-        <w:br/>
-        <w:t>async def skip_comment(message: Message, state: FSMContext):</w:t>
-        <w:br/>
-        <w:t xml:space="preserve">    logger.info(f"Обработчик skip_comment вызван для telegram_id={message.from_user.id}")</w:t>
-        <w:br/>
-        <w:t xml:space="preserve">    await process_comment(message, state)</w:t>
-      </w:r>
-    </w:p>
-    <w:p>
-      <w:r>
-        <w:br w:type="page"/>
-      </w:r>
-    </w:p>
-    <w:p>
-      <w:pPr>
-        <w:pStyle w:val="Heading2"/>
-      </w:pPr>
-      <w:r>
-        <w:t>Файл: C:/Users/Nurba/PycharmProjects/telegram_service/app\bot\handlers\create_order.py</w:t>
-      </w:r>
-    </w:p>
-    <w:p>
-      <w:pPr>
-        <w:pStyle w:val="Code"/>
-      </w:pPr>
-      <w:r>
-        <w:t>from aiogram import Router, F</w:t>
-        <w:br/>
-        <w:t>from aiogram.types import Message, ReplyKeyboardMarkup, KeyboardButton</w:t>
-        <w:br/>
-        <w:t>from aiogram.fsm.state import State, StatesGroup</w:t>
-        <w:br/>
-        <w:t>from aiogram.fsm.context import FSMContext</w:t>
-        <w:br/>
-        <w:t>from datetime import datetime</w:t>
-        <w:br/>
-        <w:t>from app.bot.handlers.utils import api_request, get_user_telegram_id</w:t>
-        <w:br/>
-        <w:t>from app.core.database.helper import SessionLocal</w:t>
-        <w:br/>
-        <w:t>from app.core.services.order import create_order</w:t>
-        <w:br/>
-        <w:t>from app.core.schemas.order import OrderCreate</w:t>
-        <w:br/>
-        <w:t>import logging</w:t>
-        <w:br/>
-        <w:t>from app.bot.config import ADMIN_TELEGRAM_ID, API_URL</w:t>
-        <w:br/>
-        <w:br/>
-        <w:t>router = Router()</w:t>
-        <w:br/>
-        <w:t>logger = logging.getLogger(__name__)</w:t>
-        <w:br/>
-        <w:br/>
-        <w:t>def get_main_keyboard(roles: dict = None):</w:t>
-        <w:br/>
-        <w:t xml:space="preserve">    from .start import get_main_keyboard</w:t>
-        <w:br/>
-        <w:t xml:space="preserve">    return get_main_keyboard(roles)</w:t>
-        <w:br/>
-        <w:br/>
-        <w:t>class CreateOrder(StatesGroup):</w:t>
-        <w:br/>
-        <w:t xml:space="preserve">    category = State()</w:t>
-        <w:br/>
-        <w:t xml:space="preserve">    title = State()</w:t>
-        <w:br/>
-        <w:t xml:space="preserve">    description = State()</w:t>
-        <w:br/>
-        <w:t xml:space="preserve">    price = State()</w:t>
-        <w:br/>
-        <w:t xml:space="preserve">    due_date = State()</w:t>
-        <w:br/>
-        <w:br/>
-        <w:t>@router.message(F.text == "Создать заказ")</w:t>
-        <w:br/>
-        <w:t>async def start_create_order(message: Message, state: FSMContext):</w:t>
-        <w:br/>
-        <w:t xml:space="preserve">    telegram_id = get_user_telegram_id(message)</w:t>
-        <w:br/>
-        <w:t xml:space="preserve">    try:</w:t>
-        <w:br/>
-        <w:t xml:space="preserve">        user = await api_request("GET", f"{API_URL}user/me", telegram_id)</w:t>
-        <w:br/>
-        <w:t xml:space="preserve">        if not user["is_customer"]:</w:t>
-        <w:br/>
-        <w:t xml:space="preserve">            await message.answer("Только заказчики могут создавать заказы.", reply_markup=get_main_keyboard())</w:t>
-        <w:br/>
-        <w:t xml:space="preserve">            return</w:t>
-        <w:br/>
-        <w:t xml:space="preserve">        categories = await api_request("GET", f"{API_URL}category/", telegram_id)</w:t>
-        <w:br/>
-        <w:t xml:space="preserve">        if not categories:</w:t>
-        <w:br/>
-        <w:t xml:space="preserve">            await message.answer("Категорий пока нет, обратитесь к администратору.", reply_markup=get_main_keyboard())</w:t>
-        <w:br/>
-        <w:t xml:space="preserve">            return</w:t>
-        <w:br/>
-        <w:t xml:space="preserve">        response = "Выберите категорию:\n\n"</w:t>
-        <w:br/>
-        <w:t xml:space="preserve">        for i, category in enumerate(categories, 1):</w:t>
-        <w:br/>
-        <w:t xml:space="preserve">            response += f"{i}. {category['name']}\n"</w:t>
-        <w:br/>
-        <w:t xml:space="preserve">        await state.update_data(categories=categories)</w:t>
-        <w:br/>
-        <w:t xml:space="preserve">        await message.answer(response.strip(), reply_markup=ReplyKeyboardMarkup(</w:t>
-        <w:br/>
-        <w:t xml:space="preserve">            keyboard=[[KeyboardButton(text="Отмена")]],</w:t>
-        <w:br/>
-        <w:t xml:space="preserve">            resize_keyboard=True</w:t>
-        <w:br/>
-        <w:t xml:space="preserve">        ))</w:t>
-        <w:br/>
-        <w:t xml:space="preserve">        await state.set_state(CreateOrder.category)</w:t>
-        <w:br/>
-        <w:t xml:space="preserve">    except Exception as e:</w:t>
-        <w:br/>
-        <w:t xml:space="preserve">        logger.error(f"Ошибка при загрузке категорий: {e}")</w:t>
-        <w:br/>
-        <w:t xml:space="preserve">        await message.answer(f"Ошибка при загрузке категорий: {e}", reply_markup=get_main_keyboard())</w:t>
-        <w:br/>
-        <w:br/>
-        <w:t>@router.message(CreateOrder.category, F.text != "Отмена")</w:t>
-        <w:br/>
-        <w:t>async def process_category(message: Message, state: FSMContext):</w:t>
-        <w:br/>
-        <w:t xml:space="preserve">    try:</w:t>
-        <w:br/>
-        <w:t xml:space="preserve">        category_idx = int(message.text) - 1</w:t>
-        <w:br/>
-        <w:t xml:space="preserve">        data = await state.get_data()</w:t>
-        <w:br/>
-        <w:t xml:space="preserve">        categories = data["categories"]</w:t>
-        <w:br/>
-        <w:t xml:space="preserve">        if 0 &lt;= category_idx &lt; len(categories):</w:t>
-        <w:br/>
-        <w:t xml:space="preserve">            category_id = categories[category_idx]["id"]</w:t>
-        <w:br/>
-        <w:t xml:space="preserve">            await state.update_data(category_id=category_id)</w:t>
-        <w:br/>
-        <w:t xml:space="preserve">            await message.answer("Введите название заказа:")</w:t>
-        <w:br/>
-        <w:t xml:space="preserve">            await state.set_state(CreateOrder.title)</w:t>
-        <w:br/>
-        <w:t xml:space="preserve">        else:</w:t>
-        <w:br/>
-        <w:t xml:space="preserve">            await message.answer("Пожалуйста, выберите номер из списка.")</w:t>
-        <w:br/>
-        <w:t xml:space="preserve">    except ValueError:</w:t>
-        <w:br/>
-        <w:t xml:space="preserve">        await message.answer("Пожалуйста, введите номер категории.")</w:t>
-        <w:br/>
-        <w:br/>
-        <w:t>@router.message(CreateOrder.category, F.text == "Отмена")</w:t>
-        <w:br/>
-        <w:t>async def cancel_order_creation(message: Message, state: FSMContext):</w:t>
-        <w:br/>
-        <w:t xml:space="preserve">    logger.info("Создание заказа отменено пользователем")</w:t>
-        <w:br/>
-        <w:t xml:space="preserve">    await state.clear()</w:t>
-        <w:br/>
-        <w:t xml:space="preserve">    await message.answer("Создание заказа отменено.", reply_markup=get_main_keyboard())</w:t>
-        <w:br/>
-        <w:br/>
-        <w:t>@router.message(CreateOrder.title, F.text != "Отмена")</w:t>
-        <w:br/>
-        <w:t>async def process_title(message: Message, state: FSMContext):</w:t>
-        <w:br/>
-        <w:t xml:space="preserve">    logger.info(f"Пользователь ввёл название: {message.text}")</w:t>
-        <w:br/>
-        <w:t xml:space="preserve">    await state.update_data(title=message.text)</w:t>
-        <w:br/>
-        <w:t xml:space="preserve">    await message.answer("Введите описание заказа (или напишите 'нет', чтобы пропустить):")</w:t>
-        <w:br/>
-        <w:t xml:space="preserve">    await state.set_state(CreateOrder.description)</w:t>
-        <w:br/>
-        <w:br/>
-        <w:t>@router.message(CreateOrder.title, F.text == "Отмена")</w:t>
-        <w:br/>
-        <w:t>async def cancel_order_creation(message: Message, state: FSMContext):</w:t>
-        <w:br/>
-        <w:t xml:space="preserve">    logger.info("Создание заказа отменено пользователем")</w:t>
-        <w:br/>
-        <w:t xml:space="preserve">    await state.clear()</w:t>
-        <w:br/>
-        <w:t xml:space="preserve">    await message.answer("Создание заказа отменено.", reply_markup=get_main_keyboard())</w:t>
-        <w:br/>
-        <w:br/>
-        <w:t>@router.message(CreateOrder.description, F.text != "Отмена")</w:t>
-        <w:br/>
-        <w:t>async def process_description(message: Message, state: FSMContext):</w:t>
-        <w:br/>
-        <w:t xml:space="preserve">    description = message.text if message.text.lower() != "нет" else None</w:t>
-        <w:br/>
-        <w:t xml:space="preserve">    logger.info(f"Пользователь ввёл описание: {description}")</w:t>
-        <w:br/>
-        <w:t xml:space="preserve">    await state.update_data(description=description)</w:t>
-        <w:br/>
-        <w:t xml:space="preserve">    await message.answer("Введите желаемую цену (в тенге, например, 5000):")</w:t>
-        <w:br/>
-        <w:t xml:space="preserve">    await state.set_state(CreateOrder.price)</w:t>
-        <w:br/>
-        <w:br/>
-        <w:t>@router.message(CreateOrder.description, F.text == "Отмена")</w:t>
-        <w:br/>
-        <w:t>async def cancel_order_creation(message: Message, state: FSMContext):</w:t>
-        <w:br/>
-        <w:t xml:space="preserve">    logger.info("Создание заказа отменено пользователем")</w:t>
-        <w:br/>
-        <w:t xml:space="preserve">    await state.clear()</w:t>
-        <w:br/>
-        <w:t xml:space="preserve">    await message.answer("Создание заказа отменено.", reply_markup=get_main_keyboard())</w:t>
-        <w:br/>
-        <w:br/>
-        <w:t>@router.message(CreateOrder.price, F.text != "Отмена")</w:t>
-        <w:br/>
-        <w:t>async def process_price(message: Message, state: FSMContext):</w:t>
-        <w:br/>
-        <w:t xml:space="preserve">    try:</w:t>
-        <w:br/>
-        <w:t xml:space="preserve">        price = float(message.text)</w:t>
-        <w:br/>
-        <w:t xml:space="preserve">        if price &lt;= 0:</w:t>
-        <w:br/>
-        <w:t xml:space="preserve">            raise ValueError("Цена должна быть положительной")</w:t>
-        <w:br/>
-        <w:t xml:space="preserve">        logger.info(f"Пользователь ввёл цену: {price}")</w:t>
-        <w:br/>
-        <w:t xml:space="preserve">        await state.update_data(desired_price=price)</w:t>
-        <w:br/>
-        <w:t xml:space="preserve">        await message.answer("Введите срок выполнения (в формате ДД.ММ.ГГГГ, например, 20.03.2025):")</w:t>
-        <w:br/>
-        <w:t xml:space="preserve">        await state.set_state(CreateOrder.due_date)</w:t>
-        <w:br/>
-        <w:t xml:space="preserve">    except ValueError as e:</w:t>
-        <w:br/>
-        <w:t xml:space="preserve">        logger.warning(f"Некорректная цена: {e}")</w:t>
-        <w:br/>
-        <w:t xml:space="preserve">        await message.answer("Пожалуйста, введите корректную цену (число).")</w:t>
-        <w:br/>
-        <w:br/>
-        <w:t>@router.message(CreateOrder.price, F.text == "Отмена")</w:t>
-        <w:br/>
-        <w:t>async def cancel_order_creation(message: Message, state: FSMContext):</w:t>
-        <w:br/>
-        <w:t xml:space="preserve">    logger.info("Создание заказа отменено пользователем")</w:t>
-        <w:br/>
-        <w:t xml:space="preserve">    await state.clear()</w:t>
-        <w:br/>
-        <w:t xml:space="preserve">    await message.answer("Создание заказа отменено.", reply_markup=get_main_keyboard())</w:t>
-        <w:br/>
-        <w:br/>
-        <w:t>@router.message(CreateOrder.due_date, F.text != "Отмена")</w:t>
-        <w:br/>
-        <w:t>async def process_due_date(message: Message, state: FSMContext):</w:t>
-        <w:br/>
-        <w:t xml:space="preserve">    telegram_id = message.from_user.id</w:t>
-        <w:br/>
-        <w:t xml:space="preserve">    logger.info(f"Пользователь {telegram_id} ввёл срок выполнения: {message.text}")</w:t>
-        <w:br/>
-        <w:t xml:space="preserve">    try:</w:t>
-        <w:br/>
-        <w:t xml:space="preserve">        due_date = datetime.strptime(message.text, "%d.%m.%Y")</w:t>
-        <w:br/>
-        <w:t xml:space="preserve">        if due_date &lt; datetime.now():</w:t>
-        <w:br/>
-        <w:t xml:space="preserve">            raise ValueError("Срок выполнения не может быть в прошлом")</w:t>
-        <w:br/>
-        <w:t xml:space="preserve">        data = await state.get_data()</w:t>
-        <w:br/>
-        <w:t xml:space="preserve">        order_data = OrderCreate(</w:t>
-        <w:br/>
-        <w:t xml:space="preserve">            category_id=data["category_id"],</w:t>
-        <w:br/>
-        <w:t xml:space="preserve">            title=data["title"],</w:t>
-        <w:br/>
-        <w:t xml:space="preserve">            description=data["description"],</w:t>
-        <w:br/>
-        <w:t xml:space="preserve">            desired_price=data["desired_price"],</w:t>
-        <w:br/>
-        <w:t xml:space="preserve">            due_date=due_date</w:t>
-        <w:br/>
-        <w:t xml:space="preserve">        )</w:t>
-        <w:br/>
-        <w:t xml:space="preserve">        logger.info(f"Создание заказа с данными: {order_data}")</w:t>
-        <w:br/>
-        <w:t xml:space="preserve">        with SessionLocal() as session:</w:t>
-        <w:br/>
-        <w:t xml:space="preserve">            user = await api_request("GET", f"{API_URL}user/by_telegram_id/{telegram_id}", telegram_id)</w:t>
-        <w:br/>
-        <w:t xml:space="preserve">            order = create_order(session, order_data, user["id"])  # Используем user["id"] вместо telegram_id</w:t>
-        <w:br/>
-        <w:t xml:space="preserve">            logger.info(f"Заказ успешно создан: ID {order.id}")</w:t>
-        <w:br/>
-        <w:t xml:space="preserve">            roles = {"is_admin": telegram_id == ADMIN_TELEGRAM_ID, "is_executor": user["is_executor"], "is_customer": user["is_customer"]}</w:t>
-        <w:br/>
-        <w:t xml:space="preserve">            await message.answer(f"Заказ успешно создан! ID: {order.id}", reply_markup=get_main_keyboard(roles))</w:t>
-        <w:br/>
-        <w:t xml:space="preserve">        await state.clear()</w:t>
-        <w:br/>
-        <w:t xml:space="preserve">    except ValueError as ve:</w:t>
-        <w:br/>
-        <w:t xml:space="preserve">        logger.warning(f"Ошибка в формате даты или дата в прошлом: {ve}")</w:t>
-        <w:br/>
-        <w:t xml:space="preserve">        await message.answer(f"Пожалуйста, введите дату в формате ДД.ММ.ГГГГ и убедитесь, что она в будущем: {ve}")</w:t>
-        <w:br/>
-        <w:t xml:space="preserve">    except Exception as e:</w:t>
-        <w:br/>
-        <w:t xml:space="preserve">        logger.error(f"Ошибка создания заказа: {e}")</w:t>
-        <w:br/>
-        <w:t xml:space="preserve">        roles = {"is_admin": telegram_id == ADMIN_TELEGRAM_ID, "is_executor": False, "is_customer": True}</w:t>
-        <w:br/>
-        <w:t xml:space="preserve">        await message.answer(f"Ошибка создания заказа: {e}", reply_markup=get_main_keyboard(roles))</w:t>
-        <w:br/>
-        <w:t xml:space="preserve">        await state.clear()</w:t>
-        <w:br/>
-        <w:br/>
-        <w:t>@router.message(CreateOrder.due_date, F.text == "Отмена")</w:t>
-        <w:br/>
-        <w:t>async def cancel_order_creation(message: Message, state: FSMContext):</w:t>
-        <w:br/>
-        <w:t xml:space="preserve">    logger.info("Создание заказа отменено пользователем")</w:t>
-        <w:br/>
-        <w:t xml:space="preserve">    await state.clear()</w:t>
-        <w:br/>
-        <w:t xml:space="preserve">    await message.answer("Создание заказа отменено.", reply_markup=get_main_keyboard())</w:t>
-        <w:br/>
-        <w:br/>
-      </w:r>
-    </w:p>
-    <w:p>
-      <w:r>
-        <w:br w:type="page"/>
-      </w:r>
-    </w:p>
-    <w:p>
-      <w:pPr>
-        <w:pStyle w:val="Heading2"/>
-      </w:pPr>
-      <w:r>
-        <w:t>Файл: C:/Users/Nurba/PycharmProjects/telegram_service/app\bot\handlers\manage_offers.py</w:t>
-      </w:r>
-    </w:p>
-    <w:p>
-      <w:pPr>
-        <w:pStyle w:val="Code"/>
-      </w:pPr>
-      <w:r>
-        <w:t>from aiogram import Router, F</w:t>
-        <w:br/>
-        <w:t>from aiogram.types import Message, InlineKeyboardMarkup, InlineKeyboardButton, CallbackQuery</w:t>
-        <w:br/>
-        <w:t>from aiogram.fsm.state import State, StatesGroup</w:t>
-        <w:br/>
-        <w:t>from aiogram.fsm.context import FSMContext</w:t>
-        <w:br/>
-        <w:t>from app.bot.handlers.utils import api_request, get_user_telegram_id</w:t>
-        <w:br/>
-        <w:t>from app.bot.config import ADMIN_TELEGRAM_ID, API_URL</w:t>
-        <w:br/>
-        <w:br/>
-        <w:t>router = Router()</w:t>
-        <w:br/>
-        <w:br/>
-        <w:t>def get_main_keyboard(roles: dict = None):</w:t>
-        <w:br/>
-        <w:t xml:space="preserve">    from .start import get_main_keyboard</w:t>
-        <w:br/>
-        <w:t xml:space="preserve">    return get_main_keyboard(roles)</w:t>
-        <w:br/>
-        <w:br/>
-        <w:t>class ManageOffers(StatesGroup):</w:t>
-        <w:br/>
-        <w:t xml:space="preserve">    select_order = State()</w:t>
-        <w:br/>
-        <w:br/>
-        <w:t>@router.message(F.text == "Посмотреть предложения")</w:t>
-        <w:br/>
-        <w:t>async def start_manage_offers(message: Message, state: FSMContext):</w:t>
-        <w:br/>
-        <w:t xml:space="preserve">    telegram_id = get_user_telegram_id(message)</w:t>
-        <w:br/>
-        <w:t xml:space="preserve">    try:</w:t>
-        <w:br/>
-        <w:t xml:space="preserve">        user = await api_request("GET", f"{API_URL}user/me", telegram_id)</w:t>
-        <w:br/>
-        <w:t xml:space="preserve">        if not user["is_customer"]:</w:t>
-        <w:br/>
-        <w:t xml:space="preserve">            roles = {"is_admin": telegram_id == ADMIN_TELEGRAM_ID, "is_executor": user["is_executor"], "is_customer": user["is_customer"]}</w:t>
-        <w:br/>
-        <w:t xml:space="preserve">            await message.answer("Только заказчики могут просматривать предложения.", reply_markup=get_main_keyboard(roles))</w:t>
-        <w:br/>
-        <w:t xml:space="preserve">            return</w:t>
-        <w:br/>
-        <w:t xml:space="preserve">        orders = await api_request("GET", f"{API_URL}order/", telegram_id)</w:t>
-        <w:br/>
-        <w:t xml:space="preserve">        if not orders:</w:t>
-        <w:br/>
-        <w:t xml:space="preserve">            roles = {"is_admin": telegram_id == ADMIN_TELEGRAM_ID, "is_executor": user["is_executor"], "is_customer": user["is_customer"]}</w:t>
-        <w:br/>
-        <w:t xml:space="preserve">            await message.answer("У вас нет заказов.", reply_markup=get_main_keyboard(roles))</w:t>
-        <w:br/>
-        <w:t xml:space="preserve">            return</w:t>
-        <w:br/>
-        <w:br/>
-        <w:t xml:space="preserve">        keyboard = InlineKeyboardMarkup(inline_keyboard=[</w:t>
-        <w:br/>
-        <w:t xml:space="preserve">            [InlineKeyboardButton(text=f"ID {order['id']} - {order['title']}", callback_data=f"view_offers_{order['id']}")]</w:t>
-        <w:br/>
-        <w:t xml:space="preserve">            for order in orders</w:t>
-        <w:br/>
-        <w:t xml:space="preserve">        ] + [[InlineKeyboardButton(text="Отмена", callback_data="cancel")]])</w:t>
-        <w:br/>
-        <w:t xml:space="preserve">        await message.answer("Выберите заказ для просмотра предложений:", reply_markup=keyboard)</w:t>
-        <w:br/>
-        <w:t xml:space="preserve">        await state.set_state(ManageOffers.select_order)</w:t>
-        <w:br/>
-        <w:t xml:space="preserve">    except Exception as e:</w:t>
-        <w:br/>
-        <w:t xml:space="preserve">        roles = {"is_admin": telegram_id == ADMIN_TELEGRAM_ID, "is_executor": False, "is_customer": False}</w:t>
-        <w:br/>
-        <w:t xml:space="preserve">        await message.answer(f"Ошибка: {e}", reply_markup=get_main_keyboard(roles))</w:t>
-        <w:br/>
-        <w:br/>
-        <w:t>@router.callback_query(ManageOffers.select_order, F.data.startswith("view_offers_"))</w:t>
-        <w:br/>
-        <w:t>async def show_offers(callback: CallbackQuery, state: FSMContext):</w:t>
-        <w:br/>
-        <w:t xml:space="preserve">    order_id = int(callback.data.split("_")[2])</w:t>
+        <w:t>@router.callback_query(F.data == "back")</w:t>
+        <w:br/>
+        <w:t>async def back_to_main(callback: CallbackQuery):</w:t>
         <w:br/>
         <w:t xml:space="preserve">    telegram_id = callback.from_user.id</w:t>
         <w:br/>
-        <w:t xml:space="preserve">    try:</w:t>
-        <w:br/>
-        <w:t xml:space="preserve">        offers = await api_request("GET", f"{API_URL}order/{order_id}/offers", telegram_id)</w:t>
-        <w:br/>
-        <w:t xml:space="preserve">        if not offers:</w:t>
-        <w:br/>
-        <w:t xml:space="preserve">            roles = {"is_admin": telegram_id == ADMIN_TELEGRAM_ID, "is_executor": False, "is_customer": True}</w:t>
-        <w:br/>
-        <w:t xml:space="preserve">            await callback.message.answer("По этому заказу нет предложений.", reply_markup=get_main_keyboard(roles))</w:t>
-        <w:br/>
-        <w:t xml:space="preserve">            await state.clear()</w:t>
-        <w:br/>
-        <w:t xml:space="preserve">            await callback.answer()</w:t>
-        <w:br/>
-        <w:t xml:space="preserve">            return</w:t>
-        <w:br/>
-        <w:br/>
-        <w:t xml:space="preserve">        response = f"Предложения по заказу ID {order_id}:\n\n"</w:t>
-        <w:br/>
-        <w:t xml:space="preserve">        keyboard_buttons = []</w:t>
-        <w:br/>
-        <w:t xml:space="preserve">        for offer in offers:</w:t>
-        <w:br/>
-        <w:t xml:space="preserve">            executor = await api_request("GET", f"{API_URL}user/{offer['executor_id']}", telegram_id)</w:t>
-        <w:br/>
-        <w:t xml:space="preserve">            start_date = offer.get("start_date", "Не указано").split("T")[0] if offer.get("start_date") else "Не указано"</w:t>
-        <w:br/>
-        <w:t xml:space="preserve">            response += (</w:t>
-        <w:br/>
-        <w:t xml:space="preserve">                f"ID предложения: {offer['id']}\n"</w:t>
-        <w:br/>
-        <w:t xml:space="preserve">                f"Исполнитель: {executor['name']} (Рейтинг: {executor['rating']})\n"</w:t>
-        <w:br/>
-        <w:t xml:space="preserve">                f"Цена: {offer['price']} тенге\n"</w:t>
-        <w:br/>
-        <w:t xml:space="preserve">                f"Время: {offer['estimated_time']} часов\n"</w:t>
-        <w:br/>
-        <w:t xml:space="preserve">                f"Дата начала: {start_date}\n"</w:t>
-        <w:br/>
-        <w:t xml:space="preserve">                f"Статус: {offer['status']}\n\n"</w:t>
-        <w:br/>
-        <w:t xml:space="preserve">            )</w:t>
-        <w:br/>
-        <w:t xml:space="preserve">            if offer["status"] == "pending":</w:t>
-        <w:br/>
-        <w:t xml:space="preserve">                keyboard_buttons.append([</w:t>
-        <w:br/>
-        <w:t xml:space="preserve">                    InlineKeyboardButton(text=f"Принять {offer['id']}", callback_data=f"accept_offer_{offer['id']}_{order_id}"),</w:t>
-        <w:br/>
-        <w:t xml:space="preserve">                    InlineKeyboardButton(text=f"Отклонить {offer['id']}", callback_data=f"reject_offer_{offer['id']}_{order_id}")</w:t>
-        <w:br/>
-        <w:t xml:space="preserve">                ])</w:t>
-        <w:br/>
-        <w:t xml:space="preserve">        keyboard_buttons.append([InlineKeyboardButton(text="Назад", callback_data="cancel")])</w:t>
-        <w:br/>
-        <w:t xml:space="preserve">        keyboard = InlineKeyboardMarkup(inline_keyboard=keyboard_buttons)</w:t>
-        <w:br/>
-        <w:t xml:space="preserve">        await callback.message.answer(response.strip(), reply_markup=keyboard)</w:t>
-        <w:br/>
-        <w:t xml:space="preserve">    except Exception as e:</w:t>
-        <w:br/>
-        <w:t xml:space="preserve">        roles = {"is_admin": telegram_id == ADMIN_TELEGRAM_ID, "is_executor": False, "is_customer": True}</w:t>
-        <w:br/>
-        <w:t xml:space="preserve">        await callback.message.answer(f"Ошибка загрузки предложений: {e}", reply_markup=get_main_keyboard(roles))</w:t>
-        <w:br/>
-        <w:t xml:space="preserve">        await state.clear()</w:t>
-        <w:br/>
-        <w:t xml:space="preserve">    await callback.answer()</w:t>
-        <w:br/>
-        <w:br/>
-        <w:t>@router.callback_query(F.data.startswith("accept_offer_"))</w:t>
-        <w:br/>
-        <w:t>async def accept_offer(callback: CallbackQuery, state: FSMContext):</w:t>
-        <w:br/>
-        <w:t xml:space="preserve">    telegram_id = callback.from_user.id</w:t>
-        <w:br/>
-        <w:t xml:space="preserve">    offer_id, order_id = map(int, callback.data.split("_")[2:4])</w:t>
-        <w:br/>
-        <w:t xml:space="preserve">    try:</w:t>
-        <w:br/>
-        <w:t xml:space="preserve">        order = await api_request("POST", f"{API_URL}order/{order_id}/offers/{offer_id}/accept", telegram_id)</w:t>
-        <w:br/>
-        <w:t xml:space="preserve">        executor = await api_request("GET", f"{API_URL}user/{order['executor_id']}", telegram_id)</w:t>
-        <w:br/>
-        <w:t xml:space="preserve">        user = await api_request("GET", f"{API_URL}user/me", telegram_id)</w:t>
-        <w:br/>
-        <w:t xml:space="preserve">        roles = {"is_admin": telegram_id == ADMIN_TELEGRAM_ID, "is_executor": user["is_executor"], "is_customer": user["is_customer"]}</w:t>
-        <w:br/>
-        <w:t xml:space="preserve">        await callback.message.answer(</w:t>
-        <w:br/>
-        <w:t xml:space="preserve">            f"Предложение принято, исполнитель назначен!\nСвяжитесь с исполнителем: @{executor['username']}",</w:t>
-        <w:br/>
-        <w:t xml:space="preserve">            reply_markup=get_main_keyboard(roles)</w:t>
-        <w:br/>
-        <w:t xml:space="preserve">        )</w:t>
-        <w:br/>
-        <w:t xml:space="preserve">        await state.clear()</w:t>
-        <w:br/>
-        <w:t xml:space="preserve">    except Exception as e:</w:t>
-        <w:br/>
-        <w:t xml:space="preserve">        roles = {"is_admin": telegram_id == ADMIN_TELEGRAM_ID, "is_executor": False, "is_customer": True}</w:t>
-        <w:br/>
-        <w:t xml:space="preserve">        await callback.message.answer(f"Ошибка принятия предложения: {e}", reply_markup=get_main_keyboard(roles))</w:t>
-        <w:br/>
-        <w:t xml:space="preserve">        await state.clear()</w:t>
-        <w:br/>
-        <w:t xml:space="preserve">    await callback.answer()</w:t>
-        <w:br/>
-        <w:br/>
-        <w:t>@router.callback_query(F.data.startswith("reject_offer_"))</w:t>
-        <w:br/>
-        <w:t>async def reject_offer(callback: CallbackQuery, state: FSMContext):</w:t>
-        <w:br/>
-        <w:t xml:space="preserve">    telegram_id = callback.from_user.id</w:t>
-        <w:br/>
-        <w:t xml:space="preserve">    offer_id, order_id = map(int, callback.data.split("_")[2:4])</w:t>
-        <w:br/>
-        <w:t xml:space="preserve">    try:</w:t>
-        <w:br/>
-        <w:t xml:space="preserve">        await api_request("POST", f"{API_URL}order/{order_id}/offers/{offer_id}/reject", telegram_id)</w:t>
-        <w:br/>
-        <w:t xml:space="preserve">        user = await api_request("GET", f"{API_URL}user/me", telegram_id)</w:t>
-        <w:br/>
-        <w:t xml:space="preserve">        roles = {"is_admin": telegram_id == ADMIN_TELEGRAM_ID, "is_executor": user["is_executor"], "is_customer": user["is_customer"]}</w:t>
-        <w:br/>
-        <w:t xml:space="preserve">        await callback.message.answer("Предложение отклонено.", reply_markup=get_main_keyboard(roles))</w:t>
-        <w:br/>
-        <w:t xml:space="preserve">        await state.clear()</w:t>
-        <w:br/>
-        <w:t xml:space="preserve">    except Exception as e:</w:t>
-        <w:br/>
-        <w:t xml:space="preserve">        roles = {"is_admin": telegram_id == ADMIN_TELEGRAM_ID, "is_executor": False, "is_customer": True}</w:t>
-        <w:br/>
-        <w:t xml:space="preserve">        await callback.message.answer(f"Ошибка отклонения предложения: {e}", reply_markup=get_main_keyboard(roles))</w:t>
-        <w:br/>
-        <w:t xml:space="preserve">        await state.clear()</w:t>
-        <w:br/>
-        <w:t xml:space="preserve">    await callback.answer()</w:t>
-        <w:br/>
-        <w:br/>
-        <w:t>@router.callback_query(ManageOffers.select_order, F.data == "cancel")</w:t>
-        <w:br/>
-        <w:t>async def cancel_manage_offers(callback: CallbackQuery, state: FSMContext):</w:t>
-        <w:br/>
-        <w:t xml:space="preserve">    telegram_id = callback.from_user.id</w:t>
-        <w:br/>
-        <w:t xml:space="preserve">    try:</w:t>
-        <w:br/>
-        <w:t xml:space="preserve">        user = await api_request("GET", f"{API_URL}user/me", telegram_id)</w:t>
-        <w:br/>
-        <w:t xml:space="preserve">        roles = {"is_admin": telegram_id == ADMIN_TELEGRAM_ID, "is_executor": user["is_executor"], "is_customer": user["is_customer"]}</w:t>
-        <w:br/>
-        <w:t xml:space="preserve">    except Exception:</w:t>
-        <w:br/>
-        <w:t xml:space="preserve">        roles = {"is_admin": telegram_id == ADMIN_TELEGRAM_ID, "is_executor": False, "is_customer": False}</w:t>
-        <w:br/>
-        <w:t xml:space="preserve">    await state.clear()</w:t>
-        <w:br/>
-        <w:t xml:space="preserve">    await callback.message.answer("Действие отменено.", reply_markup=get_main_keyboard(roles))</w:t>
+        <w:t xml:space="preserve">    roles = await get_user_roles(telegram_id)</w:t>
+        <w:br/>
+        <w:t xml:space="preserve">    await callback.message.answer("Главное меню:", reply_markup=get_main_keyboard(roles))</w:t>
         <w:br/>
         <w:t xml:space="preserve">    await callback.answer()</w:t>
       </w:r>
@@ -4112,7 +3066,7 @@
         <w:pStyle w:val="Heading2"/>
       </w:pPr>
       <w:r>
-        <w:t>Файл: C:/Users/Nurba/PycharmProjects/telegram_service/app\bot\handlers\start.py</w:t>
+        <w:t>Файл: C:/Users/User/PycharmProjects/telegram_service/app\bot\handlers\admin\category_management.py</w:t>
       </w:r>
     </w:p>
     <w:p>
@@ -4122,15 +3076,15 @@
       <w:r>
         <w:t>from aiogram import Router, F</w:t>
         <w:br/>
-        <w:t>from aiogram.filters import Command</w:t>
-        <w:br/>
-        <w:t>from aiogram.types import Message, ReplyKeyboardMarkup, KeyboardButton, InlineKeyboardMarkup, InlineKeyboardButton, CallbackQuery</w:t>
-        <w:br/>
-        <w:t>from app.bot.config import ADMIN_TELEGRAM_ID, API_URL</w:t>
-        <w:br/>
-        <w:t>from app.bot.handlers.utils import api_request, get_user_telegram_id</w:t>
-        <w:br/>
-        <w:t>import aiohttp</w:t>
+        <w:t>from aiogram.types import Message, CallbackQuery</w:t>
+        <w:br/>
+        <w:t>from aiogram.fsm.state import State, StatesGroup</w:t>
+        <w:br/>
+        <w:t>from aiogram.fsm.context import FSMContext</w:t>
+        <w:br/>
+        <w:t>from app.bot.handlers.common import api_request, get_main_keyboard</w:t>
+        <w:br/>
+        <w:t>from app.bot.config import API_URL</w:t>
         <w:br/>
         <w:t>import logging</w:t>
         <w:br/>
@@ -4140,318 +3094,212 @@
         <w:t>logger = logging.getLogger(__name__)</w:t>
         <w:br/>
         <w:br/>
-        <w:t>def get_main_keyboard(roles: dict = None):</w:t>
-        <w:br/>
-        <w:t xml:space="preserve">    roles = roles or {}</w:t>
-        <w:br/>
-        <w:t xml:space="preserve">    buttons = [</w:t>
-        <w:br/>
-        <w:t xml:space="preserve">        [KeyboardButton(text="Профиль"), KeyboardButton(text="Создать заказ")],</w:t>
-        <w:br/>
-        <w:t xml:space="preserve">        [KeyboardButton(text="Список заказов"), KeyboardButton(text="Сменить роль")]</w:t>
-        <w:br/>
-        <w:t xml:space="preserve">    ]</w:t>
-        <w:br/>
-        <w:t xml:space="preserve">    if roles.get("is_executor"):</w:t>
-        <w:br/>
-        <w:t xml:space="preserve">        buttons.append([KeyboardButton(text="Создать предложение")])</w:t>
-        <w:br/>
-        <w:t xml:space="preserve">    if roles.get("is_customer"):</w:t>
-        <w:br/>
-        <w:t xml:space="preserve">        buttons.append([KeyboardButton(text="Посмотреть предложения")])</w:t>
-        <w:br/>
-        <w:t xml:space="preserve">    if roles.get("is_admin"):</w:t>
-        <w:br/>
-        <w:t xml:space="preserve">        buttons.append([KeyboardButton(text="Админ панель")])  # Изменено с "Админ-панель" на "Админ панель"</w:t>
-        <w:br/>
-        <w:t xml:space="preserve">    return ReplyKeyboardMarkup(keyboard=buttons, resize_keyboard=True, row_width=2)</w:t>
-        <w:br/>
-        <w:br/>
-        <w:t>async def api_request_no_auth(method: str, url: str):</w:t>
-        <w:br/>
-        <w:t xml:space="preserve">    async with aiohttp.ClientSession() as session:</w:t>
-        <w:br/>
-        <w:t xml:space="preserve">        if method == "GET":</w:t>
-        <w:br/>
-        <w:t xml:space="preserve">            async with session.get(url) as response:</w:t>
-        <w:br/>
-        <w:t xml:space="preserve">                if response.status != 200:</w:t>
-        <w:br/>
-        <w:t xml:space="preserve">                    raise Exception(f"Ошибка {response.status}: {await response.text()}")</w:t>
-        <w:br/>
-        <w:t xml:space="preserve">                return await response.json()</w:t>
-        <w:br/>
-        <w:br/>
-        <w:t>@router.message(Command("start"))</w:t>
-        <w:br/>
-        <w:t>async def start_command(message: Message):</w:t>
-        <w:br/>
-        <w:t xml:space="preserve">    logger.info(f"Команда /start от пользователя {message.from_user.id}")</w:t>
-        <w:br/>
-        <w:t xml:space="preserve">    is_admin = message.from_user.id == ADMIN_TELEGRAM_ID</w:t>
-        <w:br/>
-        <w:t xml:space="preserve">    telegram_id = get_user_telegram_id(message)</w:t>
+        <w:t>class AdminCategoryStates(StatesGroup):</w:t>
+        <w:br/>
+        <w:t xml:space="preserve">    add_category = State()</w:t>
+        <w:br/>
+        <w:t xml:space="preserve">    edit_category_select = State()</w:t>
+        <w:br/>
+        <w:t xml:space="preserve">    edit_category_name = State()</w:t>
+        <w:br/>
+        <w:t xml:space="preserve">    delete_category = State()</w:t>
+        <w:br/>
+        <w:br/>
+        <w:t>@router.callback_query(F.data == "add_category")</w:t>
+        <w:br/>
+        <w:t>async def start_add_category(callback: CallbackQuery, state: FSMContext):</w:t>
+        <w:br/>
+        <w:t xml:space="preserve">    await callback.message.answer("Введите название новой категории:")</w:t>
+        <w:br/>
+        <w:t xml:space="preserve">    await state.set_state(AdminCategoryStates.add_category)</w:t>
+        <w:br/>
+        <w:t xml:space="preserve">    await callback.answer()</w:t>
+        <w:br/>
+        <w:br/>
+        <w:t>@router.message(AdminCategoryStates.add_category)</w:t>
+        <w:br/>
+        <w:t>async def process_add_category(message: Message, state: FSMContext):</w:t>
+        <w:br/>
+        <w:t xml:space="preserve">    telegram_id = message.from_user.id</w:t>
+        <w:br/>
+        <w:t xml:space="preserve">    category_name = message.text.strip()</w:t>
         <w:br/>
         <w:t xml:space="preserve">    try:</w:t>
         <w:br/>
-        <w:t xml:space="preserve">        user = await api_request("GET", f"{API_URL}user/by_telegram_id/{telegram_id}", telegram_id)</w:t>
-        <w:br/>
-        <w:t xml:space="preserve">        is_executor = user["is_executor"]</w:t>
-        <w:br/>
-        <w:t xml:space="preserve">        is_customer = user["is_customer"]</w:t>
+        <w:t xml:space="preserve">        data = {"name": category_name}</w:t>
+        <w:br/>
+        <w:t xml:space="preserve">        await api_request("POST", f"{API_URL}category/", telegram_id, data=data)</w:t>
+        <w:br/>
+        <w:t xml:space="preserve">        await message.answer(f"Категория '{category_name}' добавлена.", reply_markup=get_main_keyboard({"is_admin": True}))</w:t>
         <w:br/>
         <w:t xml:space="preserve">    except Exception as e:</w:t>
         <w:br/>
-        <w:t xml:space="preserve">        logger.error(f"Ошибка при проверке профиля: {e}")</w:t>
-        <w:br/>
-        <w:t xml:space="preserve">        if "404" in str(e):</w:t>
-        <w:br/>
-        <w:t xml:space="preserve">            try:</w:t>
-        <w:br/>
-        <w:t xml:space="preserve">                cities = await api_request_no_auth("GET", f"{API_URL}city/")</w:t>
-        <w:br/>
-        <w:t xml:space="preserve">                if not cities:</w:t>
-        <w:br/>
-        <w:t xml:space="preserve">                    await message.answer("В системе нет городов. Обратитесь к администратору.")</w:t>
-        <w:br/>
-        <w:t xml:space="preserve">                    return</w:t>
-        <w:br/>
-        <w:t xml:space="preserve">                city_id = cities[0]["id"]</w:t>
-        <w:br/>
-        <w:t xml:space="preserve">            except Exception as city_error:</w:t>
-        <w:br/>
-        <w:t xml:space="preserve">                logger.error(f"Ошибка с городами: {city_error}")</w:t>
-        <w:br/>
-        <w:t xml:space="preserve">                await message.answer(f"Ошибка с городами: {city_error}")</w:t>
-        <w:br/>
-        <w:t xml:space="preserve">                return</w:t>
-        <w:br/>
-        <w:br/>
-        <w:t xml:space="preserve">            user_data = {</w:t>
-        <w:br/>
-        <w:t xml:space="preserve">                "telegram_id": telegram_id,</w:t>
-        <w:br/>
-        <w:t xml:space="preserve">                "name": message.from_user.full_name or "Unnamed",</w:t>
-        <w:br/>
-        <w:t xml:space="preserve">                "username": message.from_user.username,</w:t>
-        <w:br/>
-        <w:t xml:space="preserve">                "is_customer": True,</w:t>
-        <w:br/>
-        <w:t xml:space="preserve">                "is_executor": False,</w:t>
-        <w:br/>
-        <w:t xml:space="preserve">                "city_id": city_id</w:t>
-        <w:br/>
-        <w:t xml:space="preserve">            }</w:t>
-        <w:br/>
-        <w:t xml:space="preserve">            try:</w:t>
-        <w:br/>
-        <w:t xml:space="preserve">                await api_request("POST", f"{API_URL}user/", telegram_id, data=user_data)</w:t>
-        <w:br/>
-        <w:t xml:space="preserve">                is_executor = False</w:t>
-        <w:br/>
-        <w:t xml:space="preserve">                is_customer = True</w:t>
-        <w:br/>
-        <w:t xml:space="preserve">            except Exception as create_error:</w:t>
-        <w:br/>
-        <w:t xml:space="preserve">                logger.error(f"Ошибка создания профиля: {create_error}")</w:t>
-        <w:br/>
-        <w:t xml:space="preserve">                await message.answer(f"Ошибка создания профиля: {create_error}")</w:t>
-        <w:br/>
-        <w:t xml:space="preserve">                return</w:t>
-        <w:br/>
-        <w:t xml:space="preserve">        else:</w:t>
-        <w:br/>
-        <w:t xml:space="preserve">            await message.answer(f"Ошибка при проверке профиля: {e}")</w:t>
+        <w:t xml:space="preserve">        logger.error(f"Ошибка в process_add_category: {e}")</w:t>
+        <w:br/>
+        <w:t xml:space="preserve">        await message.answer(f"Ошибка добавления категории: {e}", reply_markup=get_main_keyboard({"is_admin": True}))</w:t>
+        <w:br/>
+        <w:t xml:space="preserve">    await state.clear()</w:t>
+        <w:br/>
+        <w:br/>
+        <w:t>@router.callback_query(F.data == "edit_category")</w:t>
+        <w:br/>
+        <w:t>async def start_edit_category(callback: CallbackQuery, state: FSMContext):</w:t>
+        <w:br/>
+        <w:t xml:space="preserve">    telegram_id = callback.from_user.id</w:t>
+        <w:br/>
+        <w:t xml:space="preserve">    try:</w:t>
+        <w:br/>
+        <w:t xml:space="preserve">        categories = await api_request("GET", f"{API_URL}category/", telegram_id)</w:t>
+        <w:br/>
+        <w:t xml:space="preserve">        if not categories:</w:t>
+        <w:br/>
+        <w:t xml:space="preserve">            await callback.message.answer("Категорий нет.", reply_markup=get_main_keyboard({"is_admin": True}))</w:t>
+        <w:br/>
+        <w:t xml:space="preserve">            await callback.answer()</w:t>
         <w:br/>
         <w:t xml:space="preserve">            return</w:t>
         <w:br/>
-        <w:t xml:space="preserve">    roles = {"is_admin": is_admin, "is_executor": is_executor, "is_customer": is_customer}</w:t>
-        <w:br/>
-        <w:t xml:space="preserve">    await message.answer("Добро пожаловать!", reply_markup=get_main_keyboard(roles))</w:t>
-        <w:br/>
-        <w:br/>
-        <w:t>@router.message(F.text == "Профиль")</w:t>
-        <w:br/>
-        <w:t>async def show_profile(message: Message):</w:t>
-        <w:br/>
-        <w:t xml:space="preserve">    logger.info(f"Команда 'Профиль' от пользователя {message.from_user.id}")</w:t>
-        <w:br/>
-        <w:t xml:space="preserve">    telegram_id = get_user_telegram_id(message)</w:t>
+        <w:t xml:space="preserve">        response = "Список категорий:\n\n"</w:t>
+        <w:br/>
+        <w:t xml:space="preserve">        for category in categories:</w:t>
+        <w:br/>
+        <w:t xml:space="preserve">            response += f"ID: {category['id']} - {category['name']}\n"</w:t>
+        <w:br/>
+        <w:t xml:space="preserve">        await callback.message.answer(response.strip() + "\n\nВведите ID категории для изменения:")</w:t>
+        <w:br/>
+        <w:t xml:space="preserve">        await state.set_state(AdminCategoryStates.edit_category_select)</w:t>
+        <w:br/>
+        <w:t xml:space="preserve">    except Exception as e:</w:t>
+        <w:br/>
+        <w:t xml:space="preserve">        logger.error(f"Ошибка в start_edit_category: {e}")</w:t>
+        <w:br/>
+        <w:t xml:space="preserve">        await callback.message.answer(f"Ошибка загрузки категорий: {e}", reply_markup=get_main_keyboard({"is_admin": True}))</w:t>
+        <w:br/>
+        <w:t xml:space="preserve">    await callback.answer()</w:t>
+        <w:br/>
+        <w:br/>
+        <w:t>@router.message(AdminCategoryStates.edit_category_select)</w:t>
+        <w:br/>
+        <w:t>async def process_edit_category_select(message: Message, state: FSMContext):</w:t>
+        <w:br/>
+        <w:t xml:space="preserve">    telegram_id = message.from_user.id</w:t>
         <w:br/>
         <w:t xml:space="preserve">    try:</w:t>
         <w:br/>
-        <w:t xml:space="preserve">        user = await api_request("GET", f"{API_URL}user/by_telegram_id/{telegram_id}", telegram_id)</w:t>
-        <w:br/>
-        <w:t xml:space="preserve">        role = "Заказчик" if user["is_customer"] else "Исполнитель" if user["is_executor"] else "Не определена"</w:t>
-        <w:br/>
-        <w:t xml:space="preserve">        city = await api_request("GET", f"{API_URL}city/{user['city_id']}", telegram_id)</w:t>
-        <w:br/>
-        <w:t xml:space="preserve">        text = f"Имя: {user['name']}\nРоль: {role}\nГород: {city['name']}\nРейтинг: {user['rating']}"</w:t>
-        <w:br/>
-        <w:t xml:space="preserve">        keyboard = InlineKeyboardMarkup(inline_keyboard=[</w:t>
-        <w:br/>
-        <w:t xml:space="preserve">            [InlineKeyboardButton(text="Изменить имя", callback_data="update_name")],</w:t>
-        <w:br/>
-        <w:t xml:space="preserve">            [InlineKeyboardButton(text="Назад", callback_data="back")]</w:t>
-        <w:br/>
-        <w:t xml:space="preserve">        ])</w:t>
-        <w:br/>
-        <w:t xml:space="preserve">        roles = {"is_admin": telegram_id == ADMIN_TELEGRAM_ID, "is_executor": user["is_executor"], "is_customer": user["is_customer"]}</w:t>
-        <w:br/>
-        <w:t xml:space="preserve">        await message.answer(text, reply_markup=keyboard)</w:t>
+        <w:t xml:space="preserve">        category_id = int(message.text)</w:t>
+        <w:br/>
+        <w:t xml:space="preserve">        category = await api_request("GET", f"{API_URL}category/{category_id}", telegram_id)</w:t>
+        <w:br/>
+        <w:t xml:space="preserve">        await state.update_data(category_id=category_id)</w:t>
+        <w:br/>
+        <w:t xml:space="preserve">        await message.answer(f"Текущее название: {category['name']}\nВведите новое название категории:")</w:t>
+        <w:br/>
+        <w:t xml:space="preserve">        await state.set_state(AdminCategoryStates.edit_category_name)</w:t>
+        <w:br/>
+        <w:t xml:space="preserve">    except ValueError:</w:t>
+        <w:br/>
+        <w:t xml:space="preserve">        await message.answer("Пожалуйста, введите корректный ID категории.")</w:t>
         <w:br/>
         <w:t xml:space="preserve">    except Exception as e:</w:t>
         <w:br/>
-        <w:t xml:space="preserve">        logger.error(f"Ошибка в show_profile: {e}")</w:t>
-        <w:br/>
-        <w:t xml:space="preserve">        roles = {"is_admin": telegram_id == ADMIN_TELEGRAM_ID, "is_executor": False, "is_customer": False}</w:t>
-        <w:br/>
-        <w:t xml:space="preserve">        await message.answer(f"Ошибка загрузки профиля: {e}", reply_markup=get_main_keyboard(roles))</w:t>
-        <w:br/>
-        <w:br/>
-        <w:t>@router.message(F.text == "Список заказов")</w:t>
-        <w:br/>
-        <w:t>async def show_orders(message: Message):</w:t>
-        <w:br/>
-        <w:t xml:space="preserve">    logger.info(f"Команда 'Список заказов' от пользователя {message.from_user.id}")</w:t>
-        <w:br/>
-        <w:t xml:space="preserve">    telegram_id = get_user_telegram_id(message)</w:t>
+        <w:t xml:space="preserve">        logger.error(f"Ошибка в process_edit_category_select: {e}")</w:t>
+        <w:br/>
+        <w:t xml:space="preserve">        await message.answer(f"Ошибка: {e}", reply_markup=get_main_keyboard({"is_admin": True}))</w:t>
+        <w:br/>
+        <w:t xml:space="preserve">        await state.clear()</w:t>
+        <w:br/>
+        <w:br/>
+        <w:t>@router.message(AdminCategoryStates.edit_category_name)</w:t>
+        <w:br/>
+        <w:t>async def process_edit_category_name(message: Message, state: FSMContext):</w:t>
+        <w:br/>
+        <w:t xml:space="preserve">    telegram_id = message.from_user.id</w:t>
         <w:br/>
         <w:t xml:space="preserve">    try:</w:t>
         <w:br/>
-        <w:t xml:space="preserve">        user = await api_request("GET", f"{API_URL}user/by_telegram_id/{telegram_id}", telegram_id)</w:t>
-        <w:br/>
-        <w:t xml:space="preserve">        is_executor = user["is_executor"]</w:t>
-        <w:br/>
-        <w:t xml:space="preserve">        is_customer = user["is_customer"]</w:t>
-        <w:br/>
-        <w:t xml:space="preserve">        is_admin = telegram_id == ADMIN_TELEGRAM_ID</w:t>
-        <w:br/>
-        <w:t xml:space="preserve">        if is_executor:</w:t>
-        <w:br/>
-        <w:t xml:space="preserve">            url = f"{API_URL}order/available"</w:t>
-        <w:br/>
-        <w:t xml:space="preserve">            logger.info(f"Запрос для исполнителя: {url}")</w:t>
-        <w:br/>
-        <w:t xml:space="preserve">            orders = await api_request("GET", url, telegram_id)</w:t>
-        <w:br/>
-        <w:t xml:space="preserve">            title = "Доступные заказы:"</w:t>
-        <w:br/>
-        <w:t xml:space="preserve">        else:</w:t>
-        <w:br/>
-        <w:t xml:space="preserve">            url = f"{API_URL}order/"</w:t>
-        <w:br/>
-        <w:t xml:space="preserve">            logger.info(f"Запрос для заказчика: {url}")</w:t>
-        <w:br/>
-        <w:t xml:space="preserve">            orders = await api_request("GET", url, telegram_id)</w:t>
-        <w:br/>
-        <w:t xml:space="preserve">            title = "Ваши заказы:"</w:t>
-        <w:br/>
-        <w:br/>
-        <w:t xml:space="preserve">        if not orders:</w:t>
-        <w:br/>
-        <w:t xml:space="preserve">            roles = {"is_admin": is_admin, "is_executor": is_executor, "is_customer": is_customer}</w:t>
-        <w:br/>
-        <w:t xml:space="preserve">            await message.answer(f"{title.split(':')[0]} пока нет.", reply_markup=get_main_keyboard(roles))</w:t>
+        <w:t xml:space="preserve">        data = await state.get_data()</w:t>
+        <w:br/>
+        <w:t xml:space="preserve">        category_id = data["category_id"]</w:t>
+        <w:br/>
+        <w:t xml:space="preserve">        new_name = message.text.strip()</w:t>
+        <w:br/>
+        <w:t xml:space="preserve">        update_data = {"name": new_name}</w:t>
+        <w:br/>
+        <w:t xml:space="preserve">        await api_request("PATCH", f"{API_URL}category/{category_id}", telegram_id, data=update_data)</w:t>
+        <w:br/>
+        <w:t xml:space="preserve">        await message.answer(f"Категория с ID {category_id} изменена на '{new_name}'.", reply_markup=get_main_keyboard({"is_admin": True}))</w:t>
+        <w:br/>
+        <w:t xml:space="preserve">    except Exception as e:</w:t>
+        <w:br/>
+        <w:t xml:space="preserve">        logger.error(f"Ошибка в process_edit_category_name: {e}")</w:t>
+        <w:br/>
+        <w:t xml:space="preserve">        await message.answer(f"Ошибка изменения категории: {e}", reply_markup=get_main_keyboard({"is_admin": True}))</w:t>
+        <w:br/>
+        <w:t xml:space="preserve">    await state.clear()</w:t>
+        <w:br/>
+        <w:br/>
+        <w:t>@router.callback_query(F.data == "delete_category")</w:t>
+        <w:br/>
+        <w:t>async def start_delete_category(callback: CallbackQuery, state: FSMContext):</w:t>
+        <w:br/>
+        <w:t xml:space="preserve">    telegram_id = callback.from_user.id</w:t>
+        <w:br/>
+        <w:t xml:space="preserve">    try:</w:t>
+        <w:br/>
+        <w:t xml:space="preserve">        categories = await api_request("GET", f"{API_URL}category/", telegram_id)</w:t>
+        <w:br/>
+        <w:t xml:space="preserve">        if not categories:</w:t>
+        <w:br/>
+        <w:t xml:space="preserve">            await callback.message.answer("Категорий нет.", reply_markup=get_main_keyboard({"is_admin": True}))</w:t>
+        <w:br/>
+        <w:t xml:space="preserve">            await callback.answer()</w:t>
         <w:br/>
         <w:t xml:space="preserve">            return</w:t>
         <w:br/>
-        <w:br/>
-        <w:t xml:space="preserve">        response = f"{title}\n\n"</w:t>
-        <w:br/>
-        <w:t xml:space="preserve">        status_map = {</w:t>
-        <w:br/>
-        <w:t xml:space="preserve">            "В_ожидании": "Ожидает",</w:t>
-        <w:br/>
-        <w:t xml:space="preserve">            "В_прогрессе": "В процессе",</w:t>
-        <w:br/>
-        <w:t xml:space="preserve">            "Выполнен": "Завершён",</w:t>
-        <w:br/>
-        <w:t xml:space="preserve">            "Отменен": "Отменён"</w:t>
-        <w:br/>
-        <w:t xml:space="preserve">        }</w:t>
-        <w:br/>
-        <w:t xml:space="preserve">        for order in orders:</w:t>
-        <w:br/>
-        <w:t xml:space="preserve">            status = status_map.get(order["status"], order["status"])</w:t>
-        <w:br/>
-        <w:t xml:space="preserve">            due_date = order["due_date"].split("T")[0]</w:t>
-        <w:br/>
-        <w:t xml:space="preserve">            response += (</w:t>
-        <w:br/>
-        <w:t xml:space="preserve">                f"ID: {order['id']}\n"</w:t>
-        <w:br/>
-        <w:t xml:space="preserve">                f"Название: {order['title']}\n"</w:t>
-        <w:br/>
-        <w:t xml:space="preserve">                f"Статус: {status}\n"</w:t>
-        <w:br/>
-        <w:t xml:space="preserve">                f"Желаемая цена: {order['desired_price']} тенге\n"</w:t>
-        <w:br/>
-        <w:t xml:space="preserve">                f"Срок: {due_date}\n\n"</w:t>
-        <w:br/>
-        <w:t xml:space="preserve">            )</w:t>
-        <w:br/>
-        <w:t xml:space="preserve">        roles = {"is_admin": is_admin, "is_executor": is_executor, "is_customer": is_customer}</w:t>
-        <w:br/>
-        <w:t xml:space="preserve">        await message.answer(response.strip(), reply_markup=get_main_keyboard(roles))</w:t>
+        <w:t xml:space="preserve">        response = "Список категорий:\n\n"</w:t>
+        <w:br/>
+        <w:t xml:space="preserve">        for category in categories:</w:t>
+        <w:br/>
+        <w:t xml:space="preserve">            response += f"ID: {category['id']} - {category['name']}\n"</w:t>
+        <w:br/>
+        <w:t xml:space="preserve">        await callback.message.answer(response.strip() + "\n\nВведите ID категории для удаления:")</w:t>
+        <w:br/>
+        <w:t xml:space="preserve">        await state.set_state(AdminCategoryStates.delete_category)</w:t>
         <w:br/>
         <w:t xml:space="preserve">    except Exception as e:</w:t>
         <w:br/>
-        <w:t xml:space="preserve">        logger.error(f"Ошибка в show_orders: {e}")</w:t>
-        <w:br/>
-        <w:t xml:space="preserve">        roles = {"is_admin": telegram_id == ADMIN_TELEGRAM_ID, "is_executor": False, "is_customer": False}</w:t>
-        <w:br/>
-        <w:t xml:space="preserve">        error_msg = f"Ошибка загрузки заказов: {e}"</w:t>
-        <w:br/>
-        <w:t xml:space="preserve">        if "500" in str(e):</w:t>
-        <w:br/>
-        <w:t xml:space="preserve">            error_msg += "\nПроблема на сервере. Обратитесь к администратору."</w:t>
-        <w:br/>
-        <w:t xml:space="preserve">        await message.answer(error_msg, reply_markup=get_main_keyboard(roles))</w:t>
-        <w:br/>
-        <w:br/>
-        <w:t>@router.callback_query(F.data == "update_name")</w:t>
-        <w:br/>
-        <w:t>async def update_name(callback: CallbackQuery):</w:t>
-        <w:br/>
-        <w:t xml:space="preserve">    logger.info(f"Обработчик update_name вызван для telegram_id={callback.from_user.id}")</w:t>
-        <w:br/>
-        <w:t xml:space="preserve">    await callback.message.answer("Функция изменения имени пока не реализована.")</w:t>
+        <w:t xml:space="preserve">        logger.error(f"Ошибка в start_delete_category: {e}")</w:t>
+        <w:br/>
+        <w:t xml:space="preserve">        await callback.message.answer(f"Ошибка загрузки категорий: {e}", reply_markup=get_main_keyboard({"is_admin": True}))</w:t>
         <w:br/>
         <w:t xml:space="preserve">    await callback.answer()</w:t>
         <w:br/>
         <w:br/>
-        <w:t>@router.callback_query(F.data == "back")</w:t>
-        <w:br/>
-        <w:t>async def back_to_main(callback: CallbackQuery):</w:t>
-        <w:br/>
-        <w:t xml:space="preserve">    logger.info(f"Обработчик back_to_main вызван для telegram_id={callback.from_user.id}")</w:t>
-        <w:br/>
-        <w:t xml:space="preserve">    is_admin = callback.from_user.id == ADMIN_TELEGRAM_ID</w:t>
-        <w:br/>
-        <w:t xml:space="preserve">    telegram_id = callback.from_user.id</w:t>
+        <w:t>@router.message(AdminCategoryStates.delete_category)</w:t>
+        <w:br/>
+        <w:t>async def process_delete_category(message: Message, state: FSMContext):</w:t>
+        <w:br/>
+        <w:t xml:space="preserve">    telegram_id = message.from_user.id</w:t>
         <w:br/>
         <w:t xml:space="preserve">    try:</w:t>
         <w:br/>
-        <w:t xml:space="preserve">        user = await api_request("GET", f"{API_URL}user/by_telegram_id/{telegram_id}", telegram_id)</w:t>
-        <w:br/>
-        <w:t xml:space="preserve">        is_executor = user["is_executor"]</w:t>
-        <w:br/>
-        <w:t xml:space="preserve">        is_customer = user["is_customer"]</w:t>
+        <w:t xml:space="preserve">        category_id = int(message.text)</w:t>
+        <w:br/>
+        <w:t xml:space="preserve">        await api_request("DELETE", f"{API_URL}category/{category_id}", telegram_id)</w:t>
+        <w:br/>
+        <w:t xml:space="preserve">        await message.answer(f"Категория с ID {category_id} удалена.", reply_markup=get_main_keyboard({"is_admin": True}))</w:t>
+        <w:br/>
+        <w:t xml:space="preserve">    except ValueError:</w:t>
+        <w:br/>
+        <w:t xml:space="preserve">        await message.answer("Пожалуйста, введите корректный ID категории.")</w:t>
         <w:br/>
         <w:t xml:space="preserve">    except Exception as e:</w:t>
         <w:br/>
-        <w:t xml:space="preserve">        logger.error(f"Ошибка в back_to_main: {e}")</w:t>
-        <w:br/>
-        <w:t xml:space="preserve">        is_executor = False</w:t>
-        <w:br/>
-        <w:t xml:space="preserve">        is_customer = False</w:t>
-        <w:br/>
-        <w:t xml:space="preserve">    roles = {"is_admin": is_admin, "is_executor": is_executor, "is_customer": is_customer}</w:t>
-        <w:br/>
-        <w:t xml:space="preserve">    await callback.message.answer("Главное меню:", reply_markup=get_main_keyboard(roles))</w:t>
-        <w:br/>
-        <w:t xml:space="preserve">    await callback.answer()</w:t>
+        <w:t xml:space="preserve">        logger.error(f"Ошибка в process_delete_category: {e}")</w:t>
+        <w:br/>
+        <w:t xml:space="preserve">        await message.answer(f"Ошибка удаления категории: {e}", reply_markup=get_main_keyboard({"is_admin": True}))</w:t>
+        <w:br/>
+        <w:t xml:space="preserve">    await state.clear()</w:t>
       </w:r>
     </w:p>
     <w:p>
@@ -4464,7 +3312,7 @@
         <w:pStyle w:val="Heading2"/>
       </w:pPr>
       <w:r>
-        <w:t>Файл: C:/Users/Nurba/PycharmProjects/telegram_service/app\bot\handlers\switch_role.py</w:t>
+        <w:t>Файл: C:/Users/User/PycharmProjects/telegram_service/app\bot\handlers\admin\city_management.py</w:t>
       </w:r>
     </w:p>
     <w:p>
@@ -4474,111 +3322,265 @@
       <w:r>
         <w:t>from aiogram import Router, F</w:t>
         <w:br/>
-        <w:t>from aiogram.types import Message, InlineKeyboardMarkup, InlineKeyboardButton, CallbackQuery</w:t>
-        <w:br/>
-        <w:t>from app.bot.handlers.utils import api_request, get_user_telegram_id</w:t>
-        <w:br/>
-        <w:t>from app.bot.config import ADMIN_TELEGRAM_ID, API_URL</w:t>
-        <w:br/>
+        <w:t>from aiogram.types import Message, CallbackQuery</w:t>
+        <w:br/>
+        <w:t>from aiogram.fsm.state import State, StatesGroup</w:t>
+        <w:br/>
+        <w:t>from aiogram.fsm.context import FSMContext</w:t>
+        <w:br/>
+        <w:t>from app.bot.handlers.common import api_request, get_main_keyboard</w:t>
+        <w:br/>
+        <w:t>from app.bot.config import API_URL</w:t>
+        <w:br/>
+        <w:t>import logging</w:t>
         <w:br/>
         <w:br/>
         <w:t>router = Router()</w:t>
         <w:br/>
-        <w:br/>
-        <w:t>def get_main_keyboard(roles: dict = None):</w:t>
-        <w:br/>
-        <w:t xml:space="preserve">    from .start import get_main_keyboard</w:t>
-        <w:br/>
-        <w:t xml:space="preserve">    return get_main_keyboard(roles)</w:t>
-        <w:br/>
-        <w:br/>
-        <w:t>@router.message(F.text == "Сменить роль")</w:t>
-        <w:br/>
-        <w:t>async def switch_role(message: Message):</w:t>
-        <w:br/>
-        <w:t xml:space="preserve">    telegram_id = get_user_telegram_id(message)</w:t>
+        <w:t>logger = logging.getLogger(__name__)</w:t>
+        <w:br/>
+        <w:br/>
+        <w:t>class AdminCityStates(StatesGroup):</w:t>
+        <w:br/>
+        <w:t xml:space="preserve">    add_city = State()</w:t>
+        <w:br/>
+        <w:t xml:space="preserve">    edit_city_select = State()</w:t>
+        <w:br/>
+        <w:t xml:space="preserve">    edit_city_name = State()</w:t>
+        <w:br/>
+        <w:t xml:space="preserve">    delete_city = State()</w:t>
+        <w:br/>
+        <w:br/>
+        <w:t>@router.callback_query(F.data == "list_cities")</w:t>
+        <w:br/>
+        <w:t>async def list_cities(callback: CallbackQuery):</w:t>
+        <w:br/>
+        <w:t xml:space="preserve">    telegram_id = callback.from_user.id</w:t>
         <w:br/>
         <w:t xml:space="preserve">    try:</w:t>
         <w:br/>
-        <w:t xml:space="preserve">        user = await api_request("GET", f"{API_URL}user/me", telegram_id)</w:t>
-        <w:br/>
-        <w:t xml:space="preserve">        current_role = "Заказчик" if user["is_customer"] else "Исполнитель" if user["is_executor"] else "Не определена"</w:t>
-        <w:br/>
-        <w:t xml:space="preserve">        keyboard = InlineKeyboardMarkup(inline_keyboard=[</w:t>
-        <w:br/>
-        <w:t xml:space="preserve">            [InlineKeyboardButton(text="Заказчик", callback_data="role_customer")],</w:t>
-        <w:br/>
-        <w:t xml:space="preserve">            [InlineKeyboardButton(text="Исполнитель", callback_data="role_executor")],</w:t>
-        <w:br/>
-        <w:t xml:space="preserve">            [InlineKeyboardButton(text="Назад", callback_data="back")]</w:t>
-        <w:br/>
-        <w:t xml:space="preserve">        ])</w:t>
-        <w:br/>
-        <w:t xml:space="preserve">        await message.answer(f"Текущая роль: {current_role}\nВыберите новую роль:", reply_markup=keyboard)</w:t>
+        <w:t xml:space="preserve">        cities = await api_request("GET", f"{API_URL}city/", telegram_id)</w:t>
+        <w:br/>
+        <w:t xml:space="preserve">        if not cities:</w:t>
+        <w:br/>
+        <w:t xml:space="preserve">            await callback.message.answer("Городов нет.", reply_markup=get_main_keyboard({"is_admin": True}))</w:t>
+        <w:br/>
+        <w:t xml:space="preserve">            await callback.answer()</w:t>
+        <w:br/>
+        <w:t xml:space="preserve">            return</w:t>
+        <w:br/>
+        <w:t xml:space="preserve">        response = "Список городов:\n\n"</w:t>
+        <w:br/>
+        <w:t xml:space="preserve">        for city in cities:</w:t>
+        <w:br/>
+        <w:t xml:space="preserve">            response += f"ID: {city['id']} - {city['name']}\n"</w:t>
+        <w:br/>
+        <w:t xml:space="preserve">        await callback.message.answer(response.strip(), reply_markup=get_main_keyboard({"is_admin": True}))</w:t>
         <w:br/>
         <w:t xml:space="preserve">    except Exception as e:</w:t>
         <w:br/>
-        <w:t xml:space="preserve">        roles = {"is_admin": telegram_id == ADMIN_TELEGRAM_ID, "is_executor": False, "is_customer": False}</w:t>
-        <w:br/>
-        <w:t xml:space="preserve">        await message.answer(f"Ошибка загрузки текущей роли: {e}", reply_markup=get_main_keyboard(roles))</w:t>
-        <w:br/>
-        <w:br/>
-        <w:t>@router.callback_query(F.data.startswith("role_"))</w:t>
-        <w:br/>
-        <w:t>async def change_role(callback: CallbackQuery):</w:t>
+        <w:t xml:space="preserve">        logger.error(f"Ошибка в list_cities: {e}")</w:t>
+        <w:br/>
+        <w:t xml:space="preserve">        await callback.message.answer(f"Ошибка загрузки городов: {e}", reply_markup=get_main_keyboard({"is_admin": True}))</w:t>
+        <w:br/>
+        <w:t xml:space="preserve">    await callback.answer()</w:t>
+        <w:br/>
+        <w:br/>
+        <w:t>@router.callback_query(F.data == "add_city")</w:t>
+        <w:br/>
+        <w:t>async def start_add_city(callback: CallbackQuery, state: FSMContext):</w:t>
+        <w:br/>
+        <w:t xml:space="preserve">    await callback.message.answer("Введите название нового города:")</w:t>
+        <w:br/>
+        <w:t xml:space="preserve">    await state.set_state(AdminCityStates.add_city)</w:t>
+        <w:br/>
+        <w:t xml:space="preserve">    await callback.answer()</w:t>
+        <w:br/>
+        <w:br/>
+        <w:t>@router.message(AdminCityStates.add_city)</w:t>
+        <w:br/>
+        <w:t>async def process_add_city(message: Message, state: FSMContext):</w:t>
+        <w:br/>
+        <w:t xml:space="preserve">    telegram_id = message.from_user.id</w:t>
+        <w:br/>
+        <w:t xml:space="preserve">    city_name = message.text.strip()</w:t>
+        <w:br/>
+        <w:t xml:space="preserve">    try:</w:t>
+        <w:br/>
+        <w:t xml:space="preserve">        data = {"name": city_name}</w:t>
+        <w:br/>
+        <w:t xml:space="preserve">        await api_request("POST", f"{API_URL}city/", telegram_id, data=data)</w:t>
+        <w:br/>
+        <w:t xml:space="preserve">        await message.answer(f"Город '{city_name}' добавлен.", reply_markup=get_main_keyboard({"is_admin": True}))</w:t>
+        <w:br/>
+        <w:t xml:space="preserve">    except Exception as e:</w:t>
+        <w:br/>
+        <w:t xml:space="preserve">        logger.error(f"Ошибка в process_add_city: {e}")</w:t>
+        <w:br/>
+        <w:t xml:space="preserve">        await message.answer(f"Ошибка добавления города: {e}", reply_markup=get_main_keyboard({"is_admin": True}))</w:t>
+        <w:br/>
+        <w:t xml:space="preserve">    await state.clear()</w:t>
+        <w:br/>
+        <w:br/>
+        <w:t>@router.callback_query(F.data == "edit_city")</w:t>
+        <w:br/>
+        <w:t>async def start_edit_city(callback: CallbackQuery, state: FSMContext):</w:t>
         <w:br/>
         <w:t xml:space="preserve">    telegram_id = callback.from_user.id</w:t>
         <w:br/>
-        <w:t xml:space="preserve">    role = callback.data.split("_")[1]</w:t>
-        <w:br/>
-        <w:t xml:space="preserve">    role_name = "Заказчик" if role == "customer" else "Исполнитель"</w:t>
-        <w:br/>
         <w:t xml:space="preserve">    try:</w:t>
         <w:br/>
-        <w:t xml:space="preserve">        update_data = {</w:t>
-        <w:br/>
-        <w:t xml:space="preserve">            "is_customer": role == "customer",</w:t>
-        <w:br/>
-        <w:t xml:space="preserve">            "is_executor": role == "executor"</w:t>
-        <w:br/>
-        <w:t xml:space="preserve">        }</w:t>
-        <w:br/>
-        <w:t xml:space="preserve">        await api_request("PATCH", f"{API_URL}user/me", telegram_id, data=update_data)</w:t>
-        <w:br/>
-        <w:t xml:space="preserve">        user = await api_request("GET", f"{API_URL}user/me", telegram_id)</w:t>
-        <w:br/>
-        <w:t xml:space="preserve">        roles = {"is_admin": telegram_id == ADMIN_TELEGRAM_ID, "is_executor": user["is_executor"], "is_customer": user["is_customer"]}</w:t>
-        <w:br/>
-        <w:t xml:space="preserve">        await callback.message.answer(f"Роль успешно изменена на: {role_name}", reply_markup=get_main_keyboard(roles))</w:t>
+        <w:t xml:space="preserve">        cities = await api_request("GET", f"{API_URL}city/", telegram_id)</w:t>
+        <w:br/>
+        <w:t xml:space="preserve">        if not cities:</w:t>
+        <w:br/>
+        <w:t xml:space="preserve">            await callback.message.answer("Городов нет.", reply_markup=get_main_keyboard({"is_admin": True}))</w:t>
+        <w:br/>
+        <w:t xml:space="preserve">            await callback.answer()</w:t>
+        <w:br/>
+        <w:t xml:space="preserve">            return</w:t>
+        <w:br/>
+        <w:t xml:space="preserve">        response = "Список городов:\n\n"</w:t>
+        <w:br/>
+        <w:t xml:space="preserve">        for city in cities:</w:t>
+        <w:br/>
+        <w:t xml:space="preserve">            response += f"ID: {city['id']} - {city['name']}\n"</w:t>
+        <w:br/>
+        <w:t xml:space="preserve">        await callback.message.answer(response.strip() + "\n\nВведите ID города для изменения:")</w:t>
+        <w:br/>
+        <w:t xml:space="preserve">        await state.set_state(AdminCityStates.edit_city_select)</w:t>
         <w:br/>
         <w:t xml:space="preserve">    except Exception as e:</w:t>
         <w:br/>
-        <w:t xml:space="preserve">        roles = {"is_admin": telegram_id == ADMIN_TELEGRAM_ID, "is_executor": False, "is_customer": False}</w:t>
-        <w:br/>
-        <w:t xml:space="preserve">        await callback.message.answer(f"Ошибка смены роли: {e}", reply_markup=get_main_keyboard(roles))</w:t>
+        <w:t xml:space="preserve">        logger.error(f"Ошибка в start_edit_city: {e}")</w:t>
+        <w:br/>
+        <w:t xml:space="preserve">        await callback.message.answer(f"Ошибка загрузки городов: {e}", reply_markup=get_main_keyboard({"is_admin": True}))</w:t>
         <w:br/>
         <w:t xml:space="preserve">    await callback.answer()</w:t>
         <w:br/>
         <w:br/>
-        <w:t>@router.callback_query(F.data == "back")</w:t>
-        <w:br/>
-        <w:t>async def back_to_main(callback: CallbackQuery):</w:t>
+        <w:t>@router.message(AdminCityStates.edit_city_select)</w:t>
+        <w:br/>
+        <w:t>async def process_edit_city_select(message: Message, state: FSMContext):</w:t>
+        <w:br/>
+        <w:t xml:space="preserve">    telegram_id = message.from_user.id</w:t>
+        <w:br/>
+        <w:t xml:space="preserve">    try:</w:t>
+        <w:br/>
+        <w:t xml:space="preserve">        city_id = int(message.text)</w:t>
+        <w:br/>
+        <w:t xml:space="preserve">        city = await api_request("GET", f"{API_URL}city/{city_id}", telegram_id)</w:t>
+        <w:br/>
+        <w:t xml:space="preserve">        await state.update_data(city_id=city_id)</w:t>
+        <w:br/>
+        <w:t xml:space="preserve">        await message.answer(f"Текущее название: {city['name']}\nВведите новое название города:")</w:t>
+        <w:br/>
+        <w:t xml:space="preserve">        await state.set_state(AdminCityStates.edit_city_name)</w:t>
+        <w:br/>
+        <w:t xml:space="preserve">    except ValueError:</w:t>
+        <w:br/>
+        <w:t xml:space="preserve">        await message.answer("Пожалуйста, введите корректный ID города.")</w:t>
+        <w:br/>
+        <w:t xml:space="preserve">    except Exception as e:</w:t>
+        <w:br/>
+        <w:t xml:space="preserve">        logger.error(f"Ошибка в process_edit_city_select: {e}")</w:t>
+        <w:br/>
+        <w:t xml:space="preserve">        await message.answer(f"Ошибка: {e}", reply_markup=get_main_keyboard({"is_admin": True}))</w:t>
+        <w:br/>
+        <w:t xml:space="preserve">        await state.clear()</w:t>
+        <w:br/>
+        <w:br/>
+        <w:t>@router.message(AdminCityStates.edit_city_name)</w:t>
+        <w:br/>
+        <w:t>async def process_edit_city_name(message: Message, state: FSMContext):</w:t>
+        <w:br/>
+        <w:t xml:space="preserve">    telegram_id = message.from_user.id</w:t>
+        <w:br/>
+        <w:t xml:space="preserve">    try:</w:t>
+        <w:br/>
+        <w:t xml:space="preserve">        data = await state.get_data()</w:t>
+        <w:br/>
+        <w:t xml:space="preserve">        city_id = data["city_id"]</w:t>
+        <w:br/>
+        <w:t xml:space="preserve">        new_name = message.text.strip()</w:t>
+        <w:br/>
+        <w:t xml:space="preserve">        update_data = {"name": new_name}</w:t>
+        <w:br/>
+        <w:t xml:space="preserve">        await api_request("PATCH", f"{API_URL}city/{city_id}", telegram_id, data=update_data)</w:t>
+        <w:br/>
+        <w:t xml:space="preserve">        await message.answer(f"Город с ID {city_id} изменён на '{new_name}'.", reply_markup=get_main_keyboard({"is_admin": True}))</w:t>
+        <w:br/>
+        <w:t xml:space="preserve">    except Exception as e:</w:t>
+        <w:br/>
+        <w:t xml:space="preserve">        logger.error(f"Ошибка в process_edit_city_name: {e}")</w:t>
+        <w:br/>
+        <w:t xml:space="preserve">        await message.answer(f"Ошибка изменения города: {e}", reply_markup=get_main_keyboard({"is_admin": True}))</w:t>
+        <w:br/>
+        <w:t xml:space="preserve">    await state.clear()</w:t>
+        <w:br/>
+        <w:br/>
+        <w:t>@router.callback_query(F.data == "delete_city")</w:t>
+        <w:br/>
+        <w:t>async def start_delete_city(callback: CallbackQuery, state: FSMContext):</w:t>
         <w:br/>
         <w:t xml:space="preserve">    telegram_id = callback.from_user.id</w:t>
         <w:br/>
         <w:t xml:space="preserve">    try:</w:t>
         <w:br/>
-        <w:t xml:space="preserve">        user = await api_request("GET", f"{API_URL}user/me", telegram_id)</w:t>
-        <w:br/>
-        <w:t xml:space="preserve">        roles = {"is_admin": telegram_id == ADMIN_TELEGRAM_ID, "is_executor": user["is_executor"], "is_customer": user["is_customer"]}</w:t>
-        <w:br/>
-        <w:t xml:space="preserve">    except Exception:</w:t>
-        <w:br/>
-        <w:t xml:space="preserve">        roles = {"is_admin": telegram_id == ADMIN_TELEGRAM_ID, "is_executor": False, "is_customer": False}</w:t>
-        <w:br/>
-        <w:t xml:space="preserve">    await callback.message.answer("Главное меню:", reply_markup=get_main_keyboard(roles))</w:t>
+        <w:t xml:space="preserve">        cities = await api_request("GET", f"{API_URL}city/", telegram_id)</w:t>
+        <w:br/>
+        <w:t xml:space="preserve">        if not cities:</w:t>
+        <w:br/>
+        <w:t xml:space="preserve">            await callback.message.answer("Городов нет.", reply_markup=get_main_keyboard({"is_admin": True}))</w:t>
+        <w:br/>
+        <w:t xml:space="preserve">            await callback.answer()</w:t>
+        <w:br/>
+        <w:t xml:space="preserve">            return</w:t>
+        <w:br/>
+        <w:t xml:space="preserve">        response = "Список городов:\n\n"</w:t>
+        <w:br/>
+        <w:t xml:space="preserve">        for city in cities:</w:t>
+        <w:br/>
+        <w:t xml:space="preserve">            response += f"ID: {city['id']} - {city['name']}\n"</w:t>
+        <w:br/>
+        <w:t xml:space="preserve">        await callback.message.answer(response.strip() + "\n\nВведите ID города для удаления:")</w:t>
+        <w:br/>
+        <w:t xml:space="preserve">        await state.set_state(AdminCityStates.delete_city)</w:t>
+        <w:br/>
+        <w:t xml:space="preserve">    except Exception as e:</w:t>
+        <w:br/>
+        <w:t xml:space="preserve">        logger.error(f"Ошибка в start_delete_city: {e}")</w:t>
+        <w:br/>
+        <w:t xml:space="preserve">        await callback.message.answer(f"Ошибка загрузки городов: {e}", reply_markup=get_main_keyboard({"is_admin": True}))</w:t>
         <w:br/>
         <w:t xml:space="preserve">    await callback.answer()</w:t>
+        <w:br/>
+        <w:br/>
+        <w:t>@router.message(AdminCityStates.delete_city)</w:t>
+        <w:br/>
+        <w:t>async def process_delete_city(message: Message, state: FSMContext):</w:t>
+        <w:br/>
+        <w:t xml:space="preserve">    telegram_id = message.from_user.id</w:t>
+        <w:br/>
+        <w:t xml:space="preserve">    try:</w:t>
+        <w:br/>
+        <w:t xml:space="preserve">        city_id = int(message.text)</w:t>
+        <w:br/>
+        <w:t xml:space="preserve">        await api_request("DELETE", f"{API_URL}city/{city_id}", telegram_id)</w:t>
+        <w:br/>
+        <w:t xml:space="preserve">        await message.answer(f"Город с ID {city_id} удалён.", reply_markup=get_main_keyboard({"is_admin": True}))</w:t>
+        <w:br/>
+        <w:t xml:space="preserve">    except ValueError:</w:t>
+        <w:br/>
+        <w:t xml:space="preserve">        await message.answer("Пожалуйста, введите корректный ID города.")</w:t>
+        <w:br/>
+        <w:t xml:space="preserve">    except Exception as e:</w:t>
+        <w:br/>
+        <w:t xml:space="preserve">        logger.error(f"Ошибка в process_delete_city: {e}")</w:t>
+        <w:br/>
+        <w:t xml:space="preserve">        await message.answer(f"Ошибка удаления города: {e}", reply_markup=get_main_keyboard({"is_admin": True}))</w:t>
+        <w:br/>
+        <w:t xml:space="preserve">    await state.clear()</w:t>
       </w:r>
     </w:p>
     <w:p>
@@ -4591,7 +3593,7 @@
         <w:pStyle w:val="Heading2"/>
       </w:pPr>
       <w:r>
-        <w:t>Файл: C:/Users/Nurba/PycharmProjects/telegram_service/app\bot\handlers\utils.py</w:t>
+        <w:t>Файл: C:/Users/User/PycharmProjects/telegram_service/app\bot\handlers\admin\main.py</w:t>
       </w:r>
     </w:p>
     <w:p>
@@ -4599,80 +3601,65 @@
         <w:pStyle w:val="Code"/>
       </w:pPr>
       <w:r>
-        <w:t>import aiohttp</w:t>
-        <w:br/>
-        <w:t>from aiogram.types import Message</w:t>
+        <w:t>from aiogram import Router, F</w:t>
+        <w:br/>
+        <w:t>from aiogram.types import Message, InlineKeyboardMarkup, InlineKeyboardButton</w:t>
+        <w:br/>
+        <w:t>from app.bot.config import ADMIN_TELEGRAM_ID</w:t>
+        <w:br/>
+        <w:t>from app.bot.handlers.common import get_main_keyboard, get_user_roles</w:t>
         <w:br/>
         <w:t>import logging</w:t>
         <w:br/>
         <w:br/>
+        <w:t>router = Router()</w:t>
+        <w:br/>
         <w:t>logger = logging.getLogger(__name__)</w:t>
         <w:br/>
         <w:br/>
-        <w:t>async def api_request(method: str, url: str, telegram_id: int, data: dict = None):</w:t>
-        <w:br/>
-        <w:t xml:space="preserve">    headers = {"x-telegram-id": str(telegram_id)}</w:t>
-        <w:br/>
-        <w:t xml:space="preserve">    logger.info(f"Выполняется запрос: {method} {url} с headers={headers}")</w:t>
-        <w:br/>
-        <w:t xml:space="preserve">    async with aiohttp.ClientSession() as session:</w:t>
-        <w:br/>
-        <w:t xml:space="preserve">        try:</w:t>
-        <w:br/>
-        <w:t xml:space="preserve">            if method == "GET":</w:t>
-        <w:br/>
-        <w:t xml:space="preserve">                async with session.get(url, headers=headers) as response:</w:t>
-        <w:br/>
-        <w:t xml:space="preserve">                    logger.info(f"Ответ: статус {response.status}, тело: {await response.text()}")</w:t>
-        <w:br/>
-        <w:t xml:space="preserve">                    if response.status != 200:</w:t>
-        <w:br/>
-        <w:t xml:space="preserve">                        error_text = await response.text()</w:t>
-        <w:br/>
-        <w:t xml:space="preserve">                        raise Exception(f"Ошибка {response.status}: {error_text}")</w:t>
-        <w:br/>
-        <w:t xml:space="preserve">                    return await response.json()</w:t>
-        <w:br/>
-        <w:t xml:space="preserve">            elif method == "POST":</w:t>
-        <w:br/>
-        <w:t xml:space="preserve">                async with session.post(url, headers=headers, json=data) as response:</w:t>
-        <w:br/>
-        <w:t xml:space="preserve">                    if response.status not in (200, 201):</w:t>
-        <w:br/>
-        <w:t xml:space="preserve">                        raise Exception(f"Ошибка {response.status}: {await response.text()}")</w:t>
-        <w:br/>
-        <w:t xml:space="preserve">                    return await response.json()</w:t>
-        <w:br/>
-        <w:t xml:space="preserve">            elif method == "DELETE":</w:t>
-        <w:br/>
-        <w:t xml:space="preserve">                async with session.delete(url, headers=headers) as response:</w:t>
-        <w:br/>
-        <w:t xml:space="preserve">                    if response.status != 204:</w:t>
-        <w:br/>
-        <w:t xml:space="preserve">                        raise Exception(f"Ошибка {response.status}: {await response.text()}")</w:t>
-        <w:br/>
-        <w:t xml:space="preserve">                    return None</w:t>
-        <w:br/>
-        <w:t xml:space="preserve">            elif method == "PATCH":</w:t>
-        <w:br/>
-        <w:t xml:space="preserve">                async with session.patch(url, headers=headers, json=data) as response:</w:t>
-        <w:br/>
-        <w:t xml:space="preserve">                    if response.status != 200:</w:t>
-        <w:br/>
-        <w:t xml:space="preserve">                        raise Exception(f"Ошибка {response.status}: {await response.text()}")</w:t>
-        <w:br/>
-        <w:t xml:space="preserve">                    return await response.json()</w:t>
-        <w:br/>
-        <w:t xml:space="preserve">        except Exception as e:</w:t>
-        <w:br/>
-        <w:t xml:space="preserve">            logger.error(f"Ошибка при выполнении запроса {method} {url}: {e}")</w:t>
-        <w:br/>
-        <w:t xml:space="preserve">            raise</w:t>
-        <w:br/>
-        <w:br/>
-        <w:t>def get_user_telegram_id(message: Message) -&gt; int:</w:t>
-        <w:br/>
-        <w:t xml:space="preserve">    return message.from_user.id</w:t>
+        <w:t>@router.message(F.text == "Админ панель")</w:t>
+        <w:br/>
+        <w:t>async def admin_panel(message: Message):</w:t>
+        <w:br/>
+        <w:t xml:space="preserve">    logger.info(f"Попытка доступа к админ-панели от пользователя {message.from_user.id}")</w:t>
+        <w:br/>
+        <w:t xml:space="preserve">    if message.from_user.id != ADMIN_TELEGRAM_ID:</w:t>
+        <w:br/>
+        <w:t xml:space="preserve">        logger.warning(f"Доступ запрещен для пользователя {message.from_user.id}")</w:t>
+        <w:br/>
+        <w:t xml:space="preserve">        await message.answer("Доступ запрещен!")</w:t>
+        <w:br/>
+        <w:t xml:space="preserve">        return</w:t>
+        <w:br/>
+        <w:t xml:space="preserve">    keyboard = InlineKeyboardMarkup(inline_keyboard=[</w:t>
+        <w:br/>
+        <w:t xml:space="preserve">        [InlineKeyboardButton(text="Список пользователей", callback_data="list_users"),</w:t>
+        <w:br/>
+        <w:t xml:space="preserve">         InlineKeyboardButton(text="Список заказов", callback_data="list_orders")],</w:t>
+        <w:br/>
+        <w:t xml:space="preserve">        [InlineKeyboardButton(text="Удалить пользователя", callback_data="delete_user"),</w:t>
+        <w:br/>
+        <w:t xml:space="preserve">         InlineKeyboardButton(text="Удалить заказ", callback_data="delete_order")],</w:t>
+        <w:br/>
+        <w:t xml:space="preserve">        [InlineKeyboardButton(text="Список городов", callback_data="list_cities"),</w:t>
+        <w:br/>
+        <w:t xml:space="preserve">         InlineKeyboardButton(text="Добавить город", callback_data="add_city")],</w:t>
+        <w:br/>
+        <w:t xml:space="preserve">        [InlineKeyboardButton(text="Изменить город", callback_data="edit_city"),</w:t>
+        <w:br/>
+        <w:t xml:space="preserve">         InlineKeyboardButton(text="Удалить город", callback_data="delete_city")],</w:t>
+        <w:br/>
+        <w:t xml:space="preserve">        [InlineKeyboardButton(text="Добавить категорию", callback_data="add_category"),</w:t>
+        <w:br/>
+        <w:t xml:space="preserve">         InlineKeyboardButton(text="Изменить категорию", callback_data="edit_category")],</w:t>
+        <w:br/>
+        <w:t xml:space="preserve">        [InlineKeyboardButton(text="Удалить категорию", callback_data="delete_category"),</w:t>
+        <w:br/>
+        <w:t xml:space="preserve">         InlineKeyboardButton(text="Назад", callback_data="back")]</w:t>
+        <w:br/>
+        <w:t xml:space="preserve">    ])</w:t>
+        <w:br/>
+        <w:t xml:space="preserve">    await message.answer("Админ-панель:", reply_markup=keyboard)</w:t>
       </w:r>
     </w:p>
     <w:p>
@@ -4685,7 +3672,7 @@
         <w:pStyle w:val="Heading2"/>
       </w:pPr>
       <w:r>
-        <w:t>Файл: C:/Users/Nurba/PycharmProjects/telegram_service/app\bot\handlers\__init__.py</w:t>
+        <w:t>Файл: C:/Users/User/PycharmProjects/telegram_service/app\bot\handlers\admin\order_management.py</w:t>
       </w:r>
     </w:p>
     <w:p>
@@ -4693,17 +3680,163 @@
         <w:pStyle w:val="Code"/>
       </w:pPr>
       <w:r>
-        <w:t>from .start import router as start_router</w:t>
-        <w:br/>
-        <w:t>from .create_order import router as create_order_router</w:t>
-        <w:br/>
-        <w:t>from .switch_role import router as switch_role_router</w:t>
-        <w:br/>
-        <w:t>from .admin import router as admin_router</w:t>
-        <w:br/>
-        <w:t>from .create_offer import router as create_offer_router</w:t>
-        <w:br/>
-        <w:t>from .manage_offers import router as manage_offers_router  # Новый роутер</w:t>
+        <w:t>from aiogram import Router, F</w:t>
+        <w:br/>
+        <w:t>from aiogram.types import Message, CallbackQuery</w:t>
+        <w:br/>
+        <w:t>from aiogram.fsm.state import State, StatesGroup</w:t>
+        <w:br/>
+        <w:t>from aiogram.fsm.context import FSMContext</w:t>
+        <w:br/>
+        <w:t>from app.bot.handlers.common import api_request, get_main_keyboard, get_user_roles</w:t>
+        <w:br/>
+        <w:t>from app.bot.config import API_URL</w:t>
+        <w:br/>
+        <w:t>import logging</w:t>
+        <w:br/>
+        <w:br/>
+        <w:t>router = Router()</w:t>
+        <w:br/>
+        <w:t>logger = logging.getLogger(__name__)</w:t>
+        <w:br/>
+        <w:br/>
+        <w:t>class AdminOrderStates(StatesGroup):</w:t>
+        <w:br/>
+        <w:t xml:space="preserve">    delete_order = State()</w:t>
+        <w:br/>
+        <w:br/>
+        <w:t>@router.callback_query(F.data == "list_orders")</w:t>
+        <w:br/>
+        <w:t>async def list_orders(callback: CallbackQuery):</w:t>
+        <w:br/>
+        <w:t xml:space="preserve">    logger.info(f"Обработчик list_orders вызван для telegram_id={callback.from_user.id}")</w:t>
+        <w:br/>
+        <w:t xml:space="preserve">    telegram_id = callback.from_user.id</w:t>
+        <w:br/>
+        <w:t xml:space="preserve">    try:</w:t>
+        <w:br/>
+        <w:t xml:space="preserve">        orders = await api_request("GET", f"{API_URL}order/", telegram_id)</w:t>
+        <w:br/>
+        <w:t xml:space="preserve">        if not orders:</w:t>
+        <w:br/>
+        <w:t xml:space="preserve">            await callback.message.answer("Заказов нет.", reply_markup=get_main_keyboard({"is_admin": True}))</w:t>
+        <w:br/>
+        <w:t xml:space="preserve">            await callback.answer()</w:t>
+        <w:br/>
+        <w:t xml:space="preserve">            return</w:t>
+        <w:br/>
+        <w:br/>
+        <w:t xml:space="preserve">        response = "Список заказов:\n\n"</w:t>
+        <w:br/>
+        <w:t xml:space="preserve">        status_map = {</w:t>
+        <w:br/>
+        <w:t xml:space="preserve">            "В_ожидании": "Ожидает",</w:t>
+        <w:br/>
+        <w:t xml:space="preserve">            "В_прогрессе": "В процессе",</w:t>
+        <w:br/>
+        <w:t xml:space="preserve">            "Выполнен": "Завершён",</w:t>
+        <w:br/>
+        <w:t xml:space="preserve">            "Отменен": "Отменён"</w:t>
+        <w:br/>
+        <w:t xml:space="preserve">        }</w:t>
+        <w:br/>
+        <w:t xml:space="preserve">        for order in orders:</w:t>
+        <w:br/>
+        <w:t xml:space="preserve">            status = status_map.get(order["status"], order["status"])</w:t>
+        <w:br/>
+        <w:t xml:space="preserve">            due_date = order["due_date"].split("T")[0]</w:t>
+        <w:br/>
+        <w:t xml:space="preserve">            response += (</w:t>
+        <w:br/>
+        <w:t xml:space="preserve">                f"ID: {order['id']}\n"</w:t>
+        <w:br/>
+        <w:t xml:space="preserve">                f"Название: {order['title']}\n"</w:t>
+        <w:br/>
+        <w:t xml:space="preserve">                f"Статус: {status}\n"</w:t>
+        <w:br/>
+        <w:t xml:space="preserve">                f"Желаемая цена: {order['desired_price']} тенге\n"</w:t>
+        <w:br/>
+        <w:t xml:space="preserve">                f"Срок: {due_date}\n\n"</w:t>
+        <w:br/>
+        <w:t xml:space="preserve">            )</w:t>
+        <w:br/>
+        <w:t xml:space="preserve">        await callback.message.answer(response.strip(), reply_markup=get_main_keyboard({"is_admin": True}))</w:t>
+        <w:br/>
+        <w:t xml:space="preserve">    except Exception as e:</w:t>
+        <w:br/>
+        <w:t xml:space="preserve">        logger.error(f"Ошибка в list_orders: {e}")</w:t>
+        <w:br/>
+        <w:t xml:space="preserve">        await callback.message.answer(f"Ошибка загрузки заказов: {e}", reply_markup=get_main_keyboard({"is_admin": True}))</w:t>
+        <w:br/>
+        <w:t xml:space="preserve">    await callback.answer()</w:t>
+        <w:br/>
+        <w:br/>
+        <w:t>@router.callback_query(F.data == "delete_order")</w:t>
+        <w:br/>
+        <w:t>async def start_delete_order(callback: CallbackQuery, state: FSMContext):</w:t>
+        <w:br/>
+        <w:t xml:space="preserve">    logger.info(f"Обработчик start_delete_order вызван для telegram_id={callback.from_user.id}")</w:t>
+        <w:br/>
+        <w:t xml:space="preserve">    telegram_id = callback.from_user.id</w:t>
+        <w:br/>
+        <w:t xml:space="preserve">    try:</w:t>
+        <w:br/>
+        <w:t xml:space="preserve">        orders = await api_request("GET", f"{API_URL}order/", telegram_id)</w:t>
+        <w:br/>
+        <w:t xml:space="preserve">        if not orders:</w:t>
+        <w:br/>
+        <w:t xml:space="preserve">            await callback.message.answer("Заказов нет.", reply_markup=get_main_keyboard({"is_admin": True}))</w:t>
+        <w:br/>
+        <w:t xml:space="preserve">            await callback.answer()</w:t>
+        <w:br/>
+        <w:t xml:space="preserve">            return</w:t>
+        <w:br/>
+        <w:t xml:space="preserve">        response = "Список заказов:\n\n"</w:t>
+        <w:br/>
+        <w:t xml:space="preserve">        for order in orders:</w:t>
+        <w:br/>
+        <w:t xml:space="preserve">            response += f"ID: {order['id']} - {order['title']}\n"</w:t>
+        <w:br/>
+        <w:t xml:space="preserve">        await callback.message.answer(response.strip() + "\n\nВведите ID заказа для удаления:")</w:t>
+        <w:br/>
+        <w:t xml:space="preserve">        await state.set_state(AdminOrderStates.delete_order)</w:t>
+        <w:br/>
+        <w:t xml:space="preserve">    except Exception as e:</w:t>
+        <w:br/>
+        <w:t xml:space="preserve">        logger.error(f"Ошибка в start_delete_order: {e}")</w:t>
+        <w:br/>
+        <w:t xml:space="preserve">        await callback.message.answer(f"Ошибка загрузки заказов: {e}", reply_markup=get_main_keyboard({"is_admin": True}))</w:t>
+        <w:br/>
+        <w:t xml:space="preserve">    await callback.answer()</w:t>
+        <w:br/>
+        <w:br/>
+        <w:t>@router.message(AdminOrderStates.delete_order)</w:t>
+        <w:br/>
+        <w:t>async def process_delete_order(message: Message, state: FSMContext):</w:t>
+        <w:br/>
+        <w:t xml:space="preserve">    logger.info(f"Обработчик process_delete_order вызван для telegram_id={message.from_user.id}")</w:t>
+        <w:br/>
+        <w:t xml:space="preserve">    telegram_id = message.from_user.id</w:t>
+        <w:br/>
+        <w:t xml:space="preserve">    try:</w:t>
+        <w:br/>
+        <w:t xml:space="preserve">        order_id = int(message.text)</w:t>
+        <w:br/>
+        <w:t xml:space="preserve">        await api_request("DELETE", f"{API_URL}order/{order_id}", telegram_id)</w:t>
+        <w:br/>
+        <w:t xml:space="preserve">        await message.answer(f"Заказ с ID {order_id} удалён.", reply_markup=get_main_keyboard({"is_admin": True}))</w:t>
+        <w:br/>
+        <w:t xml:space="preserve">    except ValueError:</w:t>
+        <w:br/>
+        <w:t xml:space="preserve">        await message.answer("Пожалуйста, введите корректный ID заказа.", reply_markup=get_main_keyboard({"is_admin": True}))</w:t>
+        <w:br/>
+        <w:t xml:space="preserve">    except Exception as e:</w:t>
+        <w:br/>
+        <w:t xml:space="preserve">        logger.error(f"Ошибка в process_delete_order: {e}")</w:t>
+        <w:br/>
+        <w:t xml:space="preserve">        await message.answer(f"Ошибка удаления заказа: {e}", reply_markup=get_main_keyboard({"is_admin": True}))</w:t>
+        <w:br/>
+        <w:t xml:space="preserve">    await state.clear()</w:t>
       </w:r>
     </w:p>
     <w:p>
@@ -4716,7 +3849,623 @@
         <w:pStyle w:val="Heading2"/>
       </w:pPr>
       <w:r>
-        <w:t>Файл: C:/Users/Nurba/PycharmProjects/telegram_service/app\core\config.py</w:t>
+        <w:t>Файл: C:/Users/User/PycharmProjects/telegram_service/app\bot\handlers\admin\user_management.py</w:t>
+      </w:r>
+    </w:p>
+    <w:p>
+      <w:pPr>
+        <w:pStyle w:val="Code"/>
+      </w:pPr>
+      <w:r>
+        <w:t>from aiogram import Router, F</w:t>
+        <w:br/>
+        <w:t>from aiogram.types import Message, CallbackQuery</w:t>
+        <w:br/>
+        <w:t>from aiogram.fsm.state import State, StatesGroup</w:t>
+        <w:br/>
+        <w:t>from aiogram.fsm.context import FSMContext</w:t>
+        <w:br/>
+        <w:t>from app.bot.handlers.common import api_request, get_main_keyboard, get_user_roles</w:t>
+        <w:br/>
+        <w:t>from app.bot.config import API_URL, ADMIN_TELEGRAM_ID</w:t>
+        <w:br/>
+        <w:t>import logging</w:t>
+        <w:br/>
+        <w:br/>
+        <w:t>router = Router()</w:t>
+        <w:br/>
+        <w:t>logger = logging.getLogger(__name__)</w:t>
+        <w:br/>
+        <w:br/>
+        <w:t>class AdminUserStates(StatesGroup):</w:t>
+        <w:br/>
+        <w:t xml:space="preserve">    delete_user = State()</w:t>
+        <w:br/>
+        <w:br/>
+        <w:t>@router.callback_query(F.data == "list_users")</w:t>
+        <w:br/>
+        <w:t>async def list_users(callback: CallbackQuery):</w:t>
+        <w:br/>
+        <w:t xml:space="preserve">    logger.info(f"Обработчик list_users вызван для telegram_id={callback.from_user.id}")</w:t>
+        <w:br/>
+        <w:t xml:space="preserve">    telegram_id = callback.from_user.id</w:t>
+        <w:br/>
+        <w:t xml:space="preserve">    try:</w:t>
+        <w:br/>
+        <w:t xml:space="preserve">        users = await api_request("GET", f"{API_URL}user/all", telegram_id)</w:t>
+        <w:br/>
+        <w:t xml:space="preserve">        if not users:</w:t>
+        <w:br/>
+        <w:t xml:space="preserve">            await callback.message.answer("Пользователей нет.", reply_markup=get_main_keyboard({"is_admin": True}))</w:t>
+        <w:br/>
+        <w:t xml:space="preserve">            await callback.answer()</w:t>
+        <w:br/>
+        <w:t xml:space="preserve">            return</w:t>
+        <w:br/>
+        <w:br/>
+        <w:t xml:space="preserve">        response = "Список пользователей:\n\n"</w:t>
+        <w:br/>
+        <w:t xml:space="preserve">        for user in users:</w:t>
+        <w:br/>
+        <w:t xml:space="preserve">            role = "Заказчик" if user["is_customer"] else "Исполнитель" if user["is_executor"] else "Не определена"</w:t>
+        <w:br/>
+        <w:t xml:space="preserve">            response += (</w:t>
+        <w:br/>
+        <w:t xml:space="preserve">                f"ID: {user['id']}\n"</w:t>
+        <w:br/>
+        <w:t xml:space="preserve">                f"Telegram ID: {user['telegram_id']}\n"</w:t>
+        <w:br/>
+        <w:t xml:space="preserve">                f"Имя: {user['name']}\n"</w:t>
+        <w:br/>
+        <w:t xml:space="preserve">                f"Роль: {role}\n"</w:t>
+        <w:br/>
+        <w:t xml:space="preserve">                f"Рейтинг: {user['rating']}\n\n"</w:t>
+        <w:br/>
+        <w:t xml:space="preserve">            )</w:t>
+        <w:br/>
+        <w:t xml:space="preserve">        await callback.message.answer(response.strip(), reply_markup=get_main_keyboard({"is_admin": True}))</w:t>
+        <w:br/>
+        <w:t xml:space="preserve">    except Exception as e:</w:t>
+        <w:br/>
+        <w:t xml:space="preserve">        logger.error(f"Ошибка в list_users: {e}")</w:t>
+        <w:br/>
+        <w:t xml:space="preserve">        await callback.message.answer(f"Ошибка загрузки пользователей: {e}", reply_markup=get_main_keyboard({"is_admin": True}))</w:t>
+        <w:br/>
+        <w:t xml:space="preserve">    await callback.answer()</w:t>
+        <w:br/>
+        <w:br/>
+        <w:t>@router.callback_query(F.data == "delete_user")</w:t>
+        <w:br/>
+        <w:t>async def start_delete_user(callback: CallbackQuery, state: FSMContext):</w:t>
+        <w:br/>
+        <w:t xml:space="preserve">    logger.info(f"Обработчик start_delete_user вызван для telegram_id={callback.from_user.id}")</w:t>
+        <w:br/>
+        <w:t xml:space="preserve">    telegram_id = callback.from_user.id</w:t>
+        <w:br/>
+        <w:t xml:space="preserve">    try:</w:t>
+        <w:br/>
+        <w:t xml:space="preserve">        users = await api_request("GET", f"{API_URL}user/all", telegram_id)</w:t>
+        <w:br/>
+        <w:t xml:space="preserve">        if not users:</w:t>
+        <w:br/>
+        <w:t xml:space="preserve">            await callback.message.answer("Пользователей нет.", reply_markup=get_main_keyboard({"is_admin": True}))</w:t>
+        <w:br/>
+        <w:t xml:space="preserve">            await callback.answer()</w:t>
+        <w:br/>
+        <w:t xml:space="preserve">            return</w:t>
+        <w:br/>
+        <w:t xml:space="preserve">        response = "Список пользователей:\n\n"</w:t>
+        <w:br/>
+        <w:t xml:space="preserve">        for user in users:</w:t>
+        <w:br/>
+        <w:t xml:space="preserve">            role = "Заказчик" if user["is_customer"] else "Исполнитель" if user["is_executor"] else "Не определена"</w:t>
+        <w:br/>
+        <w:t xml:space="preserve">            response += f"ID: {user['id']} - {user['name']} ({role})\n"</w:t>
+        <w:br/>
+        <w:t xml:space="preserve">        await callback.message.answer(response.strip() + "\n\nВведите ID пользователя для удаления:")</w:t>
+        <w:br/>
+        <w:t xml:space="preserve">        await state.set_state(AdminUserStates.delete_user)</w:t>
+        <w:br/>
+        <w:t xml:space="preserve">    except Exception as e:</w:t>
+        <w:br/>
+        <w:t xml:space="preserve">        logger.error(f"Ошибка в start_delete_user: {e}")</w:t>
+        <w:br/>
+        <w:t xml:space="preserve">        await callback.message.answer(f"Ошибка загрузки пользователей: {e}", reply_markup=get_main_keyboard({"is_admin": True}))</w:t>
+        <w:br/>
+        <w:t xml:space="preserve">    await callback.answer()</w:t>
+        <w:br/>
+        <w:br/>
+        <w:t>@router.message(AdminUserStates.delete_user)</w:t>
+        <w:br/>
+        <w:t>async def process_delete_user(message: Message, state: FSMContext):</w:t>
+        <w:br/>
+        <w:t xml:space="preserve">    logger.info(f"Обработчик process_delete_user вызван для telegram_id={message.from_user.id}")</w:t>
+        <w:br/>
+        <w:t xml:space="preserve">    telegram_id = message.from_user.id</w:t>
+        <w:br/>
+        <w:t xml:space="preserve">    try:</w:t>
+        <w:br/>
+        <w:t xml:space="preserve">        user_id = int(message.text)</w:t>
+        <w:br/>
+        <w:t xml:space="preserve">        await api_request("DELETE", f"{API_URL}user/{user_id}", telegram_id)</w:t>
+        <w:br/>
+        <w:t xml:space="preserve">        await message.answer(f"Пользователь с ID {user_id} удалён.", reply_markup=get_main_keyboard({"is_admin": True}))</w:t>
+        <w:br/>
+        <w:t xml:space="preserve">    except ValueError:</w:t>
+        <w:br/>
+        <w:t xml:space="preserve">        await message.answer("Пожалуйста, введите корректный ID пользователя.", reply_markup=get_main_keyboard({"is_admin": True}))</w:t>
+        <w:br/>
+        <w:t xml:space="preserve">    except Exception as e:</w:t>
+        <w:br/>
+        <w:t xml:space="preserve">        logger.error(f"Ошибка в process_delete_user: {e}")</w:t>
+        <w:br/>
+        <w:t xml:space="preserve">        await message.answer(f"Ошибка удаления пользователя: {e}", reply_markup=get_main_keyboard({"is_admin": True}))</w:t>
+        <w:br/>
+        <w:t xml:space="preserve">    await state.clear()</w:t>
+      </w:r>
+    </w:p>
+    <w:p>
+      <w:r>
+        <w:br w:type="page"/>
+      </w:r>
+    </w:p>
+    <w:p>
+      <w:pPr>
+        <w:pStyle w:val="Heading2"/>
+      </w:pPr>
+      <w:r>
+        <w:t>Файл: C:/Users/User/PycharmProjects/telegram_service/app\bot\handlers\admin\__init__.py</w:t>
+      </w:r>
+    </w:p>
+    <w:p>
+      <w:pPr>
+        <w:pStyle w:val="Code"/>
+      </w:pPr>
+      <w:r>
+        <w:t>from .main import router as admin_main_router</w:t>
+        <w:br/>
+        <w:t>from .user_management import router as user_management_router</w:t>
+        <w:br/>
+        <w:t>from .order_management import router as order_management_router</w:t>
+        <w:br/>
+        <w:t>from .city_management import router as city_management_router</w:t>
+        <w:br/>
+        <w:t>from .category_management import router as category_management_router</w:t>
+        <w:br/>
+        <w:br/>
+        <w:t>admin_routers = [</w:t>
+        <w:br/>
+        <w:t xml:space="preserve">    admin_main_router,</w:t>
+        <w:br/>
+        <w:t xml:space="preserve">    user_management_router,</w:t>
+        <w:br/>
+        <w:t xml:space="preserve">    order_management_router,</w:t>
+        <w:br/>
+        <w:t xml:space="preserve">    city_management_router,</w:t>
+        <w:br/>
+        <w:t xml:space="preserve">    category_management_router</w:t>
+        <w:br/>
+        <w:t>]</w:t>
+      </w:r>
+    </w:p>
+    <w:p>
+      <w:r>
+        <w:br w:type="page"/>
+      </w:r>
+    </w:p>
+    <w:p>
+      <w:pPr>
+        <w:pStyle w:val="Heading2"/>
+      </w:pPr>
+      <w:r>
+        <w:t>Файл: C:/Users/User/PycharmProjects/telegram_service/app\bot\handlers\customer\main.py</w:t>
+      </w:r>
+    </w:p>
+    <w:p>
+      <w:pPr>
+        <w:pStyle w:val="Code"/>
+      </w:pPr>
+      <w:r>
+        <w:t>from aiogram import Router, F</w:t>
+        <w:br/>
+        <w:t>from aiogram.types import Message</w:t>
+        <w:br/>
+        <w:t>from app.bot.handlers.common import get_main_keyboard, get_user_roles</w:t>
+        <w:br/>
+        <w:t>import logging</w:t>
+        <w:br/>
+        <w:br/>
+        <w:t>router = Router()</w:t>
+        <w:br/>
+        <w:t>logger = logging.getLogger(__name__)</w:t>
+        <w:br/>
+        <w:br/>
+        <w:t>@router.message(F.text == "Создать заказ")</w:t>
+        <w:br/>
+        <w:t>async def create_order_entrypoint(message: Message):</w:t>
+        <w:br/>
+        <w:t xml:space="preserve">    telegram_id = message.from_user.id</w:t>
+        <w:br/>
+        <w:t xml:space="preserve">    roles = await get_user_roles(telegram_id)</w:t>
+        <w:br/>
+        <w:t xml:space="preserve">    if not roles["is_customer"]:</w:t>
+        <w:br/>
+        <w:t xml:space="preserve">        await message.answer("Только заказчики могут создавать заказы.", reply_markup=get_main_keyboard(roles))</w:t>
+        <w:br/>
+        <w:t xml:space="preserve">        return</w:t>
+        <w:br/>
+        <w:t xml:space="preserve">    # Передаем управление в orders.py</w:t>
+        <w:br/>
+        <w:t xml:space="preserve">    from .orders import start_create_order</w:t>
+        <w:br/>
+        <w:t xml:space="preserve">    await start_create_order(message)</w:t>
+      </w:r>
+    </w:p>
+    <w:p>
+      <w:r>
+        <w:br w:type="page"/>
+      </w:r>
+    </w:p>
+    <w:p>
+      <w:pPr>
+        <w:pStyle w:val="Heading2"/>
+      </w:pPr>
+      <w:r>
+        <w:t>Файл: C:/Users/User/PycharmProjects/telegram_service/app\bot\handlers\customer\offers.py</w:t>
+      </w:r>
+    </w:p>
+    <w:p>
+      <w:pPr>
+        <w:pStyle w:val="Code"/>
+      </w:pPr>
+      <w:r>
+        <w:t>from aiogram import Router, F</w:t>
+        <w:br/>
+        <w:t>from aiogram.types import Message, CallbackQuery, InlineKeyboardMarkup, InlineKeyboardButton</w:t>
+        <w:br/>
+        <w:t>from aiogram.fsm.state import State, StatesGroup</w:t>
+        <w:br/>
+        <w:t>from aiogram.fsm.context import FSMContext</w:t>
+        <w:br/>
+        <w:t>from app.bot.handlers.common import api_request, get_main_keyboard, get_user_roles</w:t>
+        <w:br/>
+        <w:t>from app.bot.config import API_URL</w:t>
+        <w:br/>
+        <w:t>import logging</w:t>
+        <w:br/>
+        <w:br/>
+        <w:t>router = Router()</w:t>
+        <w:br/>
+        <w:t>logger = logging.getLogger(__name__)</w:t>
+        <w:br/>
+        <w:br/>
+        <w:t>class ManageOffersStates(StatesGroup):</w:t>
+        <w:br/>
+        <w:t xml:space="preserve">    select_order = State()</w:t>
+        <w:br/>
+        <w:br/>
+        <w:t>@router.message(F.text == "Посмотреть предложения")</w:t>
+        <w:br/>
+        <w:t>async def manage_offers(message: Message, state: FSMContext):</w:t>
+        <w:br/>
+        <w:t xml:space="preserve">    telegram_id = message.from_user.id</w:t>
+        <w:br/>
+        <w:t xml:space="preserve">    try:</w:t>
+        <w:br/>
+        <w:t xml:space="preserve">        user = await api_request("GET", f"{API_URL}user/me", telegram_id)</w:t>
+        <w:br/>
+        <w:t xml:space="preserve">        if not user["is_customer"]:</w:t>
+        <w:br/>
+        <w:t xml:space="preserve">            roles = await get_user_roles(telegram_id)</w:t>
+        <w:br/>
+        <w:t xml:space="preserve">            await message.answer("Только заказчики могут просматривать предложения.", reply_markup=get_main_keyboard(roles))</w:t>
+        <w:br/>
+        <w:t xml:space="preserve">            return</w:t>
+        <w:br/>
+        <w:t xml:space="preserve">        orders = await api_request("GET", f"{API_URL}order/", telegram_id)</w:t>
+        <w:br/>
+        <w:t xml:space="preserve">        if not orders:</w:t>
+        <w:br/>
+        <w:t xml:space="preserve">            roles = await get_user_roles(telegram_id)</w:t>
+        <w:br/>
+        <w:t xml:space="preserve">            await message.answer("У вас нет заказов.", reply_markup=get_main_keyboard(roles))</w:t>
+        <w:br/>
+        <w:t xml:space="preserve">            return</w:t>
+        <w:br/>
+        <w:br/>
+        <w:t xml:space="preserve">        keyboard = InlineKeyboardMarkup(inline_keyboard=[</w:t>
+        <w:br/>
+        <w:t xml:space="preserve">            [InlineKeyboardButton(text=f"ID {order['id']} - {order['title']}", callback_data=f"view_offers_{order['id']}")]</w:t>
+        <w:br/>
+        <w:t xml:space="preserve">            for order in orders</w:t>
+        <w:br/>
+        <w:t xml:space="preserve">        ] + [[InlineKeyboardButton(text="Отмена", callback_data="cancel")]])</w:t>
+        <w:br/>
+        <w:t xml:space="preserve">        await message.answer("Выберите заказ для просмотра предложений:", reply_markup=keyboard)</w:t>
+        <w:br/>
+        <w:t xml:space="preserve">        await state.set_state(ManageOffersStates.select_order)</w:t>
+        <w:br/>
+        <w:t xml:space="preserve">    except Exception as e:</w:t>
+        <w:br/>
+        <w:t xml:space="preserve">        roles = await get_user_roles(telegram_id)</w:t>
+        <w:br/>
+        <w:t xml:space="preserve">        await message.answer(f"Ошибка: {e}", reply_markup=get_main_keyboard(roles))</w:t>
+      </w:r>
+    </w:p>
+    <w:p>
+      <w:r>
+        <w:br w:type="page"/>
+      </w:r>
+    </w:p>
+    <w:p>
+      <w:pPr>
+        <w:pStyle w:val="Heading2"/>
+      </w:pPr>
+      <w:r>
+        <w:t>Файл: C:/Users/User/PycharmProjects/telegram_service/app\bot\handlers\customer\orders.py</w:t>
+      </w:r>
+    </w:p>
+    <w:p>
+      <w:pPr>
+        <w:pStyle w:val="Code"/>
+      </w:pPr>
+      <w:r>
+        <w:t>from aiogram import Router, F</w:t>
+        <w:br/>
+        <w:t>from aiogram.types import Message</w:t>
+        <w:br/>
+        <w:t>from aiogram.fsm.state import State, StatesGroup</w:t>
+        <w:br/>
+        <w:t>from aiogram.fsm.context import FSMContext</w:t>
+        <w:br/>
+        <w:t>from app.bot.handlers.common import api_request, get_main_keyboard, get_user_roles</w:t>
+        <w:br/>
+        <w:t>from app.bot.config import API_URL</w:t>
+        <w:br/>
+        <w:t>import logging</w:t>
+        <w:br/>
+        <w:br/>
+        <w:t>router = Router()</w:t>
+        <w:br/>
+        <w:t>logger = logging.getLogger(__name__)</w:t>
+        <w:br/>
+        <w:br/>
+        <w:t>class CreateOrderStates(StatesGroup):</w:t>
+        <w:br/>
+        <w:t xml:space="preserve">    title = State()</w:t>
+        <w:br/>
+        <w:t xml:space="preserve">    description = State()</w:t>
+        <w:br/>
+        <w:t xml:space="preserve">    price = State()</w:t>
+        <w:br/>
+        <w:t xml:space="preserve">    due_date = State()</w:t>
+        <w:br/>
+        <w:t xml:space="preserve">    category = State()</w:t>
+        <w:br/>
+        <w:br/>
+        <w:t>async def start_create_order(message: Message):</w:t>
+        <w:br/>
+        <w:t xml:space="preserve">    await message.answer("Введите название заказа:")</w:t>
+        <w:br/>
+        <w:t xml:space="preserve">    await message.bot.get_state(message.from_user.id, message.chat.id).set_state(CreateOrderStates.title)</w:t>
+        <w:br/>
+        <w:br/>
+        <w:t>@router.message(CreateOrderStates.title)</w:t>
+        <w:br/>
+        <w:t>async def process_title(message: Message, state: FSMContext):</w:t>
+        <w:br/>
+        <w:t xml:space="preserve">    await state.update_data(title=message.text.strip())</w:t>
+        <w:br/>
+        <w:t xml:space="preserve">    await message.answer("Введите описание заказа (или пропустите, нажав Enter):")</w:t>
+        <w:br/>
+        <w:t xml:space="preserve">    await state.set_state(CreateOrderStates.description)</w:t>
+        <w:br/>
+        <w:br/>
+        <w:t># Добавьте остальные состояния для создания заказа...</w:t>
+      </w:r>
+    </w:p>
+    <w:p>
+      <w:r>
+        <w:br w:type="page"/>
+      </w:r>
+    </w:p>
+    <w:p>
+      <w:pPr>
+        <w:pStyle w:val="Heading2"/>
+      </w:pPr>
+      <w:r>
+        <w:t>Файл: C:/Users/User/PycharmProjects/telegram_service/app\bot\handlers\customer\__init__.py</w:t>
+      </w:r>
+    </w:p>
+    <w:p>
+      <w:pPr>
+        <w:pStyle w:val="Code"/>
+      </w:pPr>
+      <w:r>
+        <w:t>from .main import router as customer_main_router</w:t>
+        <w:br/>
+        <w:t>from .orders import router as customer_orders_router</w:t>
+        <w:br/>
+        <w:t>from .offers import router as customer_offers_router</w:t>
+        <w:br/>
+        <w:br/>
+        <w:t>customer_routers = [</w:t>
+        <w:br/>
+        <w:t xml:space="preserve">    customer_main_router,</w:t>
+        <w:br/>
+        <w:t xml:space="preserve">    customer_orders_router,</w:t>
+        <w:br/>
+        <w:t xml:space="preserve">    customer_offers_router</w:t>
+        <w:br/>
+        <w:t>]</w:t>
+      </w:r>
+    </w:p>
+    <w:p>
+      <w:r>
+        <w:br w:type="page"/>
+      </w:r>
+    </w:p>
+    <w:p>
+      <w:pPr>
+        <w:pStyle w:val="Heading2"/>
+      </w:pPr>
+      <w:r>
+        <w:t>Файл: C:/Users/User/PycharmProjects/telegram_service/app\bot\handlers\executor\main.py</w:t>
+      </w:r>
+    </w:p>
+    <w:p>
+      <w:pPr>
+        <w:pStyle w:val="Code"/>
+      </w:pPr>
+      <w:r>
+        <w:t>from aiogram import Router, F</w:t>
+        <w:br/>
+        <w:t>from aiogram.types import Message</w:t>
+        <w:br/>
+        <w:t>from app.bot.handlers.common import get_main_keyboard, get_user_roles</w:t>
+        <w:br/>
+        <w:t>import logging</w:t>
+        <w:br/>
+        <w:br/>
+        <w:t>router = Router()</w:t>
+        <w:br/>
+        <w:t>logger = logging.getLogger(__name__)</w:t>
+        <w:br/>
+        <w:br/>
+        <w:t>@router.message(F.text == "Создать предложение")</w:t>
+        <w:br/>
+        <w:t>async def create_offer_entrypoint(message: Message):</w:t>
+        <w:br/>
+        <w:t xml:space="preserve">    telegram_id = message.from_user.id</w:t>
+        <w:br/>
+        <w:t xml:space="preserve">    roles = await get_user_roles(telegram_id)</w:t>
+        <w:br/>
+        <w:t xml:space="preserve">    if not roles["is_executor"]:</w:t>
+        <w:br/>
+        <w:t xml:space="preserve">        await message.answer("Только исполнители могут создавать предложения.", reply_markup=get_main_keyboard(roles))</w:t>
+        <w:br/>
+        <w:t xml:space="preserve">        return</w:t>
+        <w:br/>
+        <w:t xml:space="preserve">    # Передаем управление в offers.py</w:t>
+        <w:br/>
+        <w:t xml:space="preserve">    from .offers import start_create_offer</w:t>
+        <w:br/>
+        <w:t xml:space="preserve">    await start_create_offer(message)</w:t>
+      </w:r>
+    </w:p>
+    <w:p>
+      <w:r>
+        <w:br w:type="page"/>
+      </w:r>
+    </w:p>
+    <w:p>
+      <w:pPr>
+        <w:pStyle w:val="Heading2"/>
+      </w:pPr>
+      <w:r>
+        <w:t>Файл: C:/Users/User/PycharmProjects/telegram_service/app\bot\handlers\executor\offers.py</w:t>
+      </w:r>
+    </w:p>
+    <w:p>
+      <w:pPr>
+        <w:pStyle w:val="Code"/>
+      </w:pPr>
+      <w:r>
+        <w:t>from aiogram import Router</w:t>
+        <w:br/>
+        <w:t>from aiogram.types import Message</w:t>
+        <w:br/>
+        <w:t>from aiogram.fsm.state import State, StatesGroup</w:t>
+        <w:br/>
+        <w:t>from aiogram.fsm.context import FSMContext</w:t>
+        <w:br/>
+        <w:t>from app.bot.handlers.common import api_request, get_main_keyboard</w:t>
+        <w:br/>
+        <w:t>from app.bot.config import API_URL</w:t>
+        <w:br/>
+        <w:t>import logging</w:t>
+        <w:br/>
+        <w:br/>
+        <w:t>router = Router()</w:t>
+        <w:br/>
+        <w:t>logger = logging.getLogger(__name__)</w:t>
+        <w:br/>
+        <w:br/>
+        <w:t>class CreateOfferStates(StatesGroup):</w:t>
+        <w:br/>
+        <w:t xml:space="preserve">    order_id = State()</w:t>
+        <w:br/>
+        <w:t xml:space="preserve">    price = State()</w:t>
+        <w:br/>
+        <w:t xml:space="preserve">    estimated_time = State()</w:t>
+        <w:br/>
+        <w:br/>
+        <w:t>async def start_create_offer(message: Message):</w:t>
+        <w:br/>
+        <w:t xml:space="preserve">    telegram_id = message.from_user.id</w:t>
+        <w:br/>
+        <w:t xml:space="preserve">    orders = await api_request("GET", f"{API_URL}order/available", telegram_id)</w:t>
+        <w:br/>
+        <w:t xml:space="preserve">    if not orders:</w:t>
+        <w:br/>
+        <w:t xml:space="preserve">        await message.answer("Нет доступных заказов.", reply_markup=get_main_keyboard({"is_executor": True}))</w:t>
+        <w:br/>
+        <w:t xml:space="preserve">        return</w:t>
+        <w:br/>
+        <w:t xml:space="preserve">    response = "Доступные заказы:\n\n"</w:t>
+        <w:br/>
+        <w:t xml:space="preserve">    for order in orders:</w:t>
+        <w:br/>
+        <w:t xml:space="preserve">        response += f"ID: {order['id']} - {order['title']}\n"</w:t>
+        <w:br/>
+        <w:t xml:space="preserve">    await message.answer(response + "\nВведите ID заказа для создания предложения:")</w:t>
+        <w:br/>
+        <w:t xml:space="preserve">    await message.bot.get_state(message.from_user.id, message.chat.id).set_state(CreateOfferStates.order_id)</w:t>
+      </w:r>
+    </w:p>
+    <w:p>
+      <w:r>
+        <w:br w:type="page"/>
+      </w:r>
+    </w:p>
+    <w:p>
+      <w:pPr>
+        <w:pStyle w:val="Heading2"/>
+      </w:pPr>
+      <w:r>
+        <w:t>Файл: C:/Users/User/PycharmProjects/telegram_service/app\bot\handlers\executor\__init__.py</w:t>
+      </w:r>
+    </w:p>
+    <w:p>
+      <w:pPr>
+        <w:pStyle w:val="Code"/>
+      </w:pPr>
+      <w:r>
+        <w:t>from .main import router as executor_main_router</w:t>
+        <w:br/>
+        <w:t>from .offers import router as executor_offers_router</w:t>
+        <w:br/>
+        <w:br/>
+        <w:t>executor_routers = [</w:t>
+        <w:br/>
+        <w:t xml:space="preserve">    executor_main_router,</w:t>
+        <w:br/>
+        <w:t xml:space="preserve">    executor_offers_router</w:t>
+        <w:br/>
+        <w:t>]</w:t>
+      </w:r>
+    </w:p>
+    <w:p>
+      <w:r>
+        <w:br w:type="page"/>
+      </w:r>
+    </w:p>
+    <w:p>
+      <w:pPr>
+        <w:pStyle w:val="Heading2"/>
+      </w:pPr>
+      <w:r>
+        <w:t>Файл: C:/Users/User/PycharmProjects/telegram_service/app\core\config.py</w:t>
       </w:r>
     </w:p>
     <w:p>
@@ -4747,7 +4496,7 @@
         <w:pStyle w:val="Heading2"/>
       </w:pPr>
       <w:r>
-        <w:t>Файл: C:/Users/Nurba/PycharmProjects/telegram_service/app\core\init_db.py</w:t>
+        <w:t>Файл: C:/Users/User/PycharmProjects/telegram_service/app\core\init_db.py</w:t>
       </w:r>
     </w:p>
     <w:p>
@@ -4774,7 +4523,7 @@
         <w:pStyle w:val="Heading2"/>
       </w:pPr>
       <w:r>
-        <w:t>Файл: C:/Users/Nurba/PycharmProjects/telegram_service/app\core\database\helper.py</w:t>
+        <w:t>Файл: C:/Users/User/PycharmProjects/telegram_service/app\core\database\helper.py</w:t>
       </w:r>
     </w:p>
     <w:p>
@@ -4811,7 +4560,7 @@
         <w:pStyle w:val="Heading2"/>
       </w:pPr>
       <w:r>
-        <w:t>Файл: C:/Users/Nurba/PycharmProjects/telegram_service/app\core\models\association.py</w:t>
+        <w:t>Файл: C:/Users/User/PycharmProjects/telegram_service/app\core\models\association.py</w:t>
       </w:r>
     </w:p>
     <w:p>
@@ -4847,7 +4596,7 @@
         <w:pStyle w:val="Heading2"/>
       </w:pPr>
       <w:r>
-        <w:t>Файл: C:/Users/Nurba/PycharmProjects/telegram_service/app\core\models\base.py</w:t>
+        <w:t>Файл: C:/Users/User/PycharmProjects/telegram_service/app\core\models\base.py</w:t>
       </w:r>
     </w:p>
     <w:p>
@@ -4875,7 +4624,7 @@
         <w:pStyle w:val="Heading2"/>
       </w:pPr>
       <w:r>
-        <w:t>Файл: C:/Users/Nurba/PycharmProjects/telegram_service/app\core\models\category.py</w:t>
+        <w:t>Файл: C:/Users/User/PycharmProjects/telegram_service/app\core\models\category.py</w:t>
       </w:r>
     </w:p>
     <w:p>
@@ -4914,7 +4663,7 @@
         <w:pStyle w:val="Heading2"/>
       </w:pPr>
       <w:r>
-        <w:t>Файл: C:/Users/Nurba/PycharmProjects/telegram_service/app\core\models\city.py</w:t>
+        <w:t>Файл: C:/Users/User/PycharmProjects/telegram_service/app\core\models\city.py</w:t>
       </w:r>
     </w:p>
     <w:p>
@@ -4949,7 +4698,7 @@
         <w:pStyle w:val="Heading2"/>
       </w:pPr>
       <w:r>
-        <w:t>Файл: C:/Users/Nurba/PycharmProjects/telegram_service/app\core\models\offer.py</w:t>
+        <w:t>Файл: C:/Users/User/PycharmProjects/telegram_service/app\core\models\offer.py</w:t>
       </w:r>
     </w:p>
     <w:p>
@@ -5018,7 +4767,7 @@
         <w:pStyle w:val="Heading2"/>
       </w:pPr>
       <w:r>
-        <w:t>Файл: C:/Users/Nurba/PycharmProjects/telegram_service/app\core\models\order.py</w:t>
+        <w:t>Файл: C:/Users/User/PycharmProjects/telegram_service/app\core\models\order.py</w:t>
       </w:r>
     </w:p>
     <w:p>
@@ -5100,7 +4849,7 @@
         <w:pStyle w:val="Heading2"/>
       </w:pPr>
       <w:r>
-        <w:t>Файл: C:/Users/Nurba/PycharmProjects/telegram_service/app\core\models\review.py</w:t>
+        <w:t>Файл: C:/Users/User/PycharmProjects/telegram_service/app\core\models\review.py</w:t>
       </w:r>
     </w:p>
     <w:p>
@@ -5156,7 +4905,7 @@
         <w:pStyle w:val="Heading2"/>
       </w:pPr>
       <w:r>
-        <w:t>Файл: C:/Users/Nurba/PycharmProjects/telegram_service/app\core\models\user.py</w:t>
+        <w:t>Файл: C:/Users/User/PycharmProjects/telegram_service/app\core\models\user.py</w:t>
       </w:r>
     </w:p>
     <w:p>
@@ -5253,7 +5002,7 @@
         <w:pStyle w:val="Heading2"/>
       </w:pPr>
       <w:r>
-        <w:t>Файл: C:/Users/Nurba/PycharmProjects/telegram_service/app\core\models\__init__.py</w:t>
+        <w:t>Файл: C:/Users/User/PycharmProjects/telegram_service/app\core\models\__init__.py</w:t>
       </w:r>
     </w:p>
     <w:p>
@@ -5288,7 +5037,7 @@
         <w:pStyle w:val="Heading2"/>
       </w:pPr>
       <w:r>
-        <w:t>Файл: C:/Users/Nurba/PycharmProjects/telegram_service/app\core\schemas\base.py</w:t>
+        <w:t>Файл: C:/Users/User/PycharmProjects/telegram_service/app\core\schemas\base.py</w:t>
       </w:r>
     </w:p>
     <w:p>
@@ -5322,7 +5071,7 @@
         <w:pStyle w:val="Heading2"/>
       </w:pPr>
       <w:r>
-        <w:t>Файл: C:/Users/Nurba/PycharmProjects/telegram_service/app\core\schemas\category.py</w:t>
+        <w:t>Файл: C:/Users/User/PycharmProjects/telegram_service/app\core\schemas\category.py</w:t>
       </w:r>
     </w:p>
     <w:p>
@@ -5372,7 +5121,7 @@
         <w:pStyle w:val="Heading2"/>
       </w:pPr>
       <w:r>
-        <w:t>Файл: C:/Users/Nurba/PycharmProjects/telegram_service/app\core\schemas\city.py</w:t>
+        <w:t>Файл: C:/Users/User/PycharmProjects/telegram_service/app\core\schemas\city.py</w:t>
       </w:r>
     </w:p>
     <w:p>
@@ -5422,7 +5171,7 @@
         <w:pStyle w:val="Heading2"/>
       </w:pPr>
       <w:r>
-        <w:t>Файл: C:/Users/Nurba/PycharmProjects/telegram_service/app\core\schemas\offer.py</w:t>
+        <w:t>Файл: C:/Users/User/PycharmProjects/telegram_service/app\core\schemas\offer.py</w:t>
       </w:r>
     </w:p>
     <w:p>
@@ -5502,7 +5251,7 @@
         <w:pStyle w:val="Heading2"/>
       </w:pPr>
       <w:r>
-        <w:t>Файл: C:/Users/Nurba/PycharmProjects/telegram_service/app\core\schemas\order.py</w:t>
+        <w:t>Файл: C:/Users/User/PycharmProjects/telegram_service/app\core\schemas\order.py</w:t>
       </w:r>
     </w:p>
     <w:p>
@@ -5586,7 +5335,7 @@
         <w:pStyle w:val="Heading2"/>
       </w:pPr>
       <w:r>
-        <w:t>Файл: C:/Users/Nurba/PycharmProjects/telegram_service/app\core\schemas\review.py</w:t>
+        <w:t>Файл: C:/Users/User/PycharmProjects/telegram_service/app\core\schemas\review.py</w:t>
       </w:r>
     </w:p>
     <w:p>
@@ -5652,7 +5401,7 @@
         <w:pStyle w:val="Heading2"/>
       </w:pPr>
       <w:r>
-        <w:t>Файл: C:/Users/Nurba/PycharmProjects/telegram_service/app\core\schemas\user.py</w:t>
+        <w:t>Файл: C:/Users/User/PycharmProjects/telegram_service/app\core\schemas\user.py</w:t>
       </w:r>
     </w:p>
     <w:p>
@@ -5736,7 +5485,7 @@
         <w:pStyle w:val="Heading2"/>
       </w:pPr>
       <w:r>
-        <w:t>Файл: C:/Users/Nurba/PycharmProjects/telegram_service/app\core\services\category.py</w:t>
+        <w:t>Файл: C:/Users/User/PycharmProjects/telegram_service/app\core\services\category.py</w:t>
       </w:r>
     </w:p>
     <w:p>
@@ -5868,7 +5617,7 @@
         <w:pStyle w:val="Heading2"/>
       </w:pPr>
       <w:r>
-        <w:t>Файл: C:/Users/Nurba/PycharmProjects/telegram_service/app\core\services\city.py</w:t>
+        <w:t>Файл: C:/Users/User/PycharmProjects/telegram_service/app\core\services\city.py</w:t>
       </w:r>
     </w:p>
     <w:p>
@@ -6000,7 +5749,7 @@
         <w:pStyle w:val="Heading2"/>
       </w:pPr>
       <w:r>
-        <w:t>Файл: C:/Users/Nurba/PycharmProjects/telegram_service/app\core\services\offer.py</w:t>
+        <w:t>Файл: C:/Users/User/PycharmProjects/telegram_service/app\core\services\offer.py</w:t>
       </w:r>
     </w:p>
     <w:p>
@@ -6138,7 +5887,7 @@
         <w:pStyle w:val="Heading2"/>
       </w:pPr>
       <w:r>
-        <w:t>Файл: C:/Users/Nurba/PycharmProjects/telegram_service/app\core\services\order.py</w:t>
+        <w:t>Файл: C:/Users/User/PycharmProjects/telegram_service/app\core\services\order.py</w:t>
       </w:r>
     </w:p>
     <w:p>
@@ -6275,7 +6024,7 @@
         <w:pStyle w:val="Heading2"/>
       </w:pPr>
       <w:r>
-        <w:t>Файл: C:/Users/Nurba/PycharmProjects/telegram_service/app\core\services\review.py</w:t>
+        <w:t>Файл: C:/Users/User/PycharmProjects/telegram_service/app\core\services\review.py</w:t>
       </w:r>
     </w:p>
     <w:p>
@@ -6407,7 +6156,7 @@
         <w:pStyle w:val="Heading2"/>
       </w:pPr>
       <w:r>
-        <w:t>Файл: C:/Users/Nurba/PycharmProjects/telegram_service/app\core\services\user.py</w:t>
+        <w:t>Файл: C:/Users/User/PycharmProjects/telegram_service/app\core\services\user.py</w:t>
       </w:r>
     </w:p>
     <w:p>
